--- a/Documents/Installation&Configuration_Guide_Doc/Installation&ConfigurationGuide.docx
+++ b/Documents/Installation&Configuration_Guide_Doc/Installation&ConfigurationGuide.docx
@@ -9,67 +9,244 @@
       <w:r>
         <w:t>Installation &amp; Configuration Guide</w:t>
       </w:r>
+    </w:p>
+    <w:p>
+      <w:pPr>
+        <w:pStyle w:val="Heading1"/>
+        <w:rPr>
+          <w:sz w:val="56"/>
+          <w:szCs w:val="56"/>
+        </w:rPr>
+      </w:pPr>
+      <w:r>
+        <w:rPr>
+          <w:sz w:val="56"/>
+          <w:szCs w:val="56"/>
+        </w:rPr>
+        <w:t>Ionic Framework Installation</w:t>
+      </w:r>
+    </w:p>
+    <w:p>
+      <w:pPr>
+        <w:pStyle w:val="Heading1"/>
+      </w:pPr>
+      <w:r>
+        <w:t>Intro</w:t>
+      </w:r>
+    </w:p>
+    <w:p>
+      <w:r>
+        <w:t>In this section I will go over the basics of setting up the ionic framework for development and also for running on an android or iOS device.</w:t>
+      </w:r>
+    </w:p>
+    <w:p>
+      <w:pPr>
+        <w:pStyle w:val="Heading1"/>
+      </w:pPr>
+      <w:r>
+        <w:t>Requirements</w:t>
+      </w:r>
+    </w:p>
+    <w:p>
+      <w:r>
+        <w:t>You can run ionic on most operating systems, however in order to build and run on iOS you will need Mac OS X</w:t>
+      </w:r>
+      <w:r>
+        <w:t>.</w:t>
+      </w:r>
+    </w:p>
+    <w:p>
+      <w:r>
+        <w:t>Ionic supports from iOS 7 up and Android from 4</w:t>
+      </w:r>
+      <w:r>
+        <w:t>.1.</w:t>
+      </w:r>
+    </w:p>
+    <w:p>
+      <w:pPr>
+        <w:pStyle w:val="Heading1"/>
+      </w:pPr>
+      <w:r>
+        <w:t>Node JS</w:t>
+      </w:r>
+    </w:p>
+    <w:p>
+      <w:r>
+        <w:t xml:space="preserve">First you must install Node JS, a JavaScript Runtime.  Follow the link to download:  </w:t>
+      </w:r>
+      <w:r>
+        <w:t>https://nodejs.org/en/</w:t>
+      </w:r>
+    </w:p>
+    <w:p>
+      <w:pPr>
+        <w:pStyle w:val="Heading1"/>
+      </w:pPr>
+      <w:r>
+        <w:t>Cordova</w:t>
+      </w:r>
+    </w:p>
+    <w:p>
+      <w:r>
+        <w:t>The next step is to install Cordova:</w:t>
+      </w:r>
+    </w:p>
+    <w:p>
+      <w:pPr>
+        <w:tabs>
+          <w:tab w:val="left" w:pos="916"/>
+          <w:tab w:val="left" w:pos="1832"/>
+          <w:tab w:val="left" w:pos="2748"/>
+          <w:tab w:val="left" w:pos="3664"/>
+          <w:tab w:val="left" w:pos="4580"/>
+          <w:tab w:val="left" w:pos="5496"/>
+          <w:tab w:val="left" w:pos="6412"/>
+          <w:tab w:val="left" w:pos="7328"/>
+          <w:tab w:val="left" w:pos="8244"/>
+          <w:tab w:val="left" w:pos="9160"/>
+          <w:tab w:val="left" w:pos="10076"/>
+          <w:tab w:val="left" w:pos="10992"/>
+          <w:tab w:val="left" w:pos="11908"/>
+          <w:tab w:val="left" w:pos="12824"/>
+          <w:tab w:val="left" w:pos="13740"/>
+          <w:tab w:val="left" w:pos="14656"/>
+        </w:tabs>
+        <w:rPr>
+          <w:rFonts w:ascii="Courier New" w:eastAsia="Times New Roman" w:hAnsi="Courier New" w:cs="Courier New"/>
+          <w:sz w:val="24"/>
+          <w:szCs w:val="24"/>
+        </w:rPr>
+      </w:pPr>
+      <w:r>
+        <w:rPr>
+          <w:rFonts w:ascii="Courier New" w:eastAsia="Times New Roman" w:hAnsi="Courier New" w:cs="Courier New"/>
+          <w:sz w:val="24"/>
+          <w:szCs w:val="24"/>
+        </w:rPr>
+        <w:t xml:space="preserve">$ </w:t>
+      </w:r>
+      <w:proofErr w:type="spellStart"/>
+      <w:r>
+        <w:rPr>
+          <w:rFonts w:ascii="Courier New" w:eastAsia="Times New Roman" w:hAnsi="Courier New" w:cs="Courier New"/>
+          <w:sz w:val="24"/>
+          <w:szCs w:val="24"/>
+        </w:rPr>
+        <w:t>sudo</w:t>
+      </w:r>
+      <w:proofErr w:type="spellEnd"/>
+      <w:r>
+        <w:rPr>
+          <w:rFonts w:ascii="Courier New" w:eastAsia="Times New Roman" w:hAnsi="Courier New" w:cs="Courier New"/>
+          <w:sz w:val="24"/>
+          <w:szCs w:val="24"/>
+        </w:rPr>
+        <w:t xml:space="preserve"> </w:t>
+      </w:r>
+      <w:proofErr w:type="spellStart"/>
+      <w:r>
+        <w:rPr>
+          <w:rFonts w:ascii="Courier New" w:eastAsia="Times New Roman" w:hAnsi="Courier New" w:cs="Courier New"/>
+          <w:sz w:val="24"/>
+          <w:szCs w:val="24"/>
+        </w:rPr>
+        <w:t>npm</w:t>
+      </w:r>
+      <w:proofErr w:type="spellEnd"/>
+      <w:r>
+        <w:rPr>
+          <w:rFonts w:ascii="Courier New" w:eastAsia="Times New Roman" w:hAnsi="Courier New" w:cs="Courier New"/>
+          <w:sz w:val="24"/>
+          <w:szCs w:val="24"/>
+        </w:rPr>
+        <w:t xml:space="preserve"> install -g </w:t>
+      </w:r>
+      <w:proofErr w:type="spellStart"/>
+      <w:r>
+        <w:rPr>
+          <w:rFonts w:ascii="Courier New" w:eastAsia="Times New Roman" w:hAnsi="Courier New" w:cs="Courier New"/>
+          <w:sz w:val="24"/>
+          <w:szCs w:val="24"/>
+        </w:rPr>
+        <w:t>cordova</w:t>
+      </w:r>
+      <w:proofErr w:type="spellEnd"/>
+    </w:p>
+    <w:p>
+      <w:pPr>
+        <w:pStyle w:val="Heading1"/>
+      </w:pPr>
+      <w:r>
+        <w:t>Ionic</w:t>
+      </w:r>
+    </w:p>
+    <w:p>
+      <w:r>
+        <w:t>Finally, to install Ionic, run:</w:t>
+      </w:r>
       <w:bookmarkStart w:id="0" w:name="_GoBack"/>
       <w:bookmarkEnd w:id="0"/>
     </w:p>
-    <w:sdt>
-      <w:sdtPr>
-        <w:alias w:val="Heading 1:"/>
-        <w:tag w:val="Heading 1:"/>
-        <w:id w:val="-1897202033"/>
-        <w:placeholder>
-          <w:docPart w:val="42FA08FFED4F45B882AC08410C307A9B"/>
-        </w:placeholder>
-        <w:temporary/>
-        <w:showingPlcHdr/>
-        <w15:appearance w15:val="hidden"/>
-      </w:sdtPr>
-      <w:sdtEndPr/>
-      <w:sdtContent>
-        <w:p>
-          <w:pPr>
-            <w:pStyle w:val="Heading1"/>
-          </w:pPr>
-          <w:r>
-            <w:t>Heading 1</w:t>
-          </w:r>
-        </w:p>
-      </w:sdtContent>
-    </w:sdt>
-    <w:sdt>
-      <w:sdtPr>
-        <w:alias w:val="Main text:"/>
-        <w:tag w:val="Main text:"/>
-        <w:id w:val="897480366"/>
-        <w:placeholder>
-          <w:docPart w:val="9DC2843694ED4DA4972C04B8E956DD1F"/>
-        </w:placeholder>
-        <w:temporary/>
-        <w:showingPlcHdr/>
-        <w15:appearance w15:val="hidden"/>
-      </w:sdtPr>
-      <w:sdtEndPr/>
-      <w:sdtContent>
-        <w:p>
-          <w:r>
-            <w:t>To get started right away, just tap any placeholder text (such as this) and start typing to replace it with your own.</w:t>
-          </w:r>
-        </w:p>
-        <w:p>
-          <w:r>
-            <w:t>Want to insert a picture from your files or add a shape, text box, or table? You got it! On the Insert tab of the ribbon</w:t>
-          </w:r>
-          <w:r>
-            <w:t>, just tap the option you need.</w:t>
-          </w:r>
-        </w:p>
-        <w:p>
-          <w:r>
-            <w:t>Find even more easy-to-use tools on the Insert tab, such as to add a hyperlink or insert a comment.</w:t>
-          </w:r>
-        </w:p>
-      </w:sdtContent>
-    </w:sdt>
+    <w:p>
+      <w:pPr>
+        <w:pStyle w:val="HTMLPreformatted"/>
+        <w:rPr>
+          <w:rStyle w:val="HTMLCode"/>
+          <w:sz w:val="24"/>
+          <w:szCs w:val="24"/>
+        </w:rPr>
+      </w:pPr>
+      <w:r>
+        <w:rPr>
+          <w:rStyle w:val="gp"/>
+          <w:sz w:val="24"/>
+          <w:szCs w:val="24"/>
+        </w:rPr>
+        <w:t xml:space="preserve">$ </w:t>
+      </w:r>
+      <w:proofErr w:type="spellStart"/>
+      <w:r>
+        <w:rPr>
+          <w:rStyle w:val="HTMLCode"/>
+          <w:sz w:val="24"/>
+          <w:szCs w:val="24"/>
+        </w:rPr>
+        <w:t>sudo</w:t>
+      </w:r>
+      <w:proofErr w:type="spellEnd"/>
+      <w:r>
+        <w:rPr>
+          <w:rStyle w:val="HTMLCode"/>
+          <w:sz w:val="24"/>
+          <w:szCs w:val="24"/>
+        </w:rPr>
+        <w:t xml:space="preserve"> </w:t>
+      </w:r>
+      <w:proofErr w:type="spellStart"/>
+      <w:r>
+        <w:rPr>
+          <w:rStyle w:val="HTMLCode"/>
+          <w:sz w:val="24"/>
+          <w:szCs w:val="24"/>
+        </w:rPr>
+        <w:t>npm</w:t>
+      </w:r>
+      <w:proofErr w:type="spellEnd"/>
+      <w:r>
+        <w:rPr>
+          <w:rStyle w:val="HTMLCode"/>
+          <w:sz w:val="24"/>
+          <w:szCs w:val="24"/>
+        </w:rPr>
+        <w:t xml:space="preserve"> install -g ionic</w:t>
+      </w:r>
+    </w:p>
+    <w:p>
+      <w:pPr>
+        <w:pStyle w:val="Heading1"/>
+      </w:pPr>
+    </w:p>
     <w:sectPr>
       <w:footerReference w:type="default" r:id="rId7"/>
       <w:pgSz w:w="12240" w:h="15840"/>
@@ -1127,6 +1304,7 @@
     <w:lsdException w:name="HTML Sample" w:semiHidden="1" w:unhideWhenUsed="1"/>
     <w:lsdException w:name="HTML Typewriter" w:semiHidden="1" w:unhideWhenUsed="1"/>
     <w:lsdException w:name="HTML Variable" w:semiHidden="1" w:unhideWhenUsed="1"/>
+    <w:lsdException w:name="Normal Table" w:semiHidden="1" w:unhideWhenUsed="1"/>
     <w:lsdException w:name="annotation subject" w:semiHidden="1" w:unhideWhenUsed="1"/>
     <w:lsdException w:name="No List" w:semiHidden="1" w:unhideWhenUsed="1"/>
     <w:lsdException w:name="Outline List 1" w:semiHidden="1" w:unhideWhenUsed="1"/>
@@ -1171,6 +1349,7 @@
     <w:lsdException w:name="Table Professional" w:semiHidden="1" w:unhideWhenUsed="1"/>
     <w:lsdException w:name="Table Subtle 1" w:semiHidden="1" w:unhideWhenUsed="1"/>
     <w:lsdException w:name="Table Subtle 2" w:semiHidden="1" w:unhideWhenUsed="1"/>
+    <w:lsdException w:name="Table Web 1" w:semiHidden="1" w:unhideWhenUsed="1"/>
     <w:lsdException w:name="Table Web 2" w:semiHidden="1" w:unhideWhenUsed="1"/>
     <w:lsdException w:name="Table Web 3" w:semiHidden="1" w:unhideWhenUsed="1"/>
     <w:lsdException w:name="Balloon Text" w:semiHidden="1" w:unhideWhenUsed="1"/>
@@ -2193,7 +2372,6 @@
     <w:basedOn w:val="Normal"/>
     <w:link w:val="HTMLPreformattedChar"/>
     <w:uiPriority w:val="99"/>
-    <w:semiHidden/>
     <w:unhideWhenUsed/>
     <w:rsid w:val="00B66857"/>
     <w:pPr>
@@ -2209,7 +2387,6 @@
     <w:basedOn w:val="DefaultParagraphFont"/>
     <w:link w:val="HTMLPreformatted"/>
     <w:uiPriority w:val="99"/>
-    <w:semiHidden/>
     <w:rsid w:val="00B66857"/>
     <w:rPr>
       <w:rFonts w:ascii="Consolas" w:hAnsi="Consolas"/>
@@ -2387,79 +2564,16 @@
     <w:uiPriority w:val="99"/>
     <w:rsid w:val="008B6008"/>
   </w:style>
+  <w:style w:type="character" w:customStyle="1" w:styleId="gp">
+    <w:name w:val="gp"/>
+    <w:basedOn w:val="DefaultParagraphFont"/>
+    <w:rsid w:val="0078370D"/>
+  </w:style>
 </w:styles>
 </file>
 
 <file path=word/glossary/document.xml><?xml version="1.0" encoding="utf-8"?>
-<w:glossaryDocument xmlns:wpc="http://schemas.microsoft.com/office/word/2010/wordprocessingCanvas" xmlns:cx="http://schemas.microsoft.com/office/drawing/2014/chartex" xmlns:cx1="http://schemas.microsoft.com/office/drawing/2015/9/8/chartex" xmlns:cx2="http://schemas.microsoft.com/office/drawing/2015/10/21/chartex" xmlns:cx3="http://schemas.microsoft.com/office/drawing/2016/5/9/chartex" xmlns:cx4="http://schemas.microsoft.com/office/drawing/2016/5/10/chartex" xmlns:cx5="http://schemas.microsoft.com/office/drawing/2016/5/11/chartex" xmlns:cx6="http://schemas.microsoft.com/office/drawing/2016/5/12/chartex" xmlns:cx7="http://schemas.microsoft.com/office/drawing/2016/5/13/chartex" xmlns:cx8="http://schemas.microsoft.com/office/drawing/2016/5/14/chartex" xmlns:mc="http://schemas.openxmlformats.org/markup-compatibility/2006" xmlns:aink="http://schemas.microsoft.com/office/drawing/2016/ink" xmlns:am3d="http://schemas.microsoft.com/office/drawing/2017/model3d" xmlns:o="urn:schemas-microsoft-com:office:office" xmlns:r="http://schemas.openxmlformats.org/officeDocument/2006/relationships" xmlns:m="http://schemas.openxmlformats.org/officeDocument/2006/math" xmlns:v="urn:schemas-microsoft-com:vml" xmlns:wp14="http://schemas.microsoft.com/office/word/2010/wordprocessingDrawing" xmlns:wp="http://schemas.openxmlformats.org/drawingml/2006/wordprocessingDrawing" xmlns:w10="urn:schemas-microsoft-com:office:word" xmlns:w="http://schemas.openxmlformats.org/wordprocessingml/2006/main" xmlns:w14="http://schemas.microsoft.com/office/word/2010/wordml" xmlns:w15="http://schemas.microsoft.com/office/word/2012/wordml" xmlns:w16cid="http://schemas.microsoft.com/office/word/2016/wordml/cid" xmlns:w16se="http://schemas.microsoft.com/office/word/2015/wordml/symex" xmlns:wpg="http://schemas.microsoft.com/office/word/2010/wordprocessingGroup" xmlns:wpi="http://schemas.microsoft.com/office/word/2010/wordprocessingInk" xmlns:wne="http://schemas.microsoft.com/office/word/2006/wordml" xmlns:wps="http://schemas.microsoft.com/office/word/2010/wordprocessingShape" mc:Ignorable="w14 w15 w16se w16cid wp14">
-  <w:docParts>
-    <w:docPart>
-      <w:docPartPr>
-        <w:name w:val="42FA08FFED4F45B882AC08410C307A9B"/>
-        <w:category>
-          <w:name w:val="General"/>
-          <w:gallery w:val="placeholder"/>
-        </w:category>
-        <w:types>
-          <w:type w:val="bbPlcHdr"/>
-        </w:types>
-        <w:behaviors>
-          <w:behavior w:val="content"/>
-        </w:behaviors>
-        <w:guid w:val="{999CEFCD-B937-49B3-8653-DDCA8F9F117E}"/>
-      </w:docPartPr>
-      <w:docPartBody>
-        <w:p>
-          <w:pPr>
-            <w:pStyle w:val="42FA08FFED4F45B882AC08410C307A9B"/>
-          </w:pPr>
-          <w:r>
-            <w:t>Heading 1</w:t>
-          </w:r>
-        </w:p>
-      </w:docPartBody>
-    </w:docPart>
-    <w:docPart>
-      <w:docPartPr>
-        <w:name w:val="9DC2843694ED4DA4972C04B8E956DD1F"/>
-        <w:category>
-          <w:name w:val="General"/>
-          <w:gallery w:val="placeholder"/>
-        </w:category>
-        <w:types>
-          <w:type w:val="bbPlcHdr"/>
-        </w:types>
-        <w:behaviors>
-          <w:behavior w:val="content"/>
-        </w:behaviors>
-        <w:guid w:val="{58456515-37E9-436E-90BA-3E008770A30F}"/>
-      </w:docPartPr>
-      <w:docPartBody>
-        <w:p>
-          <w:r>
-            <w:t>To get started right away, just tap any placeholder text (such as this) and start typing to replace it with your own.</w:t>
-          </w:r>
-        </w:p>
-        <w:p>
-          <w:r>
-            <w:t>Want to insert a picture from your files or add a shape, text box, or table? You got it! On the Insert tab of the ribbon,</w:t>
-          </w:r>
-          <w:r>
-            <w:t xml:space="preserve"> just tap the option you need.</w:t>
-          </w:r>
-        </w:p>
-        <w:p>
-          <w:pPr>
-            <w:pStyle w:val="9DC2843694ED4DA4972C04B8E956DD1F"/>
-          </w:pPr>
-          <w:r>
-            <w:t>Find even more easy-to-use tools on the Insert tab, such as to add a hyperlink or insert a comment.</w:t>
-          </w:r>
-        </w:p>
-      </w:docPartBody>
-    </w:docPart>
-  </w:docParts>
-</w:glossaryDocument>
+<w:glossaryDocument xmlns:wpc="http://schemas.microsoft.com/office/word/2010/wordprocessingCanvas" xmlns:cx="http://schemas.microsoft.com/office/drawing/2014/chartex" xmlns:cx1="http://schemas.microsoft.com/office/drawing/2015/9/8/chartex" xmlns:cx2="http://schemas.microsoft.com/office/drawing/2015/10/21/chartex" xmlns:cx3="http://schemas.microsoft.com/office/drawing/2016/5/9/chartex" xmlns:cx4="http://schemas.microsoft.com/office/drawing/2016/5/10/chartex" xmlns:cx5="http://schemas.microsoft.com/office/drawing/2016/5/11/chartex" xmlns:cx6="http://schemas.microsoft.com/office/drawing/2016/5/12/chartex" xmlns:cx7="http://schemas.microsoft.com/office/drawing/2016/5/13/chartex" xmlns:cx8="http://schemas.microsoft.com/office/drawing/2016/5/14/chartex" xmlns:mc="http://schemas.openxmlformats.org/markup-compatibility/2006" xmlns:aink="http://schemas.microsoft.com/office/drawing/2016/ink" xmlns:am3d="http://schemas.microsoft.com/office/drawing/2017/model3d" xmlns:o="urn:schemas-microsoft-com:office:office" xmlns:r="http://schemas.openxmlformats.org/officeDocument/2006/relationships" xmlns:m="http://schemas.openxmlformats.org/officeDocument/2006/math" xmlns:v="urn:schemas-microsoft-com:vml" xmlns:wp14="http://schemas.microsoft.com/office/word/2010/wordprocessingDrawing" xmlns:wp="http://schemas.openxmlformats.org/drawingml/2006/wordprocessingDrawing" xmlns:w10="urn:schemas-microsoft-com:office:word" xmlns:w="http://schemas.openxmlformats.org/wordprocessingml/2006/main" xmlns:w14="http://schemas.microsoft.com/office/word/2010/wordml" xmlns:w15="http://schemas.microsoft.com/office/word/2012/wordml" xmlns:w16cid="http://schemas.microsoft.com/office/word/2016/wordml/cid" xmlns:w16se="http://schemas.microsoft.com/office/word/2015/wordml/symex" xmlns:wpg="http://schemas.microsoft.com/office/word/2010/wordprocessingGroup" xmlns:wpi="http://schemas.microsoft.com/office/word/2010/wordprocessingInk" xmlns:wne="http://schemas.microsoft.com/office/word/2006/wordml" xmlns:wps="http://schemas.microsoft.com/office/word/2010/wordprocessingShape" mc:Ignorable="w14 w15 w16se w16cid wp14"/>
 </file>
 
 <file path=word/glossary/fontTable.xml><?xml version="1.0" encoding="utf-8"?>
@@ -2467,7 +2581,7 @@
   <w:font w:name="Symbol">
     <w:panose1 w:val="05050102010706020507"/>
     <w:charset w:val="02"/>
-    <w:family w:val="roman"/>
+    <w:family w:val="decorative"/>
     <w:pitch w:val="variable"/>
     <w:sig w:usb0="00000000" w:usb1="10000000" w:usb2="00000000" w:usb3="00000000" w:csb0="80000000" w:csb1="00000000"/>
   </w:font>
@@ -2476,7 +2590,7 @@
     <w:charset w:val="00"/>
     <w:family w:val="roman"/>
     <w:pitch w:val="variable"/>
-    <w:sig w:usb0="E0002EFF" w:usb1="C000785B" w:usb2="00000009" w:usb3="00000000" w:csb0="000001FF" w:csb1="00000000"/>
+    <w:sig w:usb0="20002A87" w:usb1="80000000" w:usb2="00000008" w:usb3="00000000" w:csb0="000001FF" w:csb1="00000000"/>
   </w:font>
   <w:font w:name="Candara">
     <w:panose1 w:val="020E0502030303020204"/>
@@ -2487,7 +2601,7 @@
   </w:font>
   <w:font w:name="STKaiti">
     <w:altName w:val="SimSun"/>
-    <w:panose1 w:val="00000000000000000000"/>
+    <w:panose1 w:val="020B0604020202020204"/>
     <w:charset w:val="86"/>
     <w:family w:val="roman"/>
     <w:notTrueType/>
@@ -2501,7 +2615,7 @@
     <w:sig w:usb0="E1002EFF" w:usb1="C000605B" w:usb2="00000029" w:usb3="00000000" w:csb0="000101FF" w:csb1="00000000"/>
   </w:font>
   <w:font w:name="Segoe UI">
-    <w:panose1 w:val="020B0502040204020203"/>
+    <w:panose1 w:val="020B0604020202020204"/>
     <w:charset w:val="00"/>
     <w:family w:val="swiss"/>
     <w:pitch w:val="variable"/>
@@ -2514,12 +2628,19 @@
     <w:pitch w:val="fixed"/>
     <w:sig w:usb0="E00002FF" w:usb1="0000FCFF" w:usb2="00000001" w:usb3="00000000" w:csb0="0000019F" w:csb1="00000000"/>
   </w:font>
+  <w:font w:name="Courier New">
+    <w:panose1 w:val="02070309020205020404"/>
+    <w:charset w:val="00"/>
+    <w:family w:val="modern"/>
+    <w:pitch w:val="fixed"/>
+    <w:sig w:usb0="E0002AFF" w:usb1="C0007843" w:usb2="00000009" w:usb3="00000000" w:csb0="000001FF" w:csb1="00000000"/>
+  </w:font>
   <w:font w:name="Calibri">
     <w:panose1 w:val="020F0502020204030204"/>
     <w:charset w:val="00"/>
     <w:family w:val="swiss"/>
     <w:pitch w:val="variable"/>
-    <w:sig w:usb0="E0002AFF" w:usb1="C000247B" w:usb2="00000009" w:usb3="00000000" w:csb0="000001FF" w:csb1="00000000"/>
+    <w:sig w:usb0="A00002EF" w:usb1="4000207B" w:usb2="00000000" w:usb3="00000000" w:csb0="0000009F" w:csb1="00000000"/>
   </w:font>
   <w:font w:name="Calibri Light">
     <w:panose1 w:val="020F0302020204030204"/>
@@ -2547,6 +2668,8 @@
   </w:compat>
   <w:rsids>
     <w:rsidRoot w:val="00B633FA"/>
+    <w:rsid w:val="004433C4"/>
+    <w:rsid w:val="00AF4BF7"/>
     <w:rsid w:val="00B633FA"/>
   </w:rsids>
   <m:mathPr>

--- a/Documents/Installation&Configuration_Guide_Doc/Installation&ConfigurationGuide.docx
+++ b/Documents/Installation&Configuration_Guide_Doc/Installation&ConfigurationGuide.docx
@@ -5,91 +5,409 @@
     <w:p>
       <w:pPr>
         <w:pStyle w:val="Title"/>
-      </w:pPr>
-      <w:r>
+        <w:rPr>
+          <w:rFonts w:ascii="Calibri" w:hAnsi="Calibri" w:cs="Calibri"/>
+        </w:rPr>
+      </w:pPr>
+      <w:r>
+        <w:rPr>
+          <w:rFonts w:ascii="Calibri" w:hAnsi="Calibri" w:cs="Calibri"/>
+        </w:rPr>
         <w:t>Installation &amp; Configuration Guide</w:t>
       </w:r>
     </w:p>
     <w:p>
       <w:pPr>
         <w:pStyle w:val="Heading1"/>
-        <w:rPr>
-          <w:sz w:val="56"/>
-          <w:szCs w:val="56"/>
-        </w:rPr>
-      </w:pPr>
-      <w:r>
-        <w:rPr>
-          <w:sz w:val="56"/>
-          <w:szCs w:val="56"/>
-        </w:rPr>
-        <w:t>Ionic Framework Installation</w:t>
-      </w:r>
-    </w:p>
-    <w:p>
-      <w:pPr>
-        <w:pStyle w:val="Heading1"/>
-      </w:pPr>
-      <w:r>
-        <w:t>Intro</w:t>
-      </w:r>
-    </w:p>
-    <w:p>
-      <w:r>
-        <w:t>In this section I will go over the basics of setting up the ionic framework for development and also for running on an android or iOS device.</w:t>
-      </w:r>
-    </w:p>
-    <w:p>
-      <w:pPr>
-        <w:pStyle w:val="Heading1"/>
+      </w:pPr>
+      <w:r>
+        <w:t>Raspberry Pi Installation</w:t>
+      </w:r>
+    </w:p>
+    <w:p>
+      <w:pPr>
+        <w:pStyle w:val="Heading2"/>
       </w:pPr>
       <w:r>
         <w:t>Requirements</w:t>
       </w:r>
     </w:p>
     <w:p>
-      <w:r>
-        <w:t>You can run ionic on most operating systems, however in order to build and run on iOS you will need Mac OS X</w:t>
-      </w:r>
-      <w:r>
-        <w:t>.</w:t>
-      </w:r>
-    </w:p>
-    <w:p>
-      <w:r>
-        <w:t>Ionic supports from iOS 7 up and Android from 4</w:t>
-      </w:r>
-      <w:r>
-        <w:t>.1.</w:t>
-      </w:r>
-    </w:p>
-    <w:p>
-      <w:pPr>
-        <w:pStyle w:val="Heading1"/>
-      </w:pPr>
-      <w:r>
-        <w:t>Node JS</w:t>
-      </w:r>
-    </w:p>
-    <w:p>
-      <w:r>
-        <w:t xml:space="preserve">First you must install Node JS, a JavaScript Runtime.  Follow the link to download:  </w:t>
-      </w:r>
-      <w:r>
-        <w:t>https://nodejs.org/en/</w:t>
-      </w:r>
-    </w:p>
-    <w:p>
-      <w:pPr>
-        <w:pStyle w:val="Heading1"/>
-      </w:pPr>
-      <w:r>
-        <w:t>Cordova</w:t>
-      </w:r>
-    </w:p>
-    <w:p>
-      <w:r>
-        <w:t>The next step is to install Cordova:</w:t>
+      <w:pPr>
+        <w:pStyle w:val="ListParagraph"/>
+        <w:numPr>
+          <w:ilvl w:val="0"/>
+          <w:numId w:val="27"/>
+        </w:numPr>
+        <w:rPr>
+          <w:rFonts w:ascii="Calibri" w:hAnsi="Calibri" w:cs="Calibri"/>
+        </w:rPr>
+      </w:pPr>
+      <w:r>
+        <w:rPr>
+          <w:rFonts w:ascii="Calibri" w:hAnsi="Calibri" w:cs="Calibri"/>
+        </w:rPr>
+        <w:t>A Laptop with Git, Java and IntelliJ / Eclipse EE</w:t>
+      </w:r>
+    </w:p>
+    <w:p>
+      <w:pPr>
+        <w:pStyle w:val="ListParagraph"/>
+        <w:numPr>
+          <w:ilvl w:val="1"/>
+          <w:numId w:val="27"/>
+        </w:numPr>
+        <w:rPr>
+          <w:rFonts w:ascii="Calibri" w:hAnsi="Calibri" w:cs="Calibri"/>
+        </w:rPr>
+      </w:pPr>
+      <w:hyperlink r:id="rId7" w:history="1">
+        <w:r>
+          <w:rPr>
+            <w:rStyle w:val="Hyperlink"/>
+            <w:rFonts w:ascii="Calibri" w:hAnsi="Calibri" w:cs="Calibri"/>
+          </w:rPr>
+          <w:t>https://git-scm.com/</w:t>
+        </w:r>
+      </w:hyperlink>
+    </w:p>
+    <w:p>
+      <w:pPr>
+        <w:pStyle w:val="ListParagraph"/>
+        <w:numPr>
+          <w:ilvl w:val="1"/>
+          <w:numId w:val="27"/>
+        </w:numPr>
+        <w:rPr>
+          <w:rFonts w:ascii="Calibri" w:hAnsi="Calibri" w:cs="Calibri"/>
+        </w:rPr>
+      </w:pPr>
+      <w:hyperlink r:id="rId8" w:history="1">
+        <w:r>
+          <w:rPr>
+            <w:rStyle w:val="Hyperlink"/>
+            <w:rFonts w:ascii="Calibri" w:hAnsi="Calibri" w:cs="Calibri"/>
+          </w:rPr>
+          <w:t>http://www.oracle.com/technetwork/java/javase/downloads/jdk8-downloads-2133151.html</w:t>
+        </w:r>
+      </w:hyperlink>
+    </w:p>
+    <w:p>
+      <w:pPr>
+        <w:pStyle w:val="ListParagraph"/>
+        <w:numPr>
+          <w:ilvl w:val="1"/>
+          <w:numId w:val="27"/>
+        </w:numPr>
+        <w:rPr>
+          <w:rFonts w:ascii="Calibri" w:hAnsi="Calibri" w:cs="Calibri"/>
+        </w:rPr>
+      </w:pPr>
+      <w:hyperlink r:id="rId9" w:history="1">
+        <w:r>
+          <w:rPr>
+            <w:rStyle w:val="Hyperlink"/>
+            <w:rFonts w:ascii="Calibri" w:hAnsi="Calibri" w:cs="Calibri"/>
+          </w:rPr>
+          <w:t>https://www.jetbrains.com/idea/</w:t>
+        </w:r>
+      </w:hyperlink>
+    </w:p>
+    <w:p>
+      <w:pPr>
+        <w:pStyle w:val="ListParagraph"/>
+        <w:numPr>
+          <w:ilvl w:val="1"/>
+          <w:numId w:val="27"/>
+        </w:numPr>
+        <w:rPr>
+          <w:rFonts w:ascii="Calibri" w:hAnsi="Calibri" w:cs="Calibri"/>
+        </w:rPr>
+      </w:pPr>
+      <w:hyperlink r:id="rId10" w:history="1">
+        <w:r>
+          <w:rPr>
+            <w:rStyle w:val="Hyperlink"/>
+            <w:rFonts w:ascii="Calibri" w:hAnsi="Calibri" w:cs="Calibri"/>
+          </w:rPr>
+          <w:t>https://www.eclipse.org/downloads/packages/eclipse-ide-java-ee-developers/oxygen3a</w:t>
+        </w:r>
+      </w:hyperlink>
+    </w:p>
+    <w:p>
+      <w:pPr>
+        <w:pStyle w:val="ListParagraph"/>
+        <w:ind w:left="1440"/>
+        <w:rPr>
+          <w:rFonts w:ascii="Calibri" w:hAnsi="Calibri" w:cs="Calibri"/>
+        </w:rPr>
+      </w:pPr>
+    </w:p>
+    <w:p>
+      <w:pPr>
+        <w:pStyle w:val="ListParagraph"/>
+        <w:numPr>
+          <w:ilvl w:val="0"/>
+          <w:numId w:val="27"/>
+        </w:numPr>
+        <w:rPr>
+          <w:rFonts w:ascii="Calibri" w:hAnsi="Calibri" w:cs="Calibri"/>
+        </w:rPr>
+      </w:pPr>
+      <w:r>
+        <w:rPr>
+          <w:rFonts w:ascii="Calibri" w:hAnsi="Calibri" w:cs="Calibri"/>
+        </w:rPr>
+        <w:t>A Raspberry Pi</w:t>
+      </w:r>
+      <w:r>
+        <w:rPr>
+          <w:rFonts w:ascii="Calibri" w:hAnsi="Calibri" w:cs="Calibri"/>
+        </w:rPr>
+        <w:t xml:space="preserve"> 3 or newer</w:t>
+      </w:r>
+      <w:r>
+        <w:rPr>
+          <w:rFonts w:ascii="Calibri" w:hAnsi="Calibri" w:cs="Calibri"/>
+        </w:rPr>
+        <w:t xml:space="preserve"> with the latest version of Raspbian (Git and Java are already pre-installed)</w:t>
+      </w:r>
+    </w:p>
+    <w:p>
+      <w:pPr>
+        <w:pStyle w:val="ListParagraph"/>
+        <w:numPr>
+          <w:ilvl w:val="1"/>
+          <w:numId w:val="27"/>
+        </w:numPr>
+        <w:rPr>
+          <w:rFonts w:ascii="Calibri" w:hAnsi="Calibri" w:cs="Calibri"/>
+        </w:rPr>
+      </w:pPr>
+      <w:hyperlink r:id="rId11" w:history="1">
+        <w:r>
+          <w:rPr>
+            <w:rStyle w:val="Hyperlink"/>
+            <w:rFonts w:ascii="Calibri" w:hAnsi="Calibri" w:cs="Calibri"/>
+          </w:rPr>
+          <w:t>https://www.raspberrypi.org/downloads/raspbian/</w:t>
+        </w:r>
+      </w:hyperlink>
+    </w:p>
+    <w:p>
+      <w:pPr>
+        <w:pStyle w:val="Heading2"/>
+      </w:pPr>
+      <w:r>
+        <w:t>Cloning Repository</w:t>
+      </w:r>
+    </w:p>
+    <w:p>
+      <w:pPr>
+        <w:rPr>
+          <w:rFonts w:ascii="Calibri" w:hAnsi="Calibri" w:cs="Calibri"/>
+        </w:rPr>
+      </w:pPr>
+      <w:r>
+        <w:rPr>
+          <w:rFonts w:ascii="Calibri" w:hAnsi="Calibri" w:cs="Calibri"/>
+        </w:rPr>
+        <w:t>To clone the repository to the laptop</w:t>
+      </w:r>
+      <w:r>
+        <w:rPr>
+          <w:rFonts w:ascii="Calibri" w:hAnsi="Calibri" w:cs="Calibri"/>
+        </w:rPr>
+        <w:t xml:space="preserve"> or the Raspberry Pi open a terminal and navigate to a folder you wish to clone the repository into. Then type the following command</w:t>
+      </w:r>
+    </w:p>
+    <w:p>
+      <w:pPr>
+        <w:pStyle w:val="HTMLPreformatted"/>
+        <w:rPr>
+          <w:rFonts w:ascii="Courier New" w:eastAsia="Times New Roman" w:hAnsi="Courier New" w:cs="Courier New"/>
+          <w:sz w:val="20"/>
+          <w:highlight w:val="lightGray"/>
+          <w:lang w:val="en-IE" w:eastAsia="en-IE"/>
+        </w:rPr>
+      </w:pPr>
+      <w:r>
+        <w:rPr>
+          <w:rFonts w:ascii="Courier New" w:hAnsi="Courier New" w:cs="Courier New"/>
+          <w:highlight w:val="lightGray"/>
+        </w:rPr>
+        <w:t xml:space="preserve">git clone </w:t>
+      </w:r>
+      <w:hyperlink r:id="rId12" w:history="1">
+        <w:r>
+          <w:rPr>
+            <w:rStyle w:val="Hyperlink"/>
+            <w:rFonts w:ascii="Courier New" w:eastAsia="Times New Roman" w:hAnsi="Courier New" w:cs="Courier New"/>
+            <w:sz w:val="20"/>
+            <w:highlight w:val="lightGray"/>
+            <w:lang w:val="en-IE" w:eastAsia="en-IE"/>
+          </w:rPr>
+          <w:t>https://github.com/kevind992/3rd-Year-Project.git</w:t>
+        </w:r>
+      </w:hyperlink>
+    </w:p>
+    <w:p>
+      <w:pPr>
+        <w:pStyle w:val="HTMLPreformatted"/>
+        <w:rPr>
+          <w:rFonts w:ascii="Calibri" w:eastAsia="Times New Roman" w:hAnsi="Calibri" w:cs="Calibri"/>
+          <w:sz w:val="20"/>
+          <w:lang w:val="en-IE" w:eastAsia="en-IE"/>
+        </w:rPr>
+      </w:pPr>
+    </w:p>
+    <w:p>
+      <w:pPr>
+        <w:pStyle w:val="HTMLPreformatted"/>
+        <w:rPr>
+          <w:rFonts w:ascii="Calibri" w:eastAsia="Times New Roman" w:hAnsi="Calibri" w:cs="Calibri"/>
+          <w:sz w:val="20"/>
+          <w:lang w:val="en-IE" w:eastAsia="en-IE"/>
+        </w:rPr>
+      </w:pPr>
+      <w:r>
+        <w:rPr>
+          <w:rFonts w:ascii="Calibri" w:eastAsia="Times New Roman" w:hAnsi="Calibri" w:cs="Calibri"/>
+          <w:sz w:val="20"/>
+          <w:lang w:val="en-IE" w:eastAsia="en-IE"/>
+        </w:rPr>
+        <w:t>You should now be able to open the repository</w:t>
+      </w:r>
+      <w:r>
+        <w:rPr>
+          <w:rFonts w:ascii="Calibri" w:eastAsia="Times New Roman" w:hAnsi="Calibri" w:cs="Calibri"/>
+          <w:sz w:val="20"/>
+          <w:lang w:val="en-IE" w:eastAsia="en-IE"/>
+        </w:rPr>
+        <w:t xml:space="preserve"> from either the file explorer on your laptop or Raspberry Pi.</w:t>
+      </w:r>
+    </w:p>
+    <w:p>
+      <w:pPr>
+        <w:pStyle w:val="HTMLPreformatted"/>
+        <w:rPr>
+          <w:rFonts w:ascii="Calibri" w:eastAsia="Times New Roman" w:hAnsi="Calibri" w:cs="Calibri"/>
+          <w:sz w:val="20"/>
+          <w:lang w:val="en-IE" w:eastAsia="en-IE"/>
+        </w:rPr>
+      </w:pPr>
+    </w:p>
+    <w:p>
+      <w:pPr>
+        <w:pStyle w:val="Heading2"/>
+        <w:rPr>
+          <w:lang w:val="en-IE" w:eastAsia="en-IE"/>
+        </w:rPr>
+      </w:pPr>
+      <w:r>
+        <w:rPr>
+          <w:lang w:val="en-IE" w:eastAsia="en-IE"/>
+        </w:rPr>
+        <w:t>Raspberry Pi Set-up</w:t>
+      </w:r>
+    </w:p>
+    <w:p>
+      <w:pPr>
+        <w:rPr>
+          <w:rFonts w:ascii="Calibri" w:hAnsi="Calibri" w:cs="Calibri"/>
+          <w:lang w:val="en-IE" w:eastAsia="en-IE"/>
+        </w:rPr>
+      </w:pPr>
+      <w:r>
+        <w:rPr>
+          <w:rFonts w:ascii="Calibri" w:hAnsi="Calibri" w:cs="Calibri"/>
+          <w:lang w:val="en-IE" w:eastAsia="en-IE"/>
+        </w:rPr>
+        <w:t xml:space="preserve">To run the application on the raspberry pi you need to have the </w:t>
+      </w:r>
+      <w:bookmarkStart w:id="0" w:name="_Hlk512349847"/>
+      <w:r>
+        <w:rPr>
+          <w:rFonts w:ascii="Calibri" w:hAnsi="Calibri" w:cs="Calibri"/>
+          <w:i/>
+          <w:lang w:val="en-IE" w:eastAsia="en-IE"/>
+        </w:rPr>
+        <w:t>raspberrypi-0.0.1-SNAPSHOT.jar</w:t>
+      </w:r>
+      <w:bookmarkEnd w:id="0"/>
+      <w:r>
+        <w:rPr>
+          <w:rFonts w:ascii="Calibri" w:hAnsi="Calibri" w:cs="Calibri"/>
+          <w:lang w:val="en-IE" w:eastAsia="en-IE"/>
+        </w:rPr>
+        <w:t xml:space="preserve"> on the Raspberry Pi within a folder. Create a folder by typing the following command</w:t>
+      </w:r>
+    </w:p>
+    <w:p>
+      <w:pPr>
+        <w:rPr>
+          <w:rFonts w:ascii="Courier New" w:hAnsi="Courier New" w:cs="Courier New"/>
+          <w:lang w:val="en-IE" w:eastAsia="en-IE"/>
+        </w:rPr>
+      </w:pPr>
+      <w:r>
+        <w:rPr>
+          <w:rFonts w:ascii="Courier New" w:hAnsi="Courier New" w:cs="Courier New"/>
+          <w:highlight w:val="lightGray"/>
+          <w:lang w:val="en-IE" w:eastAsia="en-IE"/>
+        </w:rPr>
+        <w:t>mkdir obdApplication</w:t>
+      </w:r>
+      <w:r>
+        <w:rPr>
+          <w:rFonts w:ascii="Courier New" w:hAnsi="Courier New" w:cs="Courier New"/>
+          <w:lang w:val="en-IE" w:eastAsia="en-IE"/>
+        </w:rPr>
+        <w:t xml:space="preserve"> </w:t>
+      </w:r>
+    </w:p>
+    <w:p>
+      <w:pPr>
+        <w:rPr>
+          <w:rFonts w:ascii="Calibri" w:hAnsi="Calibri" w:cs="Calibri"/>
+          <w:lang w:val="en-IE" w:eastAsia="en-IE"/>
+        </w:rPr>
+      </w:pPr>
+      <w:r>
+        <w:rPr>
+          <w:rFonts w:ascii="Calibri" w:hAnsi="Calibri" w:cs="Calibri"/>
+          <w:lang w:val="en-IE" w:eastAsia="en-IE"/>
+        </w:rPr>
+        <w:t xml:space="preserve">You now need to place the </w:t>
+      </w:r>
+      <w:r>
+        <w:rPr>
+          <w:rFonts w:ascii="Calibri" w:hAnsi="Calibri" w:cs="Calibri"/>
+          <w:i/>
+          <w:lang w:val="en-IE" w:eastAsia="en-IE"/>
+        </w:rPr>
+        <w:t>raspberrypi-0.0.1-SNAPSHOT.jar</w:t>
+      </w:r>
+      <w:r>
+        <w:rPr>
+          <w:rFonts w:ascii="Calibri" w:hAnsi="Calibri" w:cs="Calibri"/>
+          <w:lang w:val="en-IE" w:eastAsia="en-IE"/>
+        </w:rPr>
+        <w:t xml:space="preserve"> within the obdApplication folder.</w:t>
+      </w:r>
+      <w:r>
+        <w:rPr>
+          <w:rFonts w:ascii="Calibri" w:hAnsi="Calibri" w:cs="Calibri"/>
+          <w:lang w:val="en-IE" w:eastAsia="en-IE"/>
+        </w:rPr>
+        <w:t xml:space="preserve"> Once </w:t>
+      </w:r>
+      <w:r>
+        <w:rPr>
+          <w:rFonts w:ascii="Calibri" w:hAnsi="Calibri" w:cs="Calibri"/>
+          <w:lang w:val="en-IE" w:eastAsia="en-IE"/>
+        </w:rPr>
+        <w:t>the jar file is in place all that is left to do is set up the OBDII dongle. Open a new terminal and type the following command and replacing mac address with your OBDII dongle’s mac address</w:t>
       </w:r>
     </w:p>
     <w:p>
@@ -112,143 +430,882 @@
           <w:tab w:val="left" w:pos="13740"/>
           <w:tab w:val="left" w:pos="14656"/>
         </w:tabs>
+        <w:spacing w:after="0" w:line="240" w:lineRule="auto"/>
         <w:rPr>
           <w:rFonts w:ascii="Courier New" w:eastAsia="Times New Roman" w:hAnsi="Courier New" w:cs="Courier New"/>
-          <w:sz w:val="24"/>
-          <w:szCs w:val="24"/>
+          <w:sz w:val="20"/>
+          <w:szCs w:val="20"/>
+          <w:lang w:val="en-IE" w:eastAsia="en-IE"/>
         </w:rPr>
       </w:pPr>
       <w:r>
         <w:rPr>
           <w:rFonts w:ascii="Courier New" w:eastAsia="Times New Roman" w:hAnsi="Courier New" w:cs="Courier New"/>
-          <w:sz w:val="24"/>
-          <w:szCs w:val="24"/>
-        </w:rPr>
-        <w:t xml:space="preserve">$ </w:t>
+          <w:sz w:val="20"/>
+          <w:szCs w:val="20"/>
+          <w:highlight w:val="lightGray"/>
+          <w:lang w:val="en-IE" w:eastAsia="en-IE"/>
+        </w:rPr>
+        <w:t xml:space="preserve">sudo rfcomm connect </w:t>
+      </w:r>
+      <w:r>
+        <w:rPr>
+          <w:rFonts w:ascii="Courier New" w:eastAsia="Times New Roman" w:hAnsi="Courier New" w:cs="Courier New"/>
+          <w:sz w:val="20"/>
+          <w:szCs w:val="20"/>
+          <w:highlight w:val="lightGray"/>
+          <w:lang w:val="en-IE" w:eastAsia="en-IE"/>
+        </w:rPr>
+        <w:t>OBDII</w:t>
+      </w:r>
+      <w:r>
+        <w:rPr>
+          <w:rFonts w:ascii="Courier New" w:eastAsia="Times New Roman" w:hAnsi="Courier New" w:cs="Courier New"/>
+          <w:sz w:val="20"/>
+          <w:szCs w:val="20"/>
+          <w:highlight w:val="lightGray"/>
+          <w:lang w:val="en-IE" w:eastAsia="en-IE"/>
+        </w:rPr>
+        <w:t xml:space="preserve"> AA:BB:CC:DD:EE:FF</w:t>
+      </w:r>
+    </w:p>
+    <w:p>
+      <w:pPr>
+        <w:rPr>
+          <w:rFonts w:ascii="Calibri" w:hAnsi="Calibri" w:cs="Calibri"/>
+          <w:lang w:val="en-IE" w:eastAsia="en-IE"/>
+        </w:rPr>
+      </w:pPr>
+    </w:p>
+    <w:p>
+      <w:pPr>
+        <w:rPr>
+          <w:rFonts w:ascii="Calibri" w:hAnsi="Calibri" w:cs="Calibri"/>
+        </w:rPr>
+      </w:pPr>
+      <w:r>
+        <w:rPr>
+          <w:rFonts w:ascii="Calibri" w:hAnsi="Calibri" w:cs="Calibri"/>
+        </w:rPr>
+        <w:t>A message should follow after completing the command indicating that the connection was successful.</w:t>
+      </w:r>
+    </w:p>
+    <w:p>
+      <w:pPr>
+        <w:rPr>
+          <w:rFonts w:ascii="Calibri" w:hAnsi="Calibri" w:cs="Calibri"/>
+          <w:lang w:val="en-IE" w:eastAsia="en-IE"/>
+        </w:rPr>
+      </w:pPr>
+      <w:r>
+        <w:rPr>
+          <w:rFonts w:ascii="Calibri" w:hAnsi="Calibri" w:cs="Calibri"/>
+        </w:rPr>
+        <w:lastRenderedPageBreak/>
+        <w:t xml:space="preserve"> You </w:t>
+      </w:r>
+      <w:r>
+        <w:rPr>
+          <w:rFonts w:ascii="Calibri" w:hAnsi="Calibri" w:cs="Calibri"/>
+        </w:rPr>
+        <w:t xml:space="preserve">now need to set up the Raspberry pi to </w:t>
+      </w:r>
+      <w:r>
+        <w:rPr>
+          <w:rFonts w:ascii="Calibri" w:hAnsi="Calibri" w:cs="Calibri"/>
+        </w:rPr>
+        <w:t>automatically</w:t>
+      </w:r>
+      <w:r>
+        <w:rPr>
+          <w:rFonts w:ascii="Calibri" w:hAnsi="Calibri" w:cs="Calibri"/>
+        </w:rPr>
+        <w:t xml:space="preserve"> run the </w:t>
+      </w:r>
+      <w:r>
+        <w:rPr>
+          <w:rFonts w:ascii="Calibri" w:hAnsi="Calibri" w:cs="Calibri"/>
+          <w:i/>
+          <w:lang w:val="en-IE" w:eastAsia="en-IE"/>
+        </w:rPr>
+        <w:t>raspberrypi-0.0.1-SNAPSHOT.jar</w:t>
+      </w:r>
+      <w:r>
+        <w:rPr>
+          <w:rFonts w:ascii="Calibri" w:hAnsi="Calibri" w:cs="Calibri"/>
+          <w:i/>
+          <w:lang w:val="en-IE" w:eastAsia="en-IE"/>
+        </w:rPr>
+        <w:t xml:space="preserve"> </w:t>
+      </w:r>
+      <w:r>
+        <w:rPr>
+          <w:rFonts w:ascii="Calibri" w:hAnsi="Calibri" w:cs="Calibri"/>
+          <w:i/>
+          <w:lang w:val="en-IE" w:eastAsia="en-IE"/>
+        </w:rPr>
+        <w:t xml:space="preserve"> </w:t>
+      </w:r>
+      <w:r>
+        <w:rPr>
+          <w:rFonts w:ascii="Calibri" w:hAnsi="Calibri" w:cs="Calibri"/>
+          <w:lang w:val="en-IE" w:eastAsia="en-IE"/>
+        </w:rPr>
+        <w:t>application</w:t>
+      </w:r>
+      <w:r>
+        <w:rPr>
+          <w:rFonts w:ascii="Calibri" w:hAnsi="Calibri" w:cs="Calibri"/>
+          <w:i/>
+          <w:lang w:val="en-IE" w:eastAsia="en-IE"/>
+        </w:rPr>
+        <w:t xml:space="preserve"> </w:t>
+      </w:r>
+      <w:r>
+        <w:rPr>
+          <w:rFonts w:ascii="Calibri" w:hAnsi="Calibri" w:cs="Calibri"/>
+          <w:lang w:val="en-IE" w:eastAsia="en-IE"/>
+        </w:rPr>
+        <w:t>when</w:t>
+      </w:r>
+      <w:r>
+        <w:rPr>
+          <w:rFonts w:ascii="Calibri" w:hAnsi="Calibri" w:cs="Calibri"/>
+          <w:lang w:val="en-IE" w:eastAsia="en-IE"/>
+        </w:rPr>
+        <w:t xml:space="preserve"> the pi boots up. To do this you need to make two configurations to your Raspberry Pi. First you need to make sure a terminal opens after boot up. Open a terminal and type</w:t>
+      </w:r>
+    </w:p>
+    <w:p>
+      <w:pPr>
+        <w:tabs>
+          <w:tab w:val="left" w:pos="916"/>
+          <w:tab w:val="left" w:pos="1832"/>
+          <w:tab w:val="left" w:pos="2748"/>
+          <w:tab w:val="left" w:pos="3664"/>
+          <w:tab w:val="left" w:pos="4580"/>
+          <w:tab w:val="left" w:pos="5496"/>
+          <w:tab w:val="left" w:pos="6412"/>
+          <w:tab w:val="left" w:pos="7328"/>
+          <w:tab w:val="left" w:pos="8244"/>
+          <w:tab w:val="left" w:pos="9160"/>
+          <w:tab w:val="left" w:pos="10076"/>
+          <w:tab w:val="left" w:pos="10992"/>
+          <w:tab w:val="left" w:pos="11908"/>
+          <w:tab w:val="left" w:pos="12824"/>
+          <w:tab w:val="left" w:pos="13740"/>
+          <w:tab w:val="left" w:pos="14656"/>
+        </w:tabs>
+        <w:spacing w:after="0" w:line="240" w:lineRule="auto"/>
+        <w:rPr>
+          <w:rFonts w:ascii="Calibri" w:eastAsia="Times New Roman" w:hAnsi="Calibri" w:cs="Calibri"/>
+          <w:sz w:val="20"/>
+          <w:szCs w:val="20"/>
+          <w:highlight w:val="lightGray"/>
+          <w:lang w:val="en-IE" w:eastAsia="en-IE"/>
+        </w:rPr>
+      </w:pPr>
+      <w:r>
+        <w:rPr>
+          <w:rFonts w:ascii="Courier New" w:eastAsia="Times New Roman" w:hAnsi="Courier New" w:cs="Courier New"/>
+          <w:sz w:val="20"/>
+          <w:szCs w:val="20"/>
+          <w:highlight w:val="lightGray"/>
+          <w:lang w:val="en-IE" w:eastAsia="en-IE"/>
+        </w:rPr>
+        <w:t>nano ~/.config/lxsession/LXDE-pi/autostart</w:t>
+      </w:r>
+      <w:r>
+        <w:rPr>
+          <w:rFonts w:ascii="Courier New" w:eastAsia="Times New Roman" w:hAnsi="Courier New" w:cs="Courier New"/>
+          <w:sz w:val="20"/>
+          <w:szCs w:val="20"/>
+          <w:highlight w:val="lightGray"/>
+          <w:lang w:val="en-IE" w:eastAsia="en-IE"/>
+        </w:rPr>
+        <w:t xml:space="preserve"> </w:t>
+      </w:r>
+    </w:p>
+    <w:p>
+      <w:pPr>
+        <w:rPr>
+          <w:rFonts w:ascii="Calibri" w:hAnsi="Calibri" w:cs="Calibri"/>
+        </w:rPr>
+      </w:pPr>
+    </w:p>
+    <w:p>
+      <w:pPr>
+        <w:pStyle w:val="HTMLPreformatted"/>
+        <w:rPr>
+          <w:rFonts w:ascii="Courier New" w:eastAsia="Times New Roman" w:hAnsi="Courier New" w:cs="Courier New"/>
+          <w:sz w:val="20"/>
+          <w:lang w:val="en-IE" w:eastAsia="en-IE"/>
+        </w:rPr>
+      </w:pPr>
+      <w:r>
+        <w:rPr>
+          <w:rFonts w:ascii="Calibri" w:hAnsi="Calibri" w:cs="Calibri"/>
+        </w:rPr>
+        <w:t xml:space="preserve">Go to the bottom of the file and add the following line of code </w:t>
+      </w:r>
+      <w:r>
+        <w:rPr>
+          <w:rFonts w:ascii="Courier New" w:eastAsia="Times New Roman" w:hAnsi="Courier New" w:cs="Courier New"/>
+          <w:sz w:val="20"/>
+          <w:lang w:val="en-IE" w:eastAsia="en-IE"/>
+        </w:rPr>
+        <w:t>@lxterminal</w:t>
+      </w:r>
+    </w:p>
+    <w:p>
+      <w:pPr>
+        <w:rPr>
+          <w:rFonts w:ascii="Calibri" w:hAnsi="Calibri" w:cs="Calibri"/>
+        </w:rPr>
+      </w:pPr>
+      <w:r>
+        <w:rPr>
+          <w:rFonts w:ascii="Calibri" w:hAnsi="Calibri" w:cs="Calibri"/>
+        </w:rPr>
+        <w:t xml:space="preserve">To exit from </w:t>
+      </w:r>
+      <w:r>
+        <w:rPr>
+          <w:rFonts w:ascii="Calibri" w:hAnsi="Calibri" w:cs="Calibri"/>
+        </w:rPr>
+        <w:t>N</w:t>
+      </w:r>
+      <w:r>
+        <w:rPr>
+          <w:rFonts w:ascii="Calibri" w:hAnsi="Calibri" w:cs="Calibri"/>
+        </w:rPr>
+        <w:t xml:space="preserve">ano press ‘Ctrl + X’ and then press ‘Shift + Y’ to save the </w:t>
+      </w:r>
+      <w:r>
+        <w:rPr>
+          <w:rFonts w:ascii="Calibri" w:hAnsi="Calibri" w:cs="Calibri"/>
+        </w:rPr>
+        <w:t>file</w:t>
+      </w:r>
+      <w:r>
+        <w:rPr>
+          <w:rFonts w:ascii="Calibri" w:hAnsi="Calibri" w:cs="Calibri"/>
+        </w:rPr>
+        <w:t>.</w:t>
+      </w:r>
+    </w:p>
+    <w:p>
+      <w:pPr>
+        <w:rPr>
+          <w:rFonts w:ascii="Calibri" w:hAnsi="Calibri" w:cs="Calibri"/>
+        </w:rPr>
+      </w:pPr>
+      <w:r>
+        <w:rPr>
+          <w:rFonts w:ascii="Calibri" w:hAnsi="Calibri" w:cs="Calibri"/>
+        </w:rPr>
+        <w:t>Secondly you need to change a startup script to that a terminal command is executed. To do this type the following into a terminal window</w:t>
+      </w:r>
+    </w:p>
+    <w:p>
+      <w:pPr>
+        <w:tabs>
+          <w:tab w:val="left" w:pos="916"/>
+          <w:tab w:val="left" w:pos="1832"/>
+          <w:tab w:val="left" w:pos="2748"/>
+          <w:tab w:val="left" w:pos="3664"/>
+          <w:tab w:val="left" w:pos="4580"/>
+          <w:tab w:val="left" w:pos="5496"/>
+          <w:tab w:val="left" w:pos="6412"/>
+          <w:tab w:val="left" w:pos="7328"/>
+          <w:tab w:val="left" w:pos="8244"/>
+          <w:tab w:val="left" w:pos="9160"/>
+          <w:tab w:val="left" w:pos="10076"/>
+          <w:tab w:val="left" w:pos="10992"/>
+          <w:tab w:val="left" w:pos="11908"/>
+          <w:tab w:val="left" w:pos="12824"/>
+          <w:tab w:val="left" w:pos="13740"/>
+          <w:tab w:val="left" w:pos="14656"/>
+        </w:tabs>
+        <w:spacing w:after="0" w:line="240" w:lineRule="auto"/>
+        <w:rPr>
+          <w:rFonts w:ascii="Courier New" w:eastAsia="Times New Roman" w:hAnsi="Courier New" w:cs="Courier New"/>
+          <w:sz w:val="20"/>
+          <w:szCs w:val="20"/>
+          <w:lang w:val="en-IE" w:eastAsia="en-IE"/>
+        </w:rPr>
+      </w:pPr>
+      <w:r>
+        <w:rPr>
+          <w:rFonts w:ascii="Courier New" w:eastAsia="Times New Roman" w:hAnsi="Courier New" w:cs="Courier New"/>
+          <w:sz w:val="20"/>
+          <w:szCs w:val="20"/>
+          <w:highlight w:val="lightGray"/>
+          <w:lang w:val="en-IE" w:eastAsia="en-IE"/>
+        </w:rPr>
+        <w:t>sudo nano /home/pi/.bashrc</w:t>
+      </w:r>
+    </w:p>
+    <w:p>
+      <w:pPr>
+        <w:tabs>
+          <w:tab w:val="left" w:pos="916"/>
+          <w:tab w:val="left" w:pos="1832"/>
+          <w:tab w:val="left" w:pos="2748"/>
+          <w:tab w:val="left" w:pos="3664"/>
+          <w:tab w:val="left" w:pos="4580"/>
+          <w:tab w:val="left" w:pos="5496"/>
+          <w:tab w:val="left" w:pos="6412"/>
+          <w:tab w:val="left" w:pos="7328"/>
+          <w:tab w:val="left" w:pos="8244"/>
+          <w:tab w:val="left" w:pos="9160"/>
+          <w:tab w:val="left" w:pos="10076"/>
+          <w:tab w:val="left" w:pos="10992"/>
+          <w:tab w:val="left" w:pos="11908"/>
+          <w:tab w:val="left" w:pos="12824"/>
+          <w:tab w:val="left" w:pos="13740"/>
+          <w:tab w:val="left" w:pos="14656"/>
+        </w:tabs>
+        <w:spacing w:after="0" w:line="240" w:lineRule="auto"/>
+        <w:rPr>
+          <w:rFonts w:ascii="Courier New" w:eastAsia="Times New Roman" w:hAnsi="Courier New" w:cs="Courier New"/>
+          <w:sz w:val="20"/>
+          <w:szCs w:val="20"/>
+          <w:lang w:val="en-IE" w:eastAsia="en-IE"/>
+        </w:rPr>
+      </w:pPr>
+    </w:p>
+    <w:p>
+      <w:pPr>
+        <w:tabs>
+          <w:tab w:val="left" w:pos="916"/>
+          <w:tab w:val="left" w:pos="1832"/>
+          <w:tab w:val="left" w:pos="2748"/>
+          <w:tab w:val="left" w:pos="3664"/>
+          <w:tab w:val="left" w:pos="4580"/>
+          <w:tab w:val="left" w:pos="5496"/>
+          <w:tab w:val="left" w:pos="6412"/>
+          <w:tab w:val="left" w:pos="7328"/>
+          <w:tab w:val="left" w:pos="8244"/>
+          <w:tab w:val="left" w:pos="9160"/>
+          <w:tab w:val="left" w:pos="10076"/>
+          <w:tab w:val="left" w:pos="10992"/>
+          <w:tab w:val="left" w:pos="11908"/>
+          <w:tab w:val="left" w:pos="12824"/>
+          <w:tab w:val="left" w:pos="13740"/>
+          <w:tab w:val="left" w:pos="14656"/>
+        </w:tabs>
+        <w:spacing w:after="0" w:line="240" w:lineRule="auto"/>
+        <w:rPr>
+          <w:rFonts w:ascii="Calibri" w:eastAsia="Times New Roman" w:hAnsi="Calibri" w:cs="Calibri"/>
+          <w:lang w:val="en-IE" w:eastAsia="en-IE"/>
+        </w:rPr>
+      </w:pPr>
+      <w:r>
+        <w:rPr>
+          <w:rFonts w:ascii="Calibri" w:eastAsia="Times New Roman" w:hAnsi="Calibri" w:cs="Calibri"/>
+          <w:lang w:val="en-IE" w:eastAsia="en-IE"/>
+        </w:rPr>
+        <w:t xml:space="preserve">Once the text editor is opened, navigate to the bottom on the file and add the following </w:t>
+      </w:r>
+    </w:p>
+    <w:p>
+      <w:pPr>
+        <w:tabs>
+          <w:tab w:val="left" w:pos="916"/>
+          <w:tab w:val="left" w:pos="1832"/>
+          <w:tab w:val="left" w:pos="2748"/>
+          <w:tab w:val="left" w:pos="3664"/>
+          <w:tab w:val="left" w:pos="4580"/>
+          <w:tab w:val="left" w:pos="5496"/>
+          <w:tab w:val="left" w:pos="6412"/>
+          <w:tab w:val="left" w:pos="7328"/>
+          <w:tab w:val="left" w:pos="8244"/>
+          <w:tab w:val="left" w:pos="9160"/>
+          <w:tab w:val="left" w:pos="10076"/>
+          <w:tab w:val="left" w:pos="10992"/>
+          <w:tab w:val="left" w:pos="11908"/>
+          <w:tab w:val="left" w:pos="12824"/>
+          <w:tab w:val="left" w:pos="13740"/>
+          <w:tab w:val="left" w:pos="14656"/>
+        </w:tabs>
+        <w:spacing w:after="0" w:line="240" w:lineRule="auto"/>
+        <w:rPr>
+          <w:rFonts w:ascii="Calibri" w:eastAsia="Times New Roman" w:hAnsi="Calibri" w:cs="Calibri"/>
+          <w:sz w:val="20"/>
+          <w:szCs w:val="20"/>
+          <w:lang w:val="en-IE" w:eastAsia="en-IE"/>
+        </w:rPr>
+      </w:pPr>
+    </w:p>
+    <w:p>
+      <w:pPr>
+        <w:tabs>
+          <w:tab w:val="left" w:pos="916"/>
+          <w:tab w:val="left" w:pos="1832"/>
+          <w:tab w:val="left" w:pos="2748"/>
+          <w:tab w:val="left" w:pos="3664"/>
+          <w:tab w:val="left" w:pos="4580"/>
+          <w:tab w:val="left" w:pos="5496"/>
+          <w:tab w:val="left" w:pos="6412"/>
+          <w:tab w:val="left" w:pos="7328"/>
+          <w:tab w:val="left" w:pos="8244"/>
+          <w:tab w:val="left" w:pos="9160"/>
+          <w:tab w:val="left" w:pos="10076"/>
+          <w:tab w:val="left" w:pos="10992"/>
+          <w:tab w:val="left" w:pos="11908"/>
+          <w:tab w:val="left" w:pos="12824"/>
+          <w:tab w:val="left" w:pos="13740"/>
+          <w:tab w:val="left" w:pos="14656"/>
+        </w:tabs>
+        <w:spacing w:after="0" w:line="240" w:lineRule="auto"/>
+        <w:rPr>
+          <w:rFonts w:ascii="Courier New" w:eastAsia="Times New Roman" w:hAnsi="Courier New" w:cs="Courier New"/>
+          <w:sz w:val="20"/>
+          <w:szCs w:val="20"/>
+          <w:highlight w:val="lightGray"/>
+          <w:lang w:val="en-IE" w:eastAsia="en-IE"/>
+        </w:rPr>
+      </w:pPr>
+      <w:r>
+        <w:rPr>
+          <w:rFonts w:ascii="Courier New" w:eastAsia="Times New Roman" w:hAnsi="Courier New" w:cs="Courier New"/>
+          <w:sz w:val="20"/>
+          <w:szCs w:val="20"/>
+          <w:highlight w:val="lightGray"/>
+          <w:lang w:val="en-IE" w:eastAsia="en-IE"/>
+        </w:rPr>
+        <w:t xml:space="preserve">echo Running at boot </w:t>
+      </w:r>
+    </w:p>
+    <w:p>
+      <w:pPr>
+        <w:tabs>
+          <w:tab w:val="left" w:pos="916"/>
+          <w:tab w:val="left" w:pos="1832"/>
+          <w:tab w:val="left" w:pos="2748"/>
+          <w:tab w:val="left" w:pos="3664"/>
+          <w:tab w:val="left" w:pos="4580"/>
+          <w:tab w:val="left" w:pos="5496"/>
+          <w:tab w:val="left" w:pos="6412"/>
+          <w:tab w:val="left" w:pos="7328"/>
+          <w:tab w:val="left" w:pos="8244"/>
+          <w:tab w:val="left" w:pos="9160"/>
+          <w:tab w:val="left" w:pos="10076"/>
+          <w:tab w:val="left" w:pos="10992"/>
+          <w:tab w:val="left" w:pos="11908"/>
+          <w:tab w:val="left" w:pos="12824"/>
+          <w:tab w:val="left" w:pos="13740"/>
+          <w:tab w:val="left" w:pos="14656"/>
+        </w:tabs>
+        <w:spacing w:after="0" w:line="240" w:lineRule="auto"/>
+        <w:rPr>
+          <w:rFonts w:ascii="Courier New" w:eastAsia="Times New Roman" w:hAnsi="Courier New" w:cs="Courier New"/>
+          <w:sz w:val="20"/>
+          <w:szCs w:val="20"/>
+          <w:lang w:val="en-IE" w:eastAsia="en-IE"/>
+        </w:rPr>
+      </w:pPr>
+      <w:r>
+        <w:rPr>
+          <w:rFonts w:ascii="Courier New" w:eastAsia="Times New Roman" w:hAnsi="Courier New" w:cs="Courier New"/>
+          <w:sz w:val="20"/>
+          <w:szCs w:val="20"/>
+          <w:highlight w:val="lightGray"/>
+          <w:lang w:val="en-IE" w:eastAsia="en-IE"/>
+        </w:rPr>
+        <w:t>sudo java -jar /home/pi/obdApplication/raspberrypi-0.0.1-SNAPSHOT.jar</w:t>
+      </w:r>
+    </w:p>
+    <w:p>
+      <w:pPr>
+        <w:tabs>
+          <w:tab w:val="left" w:pos="916"/>
+          <w:tab w:val="left" w:pos="1832"/>
+          <w:tab w:val="left" w:pos="2748"/>
+          <w:tab w:val="left" w:pos="3664"/>
+          <w:tab w:val="left" w:pos="4580"/>
+          <w:tab w:val="left" w:pos="5496"/>
+          <w:tab w:val="left" w:pos="6412"/>
+          <w:tab w:val="left" w:pos="7328"/>
+          <w:tab w:val="left" w:pos="8244"/>
+          <w:tab w:val="left" w:pos="9160"/>
+          <w:tab w:val="left" w:pos="10076"/>
+          <w:tab w:val="left" w:pos="10992"/>
+          <w:tab w:val="left" w:pos="11908"/>
+          <w:tab w:val="left" w:pos="12824"/>
+          <w:tab w:val="left" w:pos="13740"/>
+          <w:tab w:val="left" w:pos="14656"/>
+        </w:tabs>
+        <w:spacing w:after="0" w:line="240" w:lineRule="auto"/>
+        <w:rPr>
+          <w:rFonts w:ascii="Calibri" w:eastAsia="Times New Roman" w:hAnsi="Calibri" w:cs="Calibri"/>
+          <w:sz w:val="20"/>
+          <w:szCs w:val="20"/>
+          <w:lang w:val="en-IE" w:eastAsia="en-IE"/>
+        </w:rPr>
+      </w:pPr>
+    </w:p>
+    <w:p>
+      <w:pPr>
+        <w:rPr>
+          <w:rFonts w:ascii="Calibri" w:hAnsi="Calibri" w:cs="Calibri"/>
+        </w:rPr>
+      </w:pPr>
+      <w:r>
+        <w:rPr>
+          <w:rFonts w:ascii="Calibri" w:hAnsi="Calibri" w:cs="Calibri"/>
+        </w:rPr>
+        <w:t>Like before to exit from Nano press ‘Ctrl + X’ and then press ‘Shift + Y’ to save the file.</w:t>
+      </w:r>
+    </w:p>
+    <w:p>
+      <w:pPr>
+        <w:rPr>
+          <w:rFonts w:ascii="Calibri" w:hAnsi="Calibri" w:cs="Calibri"/>
+        </w:rPr>
+      </w:pPr>
+      <w:r>
+        <w:rPr>
+          <w:rFonts w:ascii="Calibri" w:hAnsi="Calibri" w:cs="Calibri"/>
+        </w:rPr>
+        <w:t>All that is left to do is reboot the Raspberry pi and you are now ready to run the application. To reboot type the following into your terminal window</w:t>
+      </w:r>
+    </w:p>
+    <w:p>
+      <w:pPr>
+        <w:rPr>
+          <w:rFonts w:ascii="Courier New" w:hAnsi="Courier New" w:cs="Courier New"/>
+          <w:highlight w:val="lightGray"/>
+        </w:rPr>
+      </w:pPr>
+      <w:r>
+        <w:rPr>
+          <w:rFonts w:ascii="Courier New" w:hAnsi="Courier New" w:cs="Courier New"/>
+          <w:highlight w:val="lightGray"/>
+        </w:rPr>
+        <w:t>sudo reboot</w:t>
+      </w:r>
+    </w:p>
+    <w:p>
+      <w:pPr>
+        <w:rPr>
+          <w:rFonts w:ascii="Courier New" w:hAnsi="Courier New" w:cs="Courier New"/>
+        </w:rPr>
+      </w:pPr>
+    </w:p>
+    <w:p>
+      <w:pPr>
+        <w:rPr>
+          <w:rFonts w:ascii="Courier New" w:hAnsi="Courier New" w:cs="Courier New"/>
+        </w:rPr>
+      </w:pPr>
+    </w:p>
+    <w:p>
+      <w:pPr>
+        <w:rPr>
+          <w:rFonts w:ascii="Courier New" w:hAnsi="Courier New" w:cs="Courier New"/>
+        </w:rPr>
+      </w:pPr>
+    </w:p>
+    <w:p>
+      <w:pPr>
+        <w:rPr>
+          <w:rFonts w:ascii="Courier New" w:hAnsi="Courier New" w:cs="Courier New"/>
+        </w:rPr>
+      </w:pPr>
+    </w:p>
+    <w:p>
+      <w:pPr>
+        <w:rPr>
+          <w:rFonts w:ascii="Courier New" w:hAnsi="Courier New" w:cs="Courier New"/>
+        </w:rPr>
+      </w:pPr>
+    </w:p>
+    <w:p>
+      <w:pPr>
+        <w:rPr>
+          <w:rFonts w:ascii="Courier New" w:hAnsi="Courier New" w:cs="Courier New"/>
+        </w:rPr>
+      </w:pPr>
+    </w:p>
+    <w:p>
+      <w:pPr>
+        <w:rPr>
+          <w:rFonts w:ascii="Courier New" w:hAnsi="Courier New" w:cs="Courier New"/>
+        </w:rPr>
+      </w:pPr>
+    </w:p>
+    <w:p>
+      <w:pPr>
+        <w:rPr>
+          <w:rFonts w:ascii="Courier New" w:hAnsi="Courier New" w:cs="Courier New"/>
+        </w:rPr>
+      </w:pPr>
+    </w:p>
+    <w:p>
+      <w:pPr>
+        <w:rPr>
+          <w:rFonts w:ascii="Courier New" w:hAnsi="Courier New" w:cs="Courier New"/>
+        </w:rPr>
+      </w:pPr>
+    </w:p>
+    <w:p>
+      <w:pPr>
+        <w:rPr>
+          <w:rFonts w:ascii="Courier New" w:hAnsi="Courier New" w:cs="Courier New"/>
+        </w:rPr>
+      </w:pPr>
+    </w:p>
+    <w:p>
+      <w:pPr>
+        <w:rPr>
+          <w:rFonts w:ascii="Courier New" w:hAnsi="Courier New" w:cs="Courier New"/>
+        </w:rPr>
+      </w:pPr>
+    </w:p>
+    <w:p>
+      <w:pPr>
+        <w:rPr>
+          <w:rFonts w:ascii="Courier New" w:hAnsi="Courier New" w:cs="Courier New"/>
+        </w:rPr>
+      </w:pPr>
+    </w:p>
+    <w:p>
+      <w:pPr>
+        <w:pStyle w:val="Heading1"/>
+      </w:pPr>
+      <w:r>
+        <w:lastRenderedPageBreak/>
+        <w:t>Ionic Framework Installation</w:t>
+      </w:r>
+    </w:p>
+    <w:p>
+      <w:pPr>
+        <w:pStyle w:val="Heading2"/>
+      </w:pPr>
+      <w:r>
+        <w:t>Requirements</w:t>
+      </w:r>
+    </w:p>
+    <w:p>
+      <w:pPr>
+        <w:rPr>
+          <w:rFonts w:ascii="Calibri" w:hAnsi="Calibri" w:cs="Calibri"/>
+        </w:rPr>
+      </w:pPr>
+      <w:r>
+        <w:rPr>
+          <w:rFonts w:ascii="Calibri" w:hAnsi="Calibri" w:cs="Calibri"/>
+        </w:rPr>
+        <w:t>You can run ionic on most operating systems, however in order to build and run on iOS you will need Mac OS X.</w:t>
+      </w:r>
+    </w:p>
+    <w:p>
+      <w:pPr>
+        <w:rPr>
+          <w:rFonts w:ascii="Calibri" w:hAnsi="Calibri" w:cs="Calibri"/>
+        </w:rPr>
+      </w:pPr>
+      <w:r>
+        <w:rPr>
+          <w:rFonts w:ascii="Calibri" w:hAnsi="Calibri" w:cs="Calibri"/>
+        </w:rPr>
+        <w:t>Ionic supports from iOS 7 up and Android from 4.1.</w:t>
+      </w:r>
+    </w:p>
+    <w:p>
+      <w:pPr>
+        <w:pStyle w:val="Heading2"/>
+      </w:pPr>
+      <w:r>
+        <w:t>Node JS</w:t>
+      </w:r>
+    </w:p>
+    <w:p>
+      <w:pPr>
+        <w:rPr>
+          <w:rFonts w:ascii="Calibri" w:hAnsi="Calibri" w:cs="Calibri"/>
+        </w:rPr>
+      </w:pPr>
+      <w:r>
+        <w:rPr>
+          <w:rFonts w:ascii="Calibri" w:hAnsi="Calibri" w:cs="Calibri"/>
+        </w:rPr>
+        <w:t>First you must install Node JS, a JavaScript Runtime.  Follow the link to download</w:t>
+      </w:r>
+    </w:p>
+    <w:p>
+      <w:pPr>
+        <w:pStyle w:val="ListParagraph"/>
+        <w:numPr>
+          <w:ilvl w:val="0"/>
+          <w:numId w:val="28"/>
+        </w:numPr>
+        <w:rPr>
+          <w:rFonts w:ascii="Calibri" w:hAnsi="Calibri" w:cs="Calibri"/>
+        </w:rPr>
+      </w:pPr>
+      <w:r>
+        <w:rPr>
+          <w:rFonts w:ascii="Calibri" w:hAnsi="Calibri" w:cs="Calibri"/>
+        </w:rPr>
+        <w:t>https://nodejs.org/en/</w:t>
+      </w:r>
+    </w:p>
+    <w:p>
+      <w:pPr>
+        <w:pStyle w:val="Heading2"/>
+      </w:pPr>
+      <w:bookmarkStart w:id="1" w:name="_GoBack"/>
+      <w:r>
+        <w:t>Cordova</w:t>
+      </w:r>
+    </w:p>
+    <w:bookmarkEnd w:id="1"/>
+    <w:p>
+      <w:pPr>
+        <w:rPr>
+          <w:rFonts w:ascii="Calibri" w:hAnsi="Calibri" w:cs="Calibri"/>
+        </w:rPr>
+      </w:pPr>
+      <w:r>
+        <w:rPr>
+          <w:rFonts w:ascii="Calibri" w:hAnsi="Calibri" w:cs="Calibri"/>
+        </w:rPr>
+        <w:t>The next step is to install Cordova</w:t>
+      </w:r>
+    </w:p>
+    <w:p>
+      <w:pPr>
+        <w:tabs>
+          <w:tab w:val="left" w:pos="916"/>
+          <w:tab w:val="left" w:pos="1832"/>
+          <w:tab w:val="left" w:pos="2748"/>
+          <w:tab w:val="left" w:pos="3664"/>
+          <w:tab w:val="left" w:pos="4580"/>
+          <w:tab w:val="left" w:pos="5496"/>
+          <w:tab w:val="left" w:pos="6412"/>
+          <w:tab w:val="left" w:pos="7328"/>
+          <w:tab w:val="left" w:pos="8244"/>
+          <w:tab w:val="left" w:pos="9160"/>
+          <w:tab w:val="left" w:pos="10076"/>
+          <w:tab w:val="left" w:pos="10992"/>
+          <w:tab w:val="left" w:pos="11908"/>
+          <w:tab w:val="left" w:pos="12824"/>
+          <w:tab w:val="left" w:pos="13740"/>
+          <w:tab w:val="left" w:pos="14656"/>
+        </w:tabs>
+        <w:rPr>
+          <w:rFonts w:ascii="Courier New" w:eastAsia="Times New Roman" w:hAnsi="Courier New" w:cs="Courier New"/>
+        </w:rPr>
+      </w:pPr>
+      <w:r>
+        <w:rPr>
+          <w:rFonts w:ascii="Calibri" w:eastAsia="Times New Roman" w:hAnsi="Calibri" w:cs="Calibri"/>
+        </w:rPr>
+        <w:t xml:space="preserve"> </w:t>
+      </w:r>
+      <w:r>
+        <w:rPr>
+          <w:rFonts w:ascii="Courier New" w:eastAsia="Times New Roman" w:hAnsi="Courier New" w:cs="Courier New"/>
+          <w:highlight w:val="lightGray"/>
+        </w:rPr>
+        <w:t xml:space="preserve">sudo </w:t>
       </w:r>
       <w:proofErr w:type="spellStart"/>
       <w:r>
         <w:rPr>
           <w:rFonts w:ascii="Courier New" w:eastAsia="Times New Roman" w:hAnsi="Courier New" w:cs="Courier New"/>
-          <w:sz w:val="24"/>
-          <w:szCs w:val="24"/>
-        </w:rPr>
-        <w:t>sudo</w:t>
+          <w:highlight w:val="lightGray"/>
+        </w:rPr>
+        <w:t>npm</w:t>
       </w:r>
       <w:proofErr w:type="spellEnd"/>
       <w:r>
         <w:rPr>
           <w:rFonts w:ascii="Courier New" w:eastAsia="Times New Roman" w:hAnsi="Courier New" w:cs="Courier New"/>
-          <w:sz w:val="24"/>
-          <w:szCs w:val="24"/>
-        </w:rPr>
-        <w:t xml:space="preserve"> </w:t>
+          <w:highlight w:val="lightGray"/>
+        </w:rPr>
+        <w:t xml:space="preserve"> install -g </w:t>
       </w:r>
       <w:proofErr w:type="spellStart"/>
       <w:r>
         <w:rPr>
           <w:rFonts w:ascii="Courier New" w:eastAsia="Times New Roman" w:hAnsi="Courier New" w:cs="Courier New"/>
-          <w:sz w:val="24"/>
-          <w:szCs w:val="24"/>
+          <w:highlight w:val="lightGray"/>
+        </w:rPr>
+        <w:t>cordova</w:t>
+      </w:r>
+      <w:proofErr w:type="spellEnd"/>
+    </w:p>
+    <w:p>
+      <w:pPr>
+        <w:pStyle w:val="Heading2"/>
+      </w:pPr>
+      <w:r>
+        <w:t>Ionic</w:t>
+      </w:r>
+    </w:p>
+    <w:p>
+      <w:pPr>
+        <w:rPr>
+          <w:rFonts w:ascii="Calibri" w:hAnsi="Calibri" w:cs="Calibri"/>
+        </w:rPr>
+      </w:pPr>
+      <w:r>
+        <w:rPr>
+          <w:rFonts w:ascii="Calibri" w:hAnsi="Calibri" w:cs="Calibri"/>
+        </w:rPr>
+        <w:t>Finally, to install Ionic, run</w:t>
+      </w:r>
+    </w:p>
+    <w:p>
+      <w:pPr>
+        <w:pStyle w:val="HTMLPreformatted"/>
+        <w:rPr>
+          <w:rStyle w:val="HTMLCode"/>
+          <w:rFonts w:ascii="Courier New" w:hAnsi="Courier New" w:cs="Courier New"/>
+          <w:szCs w:val="22"/>
+        </w:rPr>
+      </w:pPr>
+      <w:r>
+        <w:rPr>
+          <w:rStyle w:val="HTMLCode"/>
+          <w:rFonts w:ascii="Courier New" w:hAnsi="Courier New" w:cs="Courier New"/>
+          <w:szCs w:val="22"/>
+          <w:highlight w:val="lightGray"/>
+        </w:rPr>
+        <w:t xml:space="preserve">sudo </w:t>
+      </w:r>
+      <w:proofErr w:type="spellStart"/>
+      <w:r>
+        <w:rPr>
+          <w:rStyle w:val="HTMLCode"/>
+          <w:rFonts w:ascii="Courier New" w:hAnsi="Courier New" w:cs="Courier New"/>
+          <w:szCs w:val="22"/>
+          <w:highlight w:val="lightGray"/>
         </w:rPr>
         <w:t>npm</w:t>
       </w:r>
       <w:proofErr w:type="spellEnd"/>
       <w:r>
         <w:rPr>
-          <w:rFonts w:ascii="Courier New" w:eastAsia="Times New Roman" w:hAnsi="Courier New" w:cs="Courier New"/>
-          <w:sz w:val="24"/>
-          <w:szCs w:val="24"/>
-        </w:rPr>
-        <w:t xml:space="preserve"> install -g </w:t>
-      </w:r>
-      <w:proofErr w:type="spellStart"/>
-      <w:r>
-        <w:rPr>
-          <w:rFonts w:ascii="Courier New" w:eastAsia="Times New Roman" w:hAnsi="Courier New" w:cs="Courier New"/>
-          <w:sz w:val="24"/>
-          <w:szCs w:val="24"/>
-        </w:rPr>
-        <w:t>cordova</w:t>
-      </w:r>
-      <w:proofErr w:type="spellEnd"/>
+          <w:rStyle w:val="HTMLCode"/>
+          <w:rFonts w:ascii="Courier New" w:hAnsi="Courier New" w:cs="Courier New"/>
+          <w:szCs w:val="22"/>
+          <w:highlight w:val="lightGray"/>
+        </w:rPr>
+        <w:t xml:space="preserve"> install -g ionic</w:t>
+      </w:r>
     </w:p>
     <w:p>
       <w:pPr>
         <w:pStyle w:val="Heading1"/>
       </w:pPr>
-      <w:r>
-        <w:t>Ionic</w:t>
-      </w:r>
-    </w:p>
-    <w:p>
-      <w:r>
-        <w:t>Finally, to install Ionic, run:</w:t>
-      </w:r>
-      <w:bookmarkStart w:id="0" w:name="_GoBack"/>
-      <w:bookmarkEnd w:id="0"/>
-    </w:p>
-    <w:p>
-      <w:pPr>
-        <w:pStyle w:val="HTMLPreformatted"/>
-        <w:rPr>
-          <w:rStyle w:val="HTMLCode"/>
-          <w:sz w:val="24"/>
-          <w:szCs w:val="24"/>
-        </w:rPr>
-      </w:pPr>
-      <w:r>
-        <w:rPr>
-          <w:rStyle w:val="gp"/>
-          <w:sz w:val="24"/>
-          <w:szCs w:val="24"/>
-        </w:rPr>
-        <w:t xml:space="preserve">$ </w:t>
-      </w:r>
-      <w:proofErr w:type="spellStart"/>
-      <w:r>
-        <w:rPr>
-          <w:rStyle w:val="HTMLCode"/>
-          <w:sz w:val="24"/>
-          <w:szCs w:val="24"/>
-        </w:rPr>
-        <w:t>sudo</w:t>
-      </w:r>
-      <w:proofErr w:type="spellEnd"/>
-      <w:r>
-        <w:rPr>
-          <w:rStyle w:val="HTMLCode"/>
-          <w:sz w:val="24"/>
-          <w:szCs w:val="24"/>
-        </w:rPr>
-        <w:t xml:space="preserve"> </w:t>
-      </w:r>
-      <w:proofErr w:type="spellStart"/>
-      <w:r>
-        <w:rPr>
-          <w:rStyle w:val="HTMLCode"/>
-          <w:sz w:val="24"/>
-          <w:szCs w:val="24"/>
-        </w:rPr>
-        <w:t>npm</w:t>
-      </w:r>
-      <w:proofErr w:type="spellEnd"/>
-      <w:r>
-        <w:rPr>
-          <w:rStyle w:val="HTMLCode"/>
-          <w:sz w:val="24"/>
-          <w:szCs w:val="24"/>
-        </w:rPr>
-        <w:t xml:space="preserve"> install -g ionic</w:t>
-      </w:r>
-    </w:p>
-    <w:p>
-      <w:pPr>
-        <w:pStyle w:val="Heading1"/>
-      </w:pPr>
     </w:p>
     <w:sectPr>
-      <w:footerReference w:type="default" r:id="rId7"/>
+      <w:footerReference w:type="default" r:id="rId13"/>
       <w:pgSz w:w="12240" w:h="15840"/>
       <w:pgMar w:top="1440" w:right="1440" w:bottom="1440" w:left="1440" w:header="720" w:footer="720" w:gutter="0"/>
       <w:cols w:space="720"/>
@@ -544,6 +1601,119 @@
     </w:lvl>
   </w:abstractNum>
   <w:abstractNum w:abstractNumId="10" w15:restartNumberingAfterBreak="0">
+    <w:nsid w:val="07AD22FF"/>
+    <w:multiLevelType w:val="hybridMultilevel"/>
+    <w:tmpl w:val="B6D236F2"/>
+    <w:lvl w:ilvl="0" w:tplc="18090001">
+      <w:start w:val="1"/>
+      <w:numFmt w:val="bullet"/>
+      <w:lvlText w:val=""/>
+      <w:lvlJc w:val="left"/>
+      <w:pPr>
+        <w:ind w:left="720" w:hanging="360"/>
+      </w:pPr>
+      <w:rPr>
+        <w:rFonts w:ascii="Symbol" w:hAnsi="Symbol" w:hint="default"/>
+      </w:rPr>
+    </w:lvl>
+    <w:lvl w:ilvl="1" w:tplc="18090003" w:tentative="1">
+      <w:start w:val="1"/>
+      <w:numFmt w:val="bullet"/>
+      <w:lvlText w:val="o"/>
+      <w:lvlJc w:val="left"/>
+      <w:pPr>
+        <w:ind w:left="1440" w:hanging="360"/>
+      </w:pPr>
+      <w:rPr>
+        <w:rFonts w:ascii="Courier New" w:hAnsi="Courier New" w:cs="Courier New" w:hint="default"/>
+      </w:rPr>
+    </w:lvl>
+    <w:lvl w:ilvl="2" w:tplc="18090005" w:tentative="1">
+      <w:start w:val="1"/>
+      <w:numFmt w:val="bullet"/>
+      <w:lvlText w:val=""/>
+      <w:lvlJc w:val="left"/>
+      <w:pPr>
+        <w:ind w:left="2160" w:hanging="360"/>
+      </w:pPr>
+      <w:rPr>
+        <w:rFonts w:ascii="Wingdings" w:hAnsi="Wingdings" w:hint="default"/>
+      </w:rPr>
+    </w:lvl>
+    <w:lvl w:ilvl="3" w:tplc="18090001" w:tentative="1">
+      <w:start w:val="1"/>
+      <w:numFmt w:val="bullet"/>
+      <w:lvlText w:val=""/>
+      <w:lvlJc w:val="left"/>
+      <w:pPr>
+        <w:ind w:left="2880" w:hanging="360"/>
+      </w:pPr>
+      <w:rPr>
+        <w:rFonts w:ascii="Symbol" w:hAnsi="Symbol" w:hint="default"/>
+      </w:rPr>
+    </w:lvl>
+    <w:lvl w:ilvl="4" w:tplc="18090003" w:tentative="1">
+      <w:start w:val="1"/>
+      <w:numFmt w:val="bullet"/>
+      <w:lvlText w:val="o"/>
+      <w:lvlJc w:val="left"/>
+      <w:pPr>
+        <w:ind w:left="3600" w:hanging="360"/>
+      </w:pPr>
+      <w:rPr>
+        <w:rFonts w:ascii="Courier New" w:hAnsi="Courier New" w:cs="Courier New" w:hint="default"/>
+      </w:rPr>
+    </w:lvl>
+    <w:lvl w:ilvl="5" w:tplc="18090005" w:tentative="1">
+      <w:start w:val="1"/>
+      <w:numFmt w:val="bullet"/>
+      <w:lvlText w:val=""/>
+      <w:lvlJc w:val="left"/>
+      <w:pPr>
+        <w:ind w:left="4320" w:hanging="360"/>
+      </w:pPr>
+      <w:rPr>
+        <w:rFonts w:ascii="Wingdings" w:hAnsi="Wingdings" w:hint="default"/>
+      </w:rPr>
+    </w:lvl>
+    <w:lvl w:ilvl="6" w:tplc="18090001" w:tentative="1">
+      <w:start w:val="1"/>
+      <w:numFmt w:val="bullet"/>
+      <w:lvlText w:val=""/>
+      <w:lvlJc w:val="left"/>
+      <w:pPr>
+        <w:ind w:left="5040" w:hanging="360"/>
+      </w:pPr>
+      <w:rPr>
+        <w:rFonts w:ascii="Symbol" w:hAnsi="Symbol" w:hint="default"/>
+      </w:rPr>
+    </w:lvl>
+    <w:lvl w:ilvl="7" w:tplc="18090003" w:tentative="1">
+      <w:start w:val="1"/>
+      <w:numFmt w:val="bullet"/>
+      <w:lvlText w:val="o"/>
+      <w:lvlJc w:val="left"/>
+      <w:pPr>
+        <w:ind w:left="5760" w:hanging="360"/>
+      </w:pPr>
+      <w:rPr>
+        <w:rFonts w:ascii="Courier New" w:hAnsi="Courier New" w:cs="Courier New" w:hint="default"/>
+      </w:rPr>
+    </w:lvl>
+    <w:lvl w:ilvl="8" w:tplc="18090005" w:tentative="1">
+      <w:start w:val="1"/>
+      <w:numFmt w:val="bullet"/>
+      <w:lvlText w:val=""/>
+      <w:lvlJc w:val="left"/>
+      <w:pPr>
+        <w:ind w:left="6480" w:hanging="360"/>
+      </w:pPr>
+      <w:rPr>
+        <w:rFonts w:ascii="Wingdings" w:hAnsi="Wingdings" w:hint="default"/>
+      </w:rPr>
+    </w:lvl>
+  </w:abstractNum>
+  <w:abstractNum w:abstractNumId="11" w15:restartNumberingAfterBreak="0">
     <w:nsid w:val="469A52F2"/>
     <w:multiLevelType w:val="multilevel"/>
     <w:tmpl w:val="56F2101C"/>
@@ -665,7 +1835,7 @@
       </w:rPr>
     </w:lvl>
   </w:abstractNum>
-  <w:abstractNum w:abstractNumId="11" w15:restartNumberingAfterBreak="0">
+  <w:abstractNum w:abstractNumId="12" w15:restartNumberingAfterBreak="0">
     <w:nsid w:val="4CFA5C3D"/>
     <w:multiLevelType w:val="multilevel"/>
     <w:tmpl w:val="04090023"/>
@@ -752,7 +1922,7 @@
       </w:pPr>
     </w:lvl>
   </w:abstractNum>
-  <w:abstractNum w:abstractNumId="12" w15:restartNumberingAfterBreak="0">
+  <w:abstractNum w:abstractNumId="13" w15:restartNumberingAfterBreak="0">
     <w:nsid w:val="549B76E6"/>
     <w:multiLevelType w:val="hybridMultilevel"/>
     <w:tmpl w:val="1D409D14"/>
@@ -841,7 +2011,7 @@
       </w:pPr>
     </w:lvl>
   </w:abstractNum>
-  <w:abstractNum w:abstractNumId="13" w15:restartNumberingAfterBreak="0">
+  <w:abstractNum w:abstractNumId="14" w15:restartNumberingAfterBreak="0">
     <w:nsid w:val="69B22643"/>
     <w:multiLevelType w:val="multilevel"/>
     <w:tmpl w:val="0409001D"/>
@@ -927,7 +2097,7 @@
       </w:pPr>
     </w:lvl>
   </w:abstractNum>
-  <w:abstractNum w:abstractNumId="14" w15:restartNumberingAfterBreak="0">
+  <w:abstractNum w:abstractNumId="15" w15:restartNumberingAfterBreak="0">
     <w:nsid w:val="6C3D40AB"/>
     <w:multiLevelType w:val="multilevel"/>
     <w:tmpl w:val="0409001F"/>
@@ -1013,7 +2183,7 @@
       </w:pPr>
     </w:lvl>
   </w:abstractNum>
-  <w:abstractNum w:abstractNumId="15" w15:restartNumberingAfterBreak="0">
+  <w:abstractNum w:abstractNumId="16" w15:restartNumberingAfterBreak="0">
     <w:nsid w:val="751F6C5A"/>
     <w:multiLevelType w:val="multilevel"/>
     <w:tmpl w:val="04090023"/>
@@ -1100,53 +2270,166 @@
       </w:pPr>
     </w:lvl>
   </w:abstractNum>
+  <w:abstractNum w:abstractNumId="17" w15:restartNumberingAfterBreak="0">
+    <w:nsid w:val="7E28247B"/>
+    <w:multiLevelType w:val="hybridMultilevel"/>
+    <w:tmpl w:val="72A22B64"/>
+    <w:lvl w:ilvl="0" w:tplc="18090001">
+      <w:start w:val="1"/>
+      <w:numFmt w:val="bullet"/>
+      <w:lvlText w:val=""/>
+      <w:lvlJc w:val="left"/>
+      <w:pPr>
+        <w:ind w:left="720" w:hanging="360"/>
+      </w:pPr>
+      <w:rPr>
+        <w:rFonts w:ascii="Symbol" w:hAnsi="Symbol" w:hint="default"/>
+      </w:rPr>
+    </w:lvl>
+    <w:lvl w:ilvl="1" w:tplc="18090003">
+      <w:start w:val="1"/>
+      <w:numFmt w:val="bullet"/>
+      <w:lvlText w:val="o"/>
+      <w:lvlJc w:val="left"/>
+      <w:pPr>
+        <w:ind w:left="1440" w:hanging="360"/>
+      </w:pPr>
+      <w:rPr>
+        <w:rFonts w:ascii="Courier New" w:hAnsi="Courier New" w:cs="Courier New" w:hint="default"/>
+      </w:rPr>
+    </w:lvl>
+    <w:lvl w:ilvl="2" w:tplc="18090005" w:tentative="1">
+      <w:start w:val="1"/>
+      <w:numFmt w:val="bullet"/>
+      <w:lvlText w:val=""/>
+      <w:lvlJc w:val="left"/>
+      <w:pPr>
+        <w:ind w:left="2160" w:hanging="360"/>
+      </w:pPr>
+      <w:rPr>
+        <w:rFonts w:ascii="Wingdings" w:hAnsi="Wingdings" w:hint="default"/>
+      </w:rPr>
+    </w:lvl>
+    <w:lvl w:ilvl="3" w:tplc="18090001" w:tentative="1">
+      <w:start w:val="1"/>
+      <w:numFmt w:val="bullet"/>
+      <w:lvlText w:val=""/>
+      <w:lvlJc w:val="left"/>
+      <w:pPr>
+        <w:ind w:left="2880" w:hanging="360"/>
+      </w:pPr>
+      <w:rPr>
+        <w:rFonts w:ascii="Symbol" w:hAnsi="Symbol" w:hint="default"/>
+      </w:rPr>
+    </w:lvl>
+    <w:lvl w:ilvl="4" w:tplc="18090003" w:tentative="1">
+      <w:start w:val="1"/>
+      <w:numFmt w:val="bullet"/>
+      <w:lvlText w:val="o"/>
+      <w:lvlJc w:val="left"/>
+      <w:pPr>
+        <w:ind w:left="3600" w:hanging="360"/>
+      </w:pPr>
+      <w:rPr>
+        <w:rFonts w:ascii="Courier New" w:hAnsi="Courier New" w:cs="Courier New" w:hint="default"/>
+      </w:rPr>
+    </w:lvl>
+    <w:lvl w:ilvl="5" w:tplc="18090005" w:tentative="1">
+      <w:start w:val="1"/>
+      <w:numFmt w:val="bullet"/>
+      <w:lvlText w:val=""/>
+      <w:lvlJc w:val="left"/>
+      <w:pPr>
+        <w:ind w:left="4320" w:hanging="360"/>
+      </w:pPr>
+      <w:rPr>
+        <w:rFonts w:ascii="Wingdings" w:hAnsi="Wingdings" w:hint="default"/>
+      </w:rPr>
+    </w:lvl>
+    <w:lvl w:ilvl="6" w:tplc="18090001" w:tentative="1">
+      <w:start w:val="1"/>
+      <w:numFmt w:val="bullet"/>
+      <w:lvlText w:val=""/>
+      <w:lvlJc w:val="left"/>
+      <w:pPr>
+        <w:ind w:left="5040" w:hanging="360"/>
+      </w:pPr>
+      <w:rPr>
+        <w:rFonts w:ascii="Symbol" w:hAnsi="Symbol" w:hint="default"/>
+      </w:rPr>
+    </w:lvl>
+    <w:lvl w:ilvl="7" w:tplc="18090003" w:tentative="1">
+      <w:start w:val="1"/>
+      <w:numFmt w:val="bullet"/>
+      <w:lvlText w:val="o"/>
+      <w:lvlJc w:val="left"/>
+      <w:pPr>
+        <w:ind w:left="5760" w:hanging="360"/>
+      </w:pPr>
+      <w:rPr>
+        <w:rFonts w:ascii="Courier New" w:hAnsi="Courier New" w:cs="Courier New" w:hint="default"/>
+      </w:rPr>
+    </w:lvl>
+    <w:lvl w:ilvl="8" w:tplc="18090005" w:tentative="1">
+      <w:start w:val="1"/>
+      <w:numFmt w:val="bullet"/>
+      <w:lvlText w:val=""/>
+      <w:lvlJc w:val="left"/>
+      <w:pPr>
+        <w:ind w:left="6480" w:hanging="360"/>
+      </w:pPr>
+      <w:rPr>
+        <w:rFonts w:ascii="Wingdings" w:hAnsi="Wingdings" w:hint="default"/>
+      </w:rPr>
+    </w:lvl>
+  </w:abstractNum>
   <w:num w:numId="1">
-    <w:abstractNumId w:val="12"/>
+    <w:abstractNumId w:val="13"/>
   </w:num>
   <w:num w:numId="2">
-    <w:abstractNumId w:val="10"/>
+    <w:abstractNumId w:val="11"/>
   </w:num>
   <w:num w:numId="3">
-    <w:abstractNumId w:val="10"/>
+    <w:abstractNumId w:val="11"/>
   </w:num>
   <w:num w:numId="4">
-    <w:abstractNumId w:val="10"/>
+    <w:abstractNumId w:val="11"/>
   </w:num>
   <w:num w:numId="5">
-    <w:abstractNumId w:val="10"/>
+    <w:abstractNumId w:val="11"/>
   </w:num>
   <w:num w:numId="6">
-    <w:abstractNumId w:val="10"/>
+    <w:abstractNumId w:val="11"/>
   </w:num>
   <w:num w:numId="7">
-    <w:abstractNumId w:val="10"/>
+    <w:abstractNumId w:val="11"/>
   </w:num>
   <w:num w:numId="8">
-    <w:abstractNumId w:val="10"/>
+    <w:abstractNumId w:val="11"/>
   </w:num>
   <w:num w:numId="9">
-    <w:abstractNumId w:val="10"/>
+    <w:abstractNumId w:val="11"/>
   </w:num>
   <w:num w:numId="10">
-    <w:abstractNumId w:val="10"/>
+    <w:abstractNumId w:val="11"/>
   </w:num>
   <w:num w:numId="11">
-    <w:abstractNumId w:val="10"/>
+    <w:abstractNumId w:val="11"/>
   </w:num>
   <w:num w:numId="12">
-    <w:abstractNumId w:val="10"/>
+    <w:abstractNumId w:val="11"/>
   </w:num>
   <w:num w:numId="13">
+    <w:abstractNumId w:val="15"/>
+  </w:num>
+  <w:num w:numId="14">
     <w:abstractNumId w:val="14"/>
   </w:num>
-  <w:num w:numId="14">
-    <w:abstractNumId w:val="13"/>
-  </w:num>
   <w:num w:numId="15">
-    <w:abstractNumId w:val="15"/>
+    <w:abstractNumId w:val="16"/>
   </w:num>
   <w:num w:numId="16">
-    <w:abstractNumId w:val="11"/>
+    <w:abstractNumId w:val="12"/>
   </w:num>
   <w:num w:numId="17">
     <w:abstractNumId w:val="9"/>
@@ -1177,6 +2460,12 @@
   </w:num>
   <w:num w:numId="26">
     <w:abstractNumId w:val="0"/>
+  </w:num>
+  <w:num w:numId="27">
+    <w:abstractNumId w:val="17"/>
+  </w:num>
+  <w:num w:numId="28">
+    <w:abstractNumId w:val="10"/>
   </w:num>
 </w:numbering>
 </file>
@@ -1588,7 +2877,7 @@
     <w:autoRedefine/>
     <w:uiPriority w:val="9"/>
     <w:qFormat/>
-    <w:rsid w:val="00B66857"/>
+    <w:rsid w:val="00113E67"/>
     <w:pPr>
       <w:keepNext/>
       <w:keepLines/>
@@ -1596,11 +2885,11 @@
       <w:outlineLvl w:val="0"/>
     </w:pPr>
     <w:rPr>
-      <w:rFonts w:asciiTheme="majorHAnsi" w:eastAsiaTheme="majorEastAsia" w:hAnsiTheme="majorHAnsi" w:cstheme="majorBidi"/>
+      <w:rFonts w:ascii="Calibri" w:eastAsiaTheme="majorEastAsia" w:hAnsi="Calibri" w:cs="Calibri"/>
       <w:b/>
       <w:bCs/>
-      <w:sz w:val="40"/>
-      <w:szCs w:val="40"/>
+      <w:sz w:val="56"/>
+      <w:szCs w:val="56"/>
     </w:rPr>
   </w:style>
   <w:style w:type="paragraph" w:styleId="Heading2">
@@ -1610,10 +2899,9 @@
     <w:link w:val="Heading2Char"/>
     <w:autoRedefine/>
     <w:uiPriority w:val="9"/>
-    <w:semiHidden/>
     <w:unhideWhenUsed/>
     <w:qFormat/>
-    <w:rsid w:val="00B66857"/>
+    <w:rsid w:val="00113E67"/>
     <w:pPr>
       <w:keepNext/>
       <w:keepLines/>
@@ -1621,7 +2909,7 @@
       <w:outlineLvl w:val="1"/>
     </w:pPr>
     <w:rPr>
-      <w:rFonts w:asciiTheme="majorHAnsi" w:eastAsiaTheme="majorEastAsia" w:hAnsiTheme="majorHAnsi" w:cstheme="majorBidi"/>
+      <w:rFonts w:ascii="Calibri" w:eastAsiaTheme="majorEastAsia" w:hAnsi="Calibri" w:cs="Calibri"/>
       <w:b/>
       <w:bCs/>
       <w:sz w:val="32"/>
@@ -1635,7 +2923,6 @@
     <w:link w:val="Heading3Char"/>
     <w:autoRedefine/>
     <w:uiPriority w:val="9"/>
-    <w:semiHidden/>
     <w:unhideWhenUsed/>
     <w:qFormat/>
     <w:rsid w:val="00B66857"/>
@@ -1826,12 +3113,13 @@
     <w:basedOn w:val="DefaultParagraphFont"/>
     <w:link w:val="Heading1"/>
     <w:uiPriority w:val="9"/>
-    <w:rPr>
-      <w:rFonts w:asciiTheme="majorHAnsi" w:eastAsiaTheme="majorEastAsia" w:hAnsiTheme="majorHAnsi" w:cstheme="majorBidi"/>
+    <w:rsid w:val="00113E67"/>
+    <w:rPr>
+      <w:rFonts w:ascii="Calibri" w:eastAsiaTheme="majorEastAsia" w:hAnsi="Calibri" w:cs="Calibri"/>
       <w:b/>
       <w:bCs/>
-      <w:sz w:val="40"/>
-      <w:szCs w:val="40"/>
+      <w:sz w:val="56"/>
+      <w:szCs w:val="56"/>
     </w:rPr>
   </w:style>
   <w:style w:type="character" w:customStyle="1" w:styleId="Heading2Char">
@@ -1839,8 +3127,9 @@
     <w:basedOn w:val="DefaultParagraphFont"/>
     <w:link w:val="Heading2"/>
     <w:uiPriority w:val="9"/>
-    <w:rPr>
-      <w:rFonts w:asciiTheme="majorHAnsi" w:eastAsiaTheme="majorEastAsia" w:hAnsiTheme="majorHAnsi" w:cstheme="majorBidi"/>
+    <w:rsid w:val="00113E67"/>
+    <w:rPr>
+      <w:rFonts w:ascii="Calibri" w:eastAsiaTheme="majorEastAsia" w:hAnsi="Calibri" w:cs="Calibri"/>
       <w:b/>
       <w:bCs/>
       <w:sz w:val="32"/>
@@ -2510,7 +3799,6 @@
     <w:name w:val="Hyperlink"/>
     <w:basedOn w:val="DefaultParagraphFont"/>
     <w:uiPriority w:val="99"/>
-    <w:semiHidden/>
     <w:unhideWhenUsed/>
     <w:rsid w:val="00B66857"/>
     <w:rPr>
@@ -2569,572 +3857,31 @@
     <w:basedOn w:val="DefaultParagraphFont"/>
     <w:rsid w:val="0078370D"/>
   </w:style>
+  <w:style w:type="paragraph" w:styleId="ListParagraph">
+    <w:name w:val="List Paragraph"/>
+    <w:basedOn w:val="Normal"/>
+    <w:uiPriority w:val="34"/>
+    <w:unhideWhenUsed/>
+    <w:qFormat/>
+    <w:rsid w:val="00113E67"/>
+    <w:pPr>
+      <w:ind w:left="720"/>
+      <w:contextualSpacing/>
+    </w:pPr>
+  </w:style>
+  <w:style w:type="character" w:styleId="UnresolvedMention">
+    <w:name w:val="Unresolved Mention"/>
+    <w:basedOn w:val="DefaultParagraphFont"/>
+    <w:uiPriority w:val="99"/>
+    <w:semiHidden/>
+    <w:unhideWhenUsed/>
+    <w:rsid w:val="00113E67"/>
+    <w:rPr>
+      <w:color w:val="808080"/>
+      <w:shd w:val="clear" w:color="auto" w:fill="E6E6E6"/>
+    </w:rPr>
+  </w:style>
 </w:styles>
-</file>
-
-<file path=word/glossary/document.xml><?xml version="1.0" encoding="utf-8"?>
-<w:glossaryDocument xmlns:wpc="http://schemas.microsoft.com/office/word/2010/wordprocessingCanvas" xmlns:cx="http://schemas.microsoft.com/office/drawing/2014/chartex" xmlns:cx1="http://schemas.microsoft.com/office/drawing/2015/9/8/chartex" xmlns:cx2="http://schemas.microsoft.com/office/drawing/2015/10/21/chartex" xmlns:cx3="http://schemas.microsoft.com/office/drawing/2016/5/9/chartex" xmlns:cx4="http://schemas.microsoft.com/office/drawing/2016/5/10/chartex" xmlns:cx5="http://schemas.microsoft.com/office/drawing/2016/5/11/chartex" xmlns:cx6="http://schemas.microsoft.com/office/drawing/2016/5/12/chartex" xmlns:cx7="http://schemas.microsoft.com/office/drawing/2016/5/13/chartex" xmlns:cx8="http://schemas.microsoft.com/office/drawing/2016/5/14/chartex" xmlns:mc="http://schemas.openxmlformats.org/markup-compatibility/2006" xmlns:aink="http://schemas.microsoft.com/office/drawing/2016/ink" xmlns:am3d="http://schemas.microsoft.com/office/drawing/2017/model3d" xmlns:o="urn:schemas-microsoft-com:office:office" xmlns:r="http://schemas.openxmlformats.org/officeDocument/2006/relationships" xmlns:m="http://schemas.openxmlformats.org/officeDocument/2006/math" xmlns:v="urn:schemas-microsoft-com:vml" xmlns:wp14="http://schemas.microsoft.com/office/word/2010/wordprocessingDrawing" xmlns:wp="http://schemas.openxmlformats.org/drawingml/2006/wordprocessingDrawing" xmlns:w10="urn:schemas-microsoft-com:office:word" xmlns:w="http://schemas.openxmlformats.org/wordprocessingml/2006/main" xmlns:w14="http://schemas.microsoft.com/office/word/2010/wordml" xmlns:w15="http://schemas.microsoft.com/office/word/2012/wordml" xmlns:w16cid="http://schemas.microsoft.com/office/word/2016/wordml/cid" xmlns:w16se="http://schemas.microsoft.com/office/word/2015/wordml/symex" xmlns:wpg="http://schemas.microsoft.com/office/word/2010/wordprocessingGroup" xmlns:wpi="http://schemas.microsoft.com/office/word/2010/wordprocessingInk" xmlns:wne="http://schemas.microsoft.com/office/word/2006/wordml" xmlns:wps="http://schemas.microsoft.com/office/word/2010/wordprocessingShape" mc:Ignorable="w14 w15 w16se w16cid wp14"/>
-</file>
-
-<file path=word/glossary/fontTable.xml><?xml version="1.0" encoding="utf-8"?>
-<w:fonts xmlns:mc="http://schemas.openxmlformats.org/markup-compatibility/2006" xmlns:r="http://schemas.openxmlformats.org/officeDocument/2006/relationships" xmlns:w="http://schemas.openxmlformats.org/wordprocessingml/2006/main" xmlns:w14="http://schemas.microsoft.com/office/word/2010/wordml" xmlns:w15="http://schemas.microsoft.com/office/word/2012/wordml" xmlns:w16cid="http://schemas.microsoft.com/office/word/2016/wordml/cid" xmlns:w16se="http://schemas.microsoft.com/office/word/2015/wordml/symex" mc:Ignorable="w14 w15 w16se w16cid">
-  <w:font w:name="Symbol">
-    <w:panose1 w:val="05050102010706020507"/>
-    <w:charset w:val="02"/>
-    <w:family w:val="decorative"/>
-    <w:pitch w:val="variable"/>
-    <w:sig w:usb0="00000000" w:usb1="10000000" w:usb2="00000000" w:usb3="00000000" w:csb0="80000000" w:csb1="00000000"/>
-  </w:font>
-  <w:font w:name="Times New Roman">
-    <w:panose1 w:val="02020603050405020304"/>
-    <w:charset w:val="00"/>
-    <w:family w:val="roman"/>
-    <w:pitch w:val="variable"/>
-    <w:sig w:usb0="20002A87" w:usb1="80000000" w:usb2="00000008" w:usb3="00000000" w:csb0="000001FF" w:csb1="00000000"/>
-  </w:font>
-  <w:font w:name="Candara">
-    <w:panose1 w:val="020E0502030303020204"/>
-    <w:charset w:val="00"/>
-    <w:family w:val="swiss"/>
-    <w:pitch w:val="variable"/>
-    <w:sig w:usb0="A00002EF" w:usb1="4000A44B" w:usb2="00000000" w:usb3="00000000" w:csb0="0000019F" w:csb1="00000000"/>
-  </w:font>
-  <w:font w:name="STKaiti">
-    <w:altName w:val="SimSun"/>
-    <w:panose1 w:val="020B0604020202020204"/>
-    <w:charset w:val="86"/>
-    <w:family w:val="roman"/>
-    <w:notTrueType/>
-    <w:pitch w:val="default"/>
-  </w:font>
-  <w:font w:name="Tahoma">
-    <w:panose1 w:val="020B0604030504040204"/>
-    <w:charset w:val="00"/>
-    <w:family w:val="swiss"/>
-    <w:pitch w:val="variable"/>
-    <w:sig w:usb0="E1002EFF" w:usb1="C000605B" w:usb2="00000029" w:usb3="00000000" w:csb0="000101FF" w:csb1="00000000"/>
-  </w:font>
-  <w:font w:name="Segoe UI">
-    <w:panose1 w:val="020B0604020202020204"/>
-    <w:charset w:val="00"/>
-    <w:family w:val="swiss"/>
-    <w:pitch w:val="variable"/>
-    <w:sig w:usb0="20002A87" w:usb1="00000000" w:usb2="00000000" w:usb3="00000000" w:csb0="000001FF" w:csb1="00000000"/>
-  </w:font>
-  <w:font w:name="Consolas">
-    <w:panose1 w:val="020B0609020204030204"/>
-    <w:charset w:val="00"/>
-    <w:family w:val="modern"/>
-    <w:pitch w:val="fixed"/>
-    <w:sig w:usb0="E00002FF" w:usb1="0000FCFF" w:usb2="00000001" w:usb3="00000000" w:csb0="0000019F" w:csb1="00000000"/>
-  </w:font>
-  <w:font w:name="Courier New">
-    <w:panose1 w:val="02070309020205020404"/>
-    <w:charset w:val="00"/>
-    <w:family w:val="modern"/>
-    <w:pitch w:val="fixed"/>
-    <w:sig w:usb0="E0002AFF" w:usb1="C0007843" w:usb2="00000009" w:usb3="00000000" w:csb0="000001FF" w:csb1="00000000"/>
-  </w:font>
-  <w:font w:name="Calibri">
-    <w:panose1 w:val="020F0502020204030204"/>
-    <w:charset w:val="00"/>
-    <w:family w:val="swiss"/>
-    <w:pitch w:val="variable"/>
-    <w:sig w:usb0="A00002EF" w:usb1="4000207B" w:usb2="00000000" w:usb3="00000000" w:csb0="0000009F" w:csb1="00000000"/>
-  </w:font>
-  <w:font w:name="Calibri Light">
-    <w:panose1 w:val="020F0302020204030204"/>
-    <w:charset w:val="00"/>
-    <w:family w:val="swiss"/>
-    <w:pitch w:val="variable"/>
-    <w:sig w:usb0="E0002AFF" w:usb1="C000247B" w:usb2="00000009" w:usb3="00000000" w:csb0="000001FF" w:csb1="00000000"/>
-  </w:font>
-</w:fonts>
-</file>
-
-<file path=word/glossary/settings.xml><?xml version="1.0" encoding="utf-8"?>
-<w:settings xmlns:mc="http://schemas.openxmlformats.org/markup-compatibility/2006" xmlns:o="urn:schemas-microsoft-com:office:office" xmlns:r="http://schemas.openxmlformats.org/officeDocument/2006/relationships" xmlns:m="http://schemas.openxmlformats.org/officeDocument/2006/math" xmlns:v="urn:schemas-microsoft-com:vml" xmlns:w10="urn:schemas-microsoft-com:office:word" xmlns:w="http://schemas.openxmlformats.org/wordprocessingml/2006/main" xmlns:w14="http://schemas.microsoft.com/office/word/2010/wordml" xmlns:w15="http://schemas.microsoft.com/office/word/2012/wordml" xmlns:w16cid="http://schemas.microsoft.com/office/word/2016/wordml/cid" xmlns:w16se="http://schemas.microsoft.com/office/word/2015/wordml/symex" xmlns:sl="http://schemas.openxmlformats.org/schemaLibrary/2006/main" mc:Ignorable="w14 w15 w16se w16cid">
-  <w:view w:val="normal"/>
-  <w:defaultTabStop w:val="720"/>
-  <w:characterSpacingControl w:val="doNotCompress"/>
-  <w:compat>
-    <w:useFELayout/>
-    <w:compatSetting w:name="compatibilityMode" w:uri="http://schemas.microsoft.com/office/word" w:val="15"/>
-    <w:compatSetting w:name="overrideTableStyleFontSizeAndJustification" w:uri="http://schemas.microsoft.com/office/word" w:val="1"/>
-    <w:compatSetting w:name="enableOpenTypeFeatures" w:uri="http://schemas.microsoft.com/office/word" w:val="1"/>
-    <w:compatSetting w:name="doNotFlipMirrorIndents" w:uri="http://schemas.microsoft.com/office/word" w:val="1"/>
-    <w:compatSetting w:name="differentiateMultirowTableHeaders" w:uri="http://schemas.microsoft.com/office/word" w:val="1"/>
-    <w:compatSetting w:name="useWord2013TrackBottomHyphenation" w:uri="http://schemas.microsoft.com/office/word" w:val="0"/>
-  </w:compat>
-  <w:rsids>
-    <w:rsidRoot w:val="00B633FA"/>
-    <w:rsid w:val="004433C4"/>
-    <w:rsid w:val="00AF4BF7"/>
-    <w:rsid w:val="00B633FA"/>
-  </w:rsids>
-  <m:mathPr>
-    <m:mathFont m:val="Cambria Math"/>
-    <m:brkBin m:val="before"/>
-    <m:brkBinSub m:val="--"/>
-    <m:smallFrac m:val="0"/>
-    <m:dispDef/>
-    <m:lMargin m:val="0"/>
-    <m:rMargin m:val="0"/>
-    <m:defJc m:val="centerGroup"/>
-    <m:wrapIndent m:val="1440"/>
-    <m:intLim m:val="subSup"/>
-    <m:naryLim m:val="undOvr"/>
-  </m:mathPr>
-  <w:themeFontLang w:val="en-IE"/>
-  <w:clrSchemeMapping w:bg1="light1" w:t1="dark1" w:bg2="light2" w:t2="dark2" w:accent1="accent1" w:accent2="accent2" w:accent3="accent3" w:accent4="accent4" w:accent5="accent5" w:accent6="accent6" w:hyperlink="hyperlink" w:followedHyperlink="followedHyperlink"/>
-  <w:decimalSymbol w:val="."/>
-  <w:listSeparator w:val=","/>
-  <w15:chartTrackingRefBased/>
-</w:settings>
-</file>
-
-<file path=word/glossary/styles.xml><?xml version="1.0" encoding="utf-8"?>
-<w:styles xmlns:mc="http://schemas.openxmlformats.org/markup-compatibility/2006" xmlns:r="http://schemas.openxmlformats.org/officeDocument/2006/relationships" xmlns:w="http://schemas.openxmlformats.org/wordprocessingml/2006/main" xmlns:w14="http://schemas.microsoft.com/office/word/2010/wordml" xmlns:w15="http://schemas.microsoft.com/office/word/2012/wordml" xmlns:w16cid="http://schemas.microsoft.com/office/word/2016/wordml/cid" xmlns:w16se="http://schemas.microsoft.com/office/word/2015/wordml/symex" mc:Ignorable="w14 w15 w16se w16cid">
-  <w:docDefaults>
-    <w:rPrDefault>
-      <w:rPr>
-        <w:rFonts w:asciiTheme="minorHAnsi" w:eastAsiaTheme="minorEastAsia" w:hAnsiTheme="minorHAnsi" w:cstheme="minorBidi"/>
-        <w:sz w:val="22"/>
-        <w:szCs w:val="22"/>
-        <w:lang w:val="en-IE" w:eastAsia="en-IE" w:bidi="ar-SA"/>
-      </w:rPr>
-    </w:rPrDefault>
-    <w:pPrDefault>
-      <w:pPr>
-        <w:spacing w:after="160" w:line="259" w:lineRule="auto"/>
-      </w:pPr>
-    </w:pPrDefault>
-  </w:docDefaults>
-  <w:latentStyles w:defLockedState="0" w:defUIPriority="99" w:defSemiHidden="0" w:defUnhideWhenUsed="0" w:defQFormat="0" w:count="375">
-    <w:lsdException w:name="Normal" w:uiPriority="0" w:qFormat="1"/>
-    <w:lsdException w:name="heading 1" w:uiPriority="9" w:qFormat="1"/>
-    <w:lsdException w:name="heading 2" w:semiHidden="1" w:uiPriority="9" w:unhideWhenUsed="1" w:qFormat="1"/>
-    <w:lsdException w:name="heading 3" w:semiHidden="1" w:uiPriority="9" w:unhideWhenUsed="1" w:qFormat="1"/>
-    <w:lsdException w:name="heading 4" w:semiHidden="1" w:uiPriority="9" w:unhideWhenUsed="1" w:qFormat="1"/>
-    <w:lsdException w:name="heading 5" w:semiHidden="1" w:uiPriority="9" w:unhideWhenUsed="1" w:qFormat="1"/>
-    <w:lsdException w:name="heading 6" w:semiHidden="1" w:uiPriority="9" w:unhideWhenUsed="1" w:qFormat="1"/>
-    <w:lsdException w:name="heading 7" w:semiHidden="1" w:uiPriority="9" w:unhideWhenUsed="1" w:qFormat="1"/>
-    <w:lsdException w:name="heading 8" w:semiHidden="1" w:uiPriority="9" w:unhideWhenUsed="1" w:qFormat="1"/>
-    <w:lsdException w:name="heading 9" w:semiHidden="1" w:uiPriority="9" w:unhideWhenUsed="1" w:qFormat="1"/>
-    <w:lsdException w:name="index 1" w:semiHidden="1" w:unhideWhenUsed="1"/>
-    <w:lsdException w:name="index 2" w:semiHidden="1" w:unhideWhenUsed="1"/>
-    <w:lsdException w:name="index 3" w:semiHidden="1" w:unhideWhenUsed="1"/>
-    <w:lsdException w:name="index 4" w:semiHidden="1" w:unhideWhenUsed="1"/>
-    <w:lsdException w:name="index 5" w:semiHidden="1" w:unhideWhenUsed="1"/>
-    <w:lsdException w:name="index 6" w:semiHidden="1" w:unhideWhenUsed="1"/>
-    <w:lsdException w:name="index 7" w:semiHidden="1" w:unhideWhenUsed="1"/>
-    <w:lsdException w:name="index 8" w:semiHidden="1" w:unhideWhenUsed="1"/>
-    <w:lsdException w:name="index 9" w:semiHidden="1" w:unhideWhenUsed="1"/>
-    <w:lsdException w:name="toc 1" w:semiHidden="1" w:uiPriority="39" w:unhideWhenUsed="1"/>
-    <w:lsdException w:name="toc 2" w:semiHidden="1" w:uiPriority="39" w:unhideWhenUsed="1"/>
-    <w:lsdException w:name="toc 3" w:semiHidden="1" w:uiPriority="39" w:unhideWhenUsed="1"/>
-    <w:lsdException w:name="toc 4" w:semiHidden="1" w:uiPriority="39" w:unhideWhenUsed="1"/>
-    <w:lsdException w:name="toc 5" w:semiHidden="1" w:uiPriority="39" w:unhideWhenUsed="1"/>
-    <w:lsdException w:name="toc 6" w:semiHidden="1" w:uiPriority="39" w:unhideWhenUsed="1"/>
-    <w:lsdException w:name="toc 7" w:semiHidden="1" w:uiPriority="39" w:unhideWhenUsed="1"/>
-    <w:lsdException w:name="toc 8" w:semiHidden="1" w:uiPriority="39" w:unhideWhenUsed="1"/>
-    <w:lsdException w:name="toc 9" w:semiHidden="1" w:uiPriority="39" w:unhideWhenUsed="1"/>
-    <w:lsdException w:name="Normal Indent" w:semiHidden="1" w:unhideWhenUsed="1"/>
-    <w:lsdException w:name="footnote text" w:semiHidden="1" w:unhideWhenUsed="1"/>
-    <w:lsdException w:name="annotation text" w:semiHidden="1" w:unhideWhenUsed="1"/>
-    <w:lsdException w:name="header" w:semiHidden="1" w:unhideWhenUsed="1"/>
-    <w:lsdException w:name="footer" w:semiHidden="1" w:unhideWhenUsed="1"/>
-    <w:lsdException w:name="index heading" w:semiHidden="1" w:unhideWhenUsed="1"/>
-    <w:lsdException w:name="caption" w:semiHidden="1" w:uiPriority="35" w:unhideWhenUsed="1" w:qFormat="1"/>
-    <w:lsdException w:name="table of figures" w:semiHidden="1" w:unhideWhenUsed="1"/>
-    <w:lsdException w:name="envelope address" w:semiHidden="1" w:unhideWhenUsed="1"/>
-    <w:lsdException w:name="envelope return" w:semiHidden="1" w:unhideWhenUsed="1"/>
-    <w:lsdException w:name="footnote reference" w:semiHidden="1" w:unhideWhenUsed="1"/>
-    <w:lsdException w:name="annotation reference" w:semiHidden="1" w:unhideWhenUsed="1"/>
-    <w:lsdException w:name="line number" w:semiHidden="1" w:unhideWhenUsed="1"/>
-    <w:lsdException w:name="page number" w:semiHidden="1" w:unhideWhenUsed="1"/>
-    <w:lsdException w:name="endnote reference" w:semiHidden="1" w:unhideWhenUsed="1"/>
-    <w:lsdException w:name="endnote text" w:semiHidden="1" w:unhideWhenUsed="1"/>
-    <w:lsdException w:name="table of authorities" w:semiHidden="1" w:unhideWhenUsed="1"/>
-    <w:lsdException w:name="macro" w:semiHidden="1" w:unhideWhenUsed="1"/>
-    <w:lsdException w:name="toa heading" w:semiHidden="1" w:unhideWhenUsed="1"/>
-    <w:lsdException w:name="List" w:semiHidden="1" w:unhideWhenUsed="1"/>
-    <w:lsdException w:name="List Bullet" w:semiHidden="1" w:unhideWhenUsed="1"/>
-    <w:lsdException w:name="List Number" w:semiHidden="1" w:unhideWhenUsed="1"/>
-    <w:lsdException w:name="List 2" w:semiHidden="1" w:unhideWhenUsed="1"/>
-    <w:lsdException w:name="List 3" w:semiHidden="1" w:unhideWhenUsed="1"/>
-    <w:lsdException w:name="List 4" w:semiHidden="1" w:unhideWhenUsed="1"/>
-    <w:lsdException w:name="List 5" w:semiHidden="1" w:unhideWhenUsed="1"/>
-    <w:lsdException w:name="List Bullet 2" w:semiHidden="1" w:unhideWhenUsed="1"/>
-    <w:lsdException w:name="List Bullet 3" w:semiHidden="1" w:unhideWhenUsed="1"/>
-    <w:lsdException w:name="List Bullet 4" w:semiHidden="1" w:unhideWhenUsed="1"/>
-    <w:lsdException w:name="List Bullet 5" w:semiHidden="1" w:unhideWhenUsed="1"/>
-    <w:lsdException w:name="List Number 2" w:semiHidden="1" w:unhideWhenUsed="1"/>
-    <w:lsdException w:name="List Number 3" w:semiHidden="1" w:unhideWhenUsed="1"/>
-    <w:lsdException w:name="List Number 4" w:semiHidden="1" w:unhideWhenUsed="1"/>
-    <w:lsdException w:name="List Number 5" w:semiHidden="1" w:unhideWhenUsed="1"/>
-    <w:lsdException w:name="Title" w:uiPriority="10" w:qFormat="1"/>
-    <w:lsdException w:name="Closing" w:semiHidden="1" w:unhideWhenUsed="1"/>
-    <w:lsdException w:name="Signature" w:semiHidden="1" w:unhideWhenUsed="1"/>
-    <w:lsdException w:name="Default Paragraph Font" w:semiHidden="1" w:uiPriority="1" w:unhideWhenUsed="1"/>
-    <w:lsdException w:name="Body Text" w:semiHidden="1" w:unhideWhenUsed="1"/>
-    <w:lsdException w:name="Body Text Indent" w:semiHidden="1" w:unhideWhenUsed="1"/>
-    <w:lsdException w:name="List Continue" w:semiHidden="1" w:unhideWhenUsed="1"/>
-    <w:lsdException w:name="List Continue 2" w:semiHidden="1" w:unhideWhenUsed="1"/>
-    <w:lsdException w:name="List Continue 3" w:semiHidden="1" w:unhideWhenUsed="1"/>
-    <w:lsdException w:name="List Continue 4" w:semiHidden="1" w:unhideWhenUsed="1"/>
-    <w:lsdException w:name="List Continue 5" w:semiHidden="1" w:unhideWhenUsed="1"/>
-    <w:lsdException w:name="Message Header" w:semiHidden="1" w:unhideWhenUsed="1"/>
-    <w:lsdException w:name="Subtitle" w:uiPriority="11" w:qFormat="1"/>
-    <w:lsdException w:name="Salutation" w:semiHidden="1" w:unhideWhenUsed="1"/>
-    <w:lsdException w:name="Date" w:semiHidden="1" w:unhideWhenUsed="1"/>
-    <w:lsdException w:name="Body Text First Indent" w:semiHidden="1" w:unhideWhenUsed="1"/>
-    <w:lsdException w:name="Body Text First Indent 2" w:semiHidden="1" w:unhideWhenUsed="1"/>
-    <w:lsdException w:name="Note Heading" w:semiHidden="1" w:unhideWhenUsed="1"/>
-    <w:lsdException w:name="Body Text 2" w:semiHidden="1" w:unhideWhenUsed="1"/>
-    <w:lsdException w:name="Body Text 3" w:semiHidden="1" w:unhideWhenUsed="1"/>
-    <w:lsdException w:name="Body Text Indent 2" w:semiHidden="1" w:unhideWhenUsed="1"/>
-    <w:lsdException w:name="Body Text Indent 3" w:semiHidden="1" w:unhideWhenUsed="1"/>
-    <w:lsdException w:name="Block Text" w:semiHidden="1" w:unhideWhenUsed="1"/>
-    <w:lsdException w:name="Hyperlink" w:semiHidden="1" w:unhideWhenUsed="1"/>
-    <w:lsdException w:name="FollowedHyperlink" w:semiHidden="1" w:unhideWhenUsed="1"/>
-    <w:lsdException w:name="Strong" w:uiPriority="22" w:qFormat="1"/>
-    <w:lsdException w:name="Emphasis" w:uiPriority="20" w:qFormat="1"/>
-    <w:lsdException w:name="Document Map" w:semiHidden="1" w:unhideWhenUsed="1"/>
-    <w:lsdException w:name="Plain Text" w:semiHidden="1" w:unhideWhenUsed="1"/>
-    <w:lsdException w:name="E-mail Signature" w:semiHidden="1" w:unhideWhenUsed="1"/>
-    <w:lsdException w:name="HTML Top of Form" w:semiHidden="1" w:unhideWhenUsed="1"/>
-    <w:lsdException w:name="HTML Bottom of Form" w:semiHidden="1" w:unhideWhenUsed="1"/>
-    <w:lsdException w:name="Normal (Web)" w:semiHidden="1" w:unhideWhenUsed="1"/>
-    <w:lsdException w:name="HTML Acronym" w:semiHidden="1" w:unhideWhenUsed="1"/>
-    <w:lsdException w:name="HTML Address" w:semiHidden="1" w:unhideWhenUsed="1"/>
-    <w:lsdException w:name="HTML Cite" w:semiHidden="1" w:unhideWhenUsed="1"/>
-    <w:lsdException w:name="HTML Code" w:semiHidden="1" w:unhideWhenUsed="1"/>
-    <w:lsdException w:name="HTML Definition" w:semiHidden="1" w:unhideWhenUsed="1"/>
-    <w:lsdException w:name="HTML Keyboard" w:semiHidden="1" w:unhideWhenUsed="1"/>
-    <w:lsdException w:name="HTML Preformatted" w:semiHidden="1" w:unhideWhenUsed="1"/>
-    <w:lsdException w:name="HTML Sample" w:semiHidden="1" w:unhideWhenUsed="1"/>
-    <w:lsdException w:name="HTML Typewriter" w:semiHidden="1" w:unhideWhenUsed="1"/>
-    <w:lsdException w:name="HTML Variable" w:semiHidden="1" w:unhideWhenUsed="1"/>
-    <w:lsdException w:name="Normal Table" w:semiHidden="1" w:unhideWhenUsed="1"/>
-    <w:lsdException w:name="annotation subject" w:semiHidden="1" w:unhideWhenUsed="1"/>
-    <w:lsdException w:name="No List" w:semiHidden="1" w:unhideWhenUsed="1"/>
-    <w:lsdException w:name="Outline List 1" w:semiHidden="1" w:unhideWhenUsed="1"/>
-    <w:lsdException w:name="Outline List 2" w:semiHidden="1" w:unhideWhenUsed="1"/>
-    <w:lsdException w:name="Outline List 3" w:semiHidden="1" w:unhideWhenUsed="1"/>
-    <w:lsdException w:name="Table Simple 1" w:semiHidden="1" w:unhideWhenUsed="1"/>
-    <w:lsdException w:name="Table Simple 2" w:semiHidden="1" w:unhideWhenUsed="1"/>
-    <w:lsdException w:name="Table Simple 3" w:semiHidden="1" w:unhideWhenUsed="1"/>
-    <w:lsdException w:name="Table Classic 1" w:semiHidden="1" w:unhideWhenUsed="1"/>
-    <w:lsdException w:name="Table Classic 2" w:semiHidden="1" w:unhideWhenUsed="1"/>
-    <w:lsdException w:name="Table Classic 3" w:semiHidden="1" w:unhideWhenUsed="1"/>
-    <w:lsdException w:name="Table Classic 4" w:semiHidden="1" w:unhideWhenUsed="1"/>
-    <w:lsdException w:name="Table Colorful 1" w:semiHidden="1" w:unhideWhenUsed="1"/>
-    <w:lsdException w:name="Table Colorful 2" w:semiHidden="1" w:unhideWhenUsed="1"/>
-    <w:lsdException w:name="Table Colorful 3" w:semiHidden="1" w:unhideWhenUsed="1"/>
-    <w:lsdException w:name="Table Columns 1" w:semiHidden="1" w:unhideWhenUsed="1"/>
-    <w:lsdException w:name="Table Columns 2" w:semiHidden="1" w:unhideWhenUsed="1"/>
-    <w:lsdException w:name="Table Columns 3" w:semiHidden="1" w:unhideWhenUsed="1"/>
-    <w:lsdException w:name="Table Columns 4" w:semiHidden="1" w:unhideWhenUsed="1"/>
-    <w:lsdException w:name="Table Columns 5" w:semiHidden="1" w:unhideWhenUsed="1"/>
-    <w:lsdException w:name="Table Grid 1" w:semiHidden="1" w:unhideWhenUsed="1"/>
-    <w:lsdException w:name="Table Grid 2" w:semiHidden="1" w:unhideWhenUsed="1"/>
-    <w:lsdException w:name="Table Grid 3" w:semiHidden="1" w:unhideWhenUsed="1"/>
-    <w:lsdException w:name="Table Grid 4" w:semiHidden="1" w:unhideWhenUsed="1"/>
-    <w:lsdException w:name="Table Grid 5" w:semiHidden="1" w:unhideWhenUsed="1"/>
-    <w:lsdException w:name="Table Grid 6" w:semiHidden="1" w:unhideWhenUsed="1"/>
-    <w:lsdException w:name="Table Grid 7" w:semiHidden="1" w:unhideWhenUsed="1"/>
-    <w:lsdException w:name="Table Grid 8" w:semiHidden="1" w:unhideWhenUsed="1"/>
-    <w:lsdException w:name="Table List 1" w:semiHidden="1" w:unhideWhenUsed="1"/>
-    <w:lsdException w:name="Table List 2" w:semiHidden="1" w:unhideWhenUsed="1"/>
-    <w:lsdException w:name="Table List 3" w:semiHidden="1" w:unhideWhenUsed="1"/>
-    <w:lsdException w:name="Table List 4" w:semiHidden="1" w:unhideWhenUsed="1"/>
-    <w:lsdException w:name="Table List 5" w:semiHidden="1" w:unhideWhenUsed="1"/>
-    <w:lsdException w:name="Table List 6" w:semiHidden="1" w:unhideWhenUsed="1"/>
-    <w:lsdException w:name="Table List 7" w:semiHidden="1" w:unhideWhenUsed="1"/>
-    <w:lsdException w:name="Table List 8" w:semiHidden="1" w:unhideWhenUsed="1"/>
-    <w:lsdException w:name="Table 3D effects 1" w:semiHidden="1" w:unhideWhenUsed="1"/>
-    <w:lsdException w:name="Table 3D effects 2" w:semiHidden="1" w:unhideWhenUsed="1"/>
-    <w:lsdException w:name="Table 3D effects 3" w:semiHidden="1" w:unhideWhenUsed="1"/>
-    <w:lsdException w:name="Table Contemporary" w:semiHidden="1" w:unhideWhenUsed="1"/>
-    <w:lsdException w:name="Table Elegant" w:semiHidden="1" w:unhideWhenUsed="1"/>
-    <w:lsdException w:name="Table Professional" w:semiHidden="1" w:unhideWhenUsed="1"/>
-    <w:lsdException w:name="Table Subtle 1" w:semiHidden="1" w:unhideWhenUsed="1"/>
-    <w:lsdException w:name="Table Subtle 2" w:semiHidden="1" w:unhideWhenUsed="1"/>
-    <w:lsdException w:name="Table Web 1" w:semiHidden="1" w:unhideWhenUsed="1"/>
-    <w:lsdException w:name="Table Web 2" w:semiHidden="1" w:unhideWhenUsed="1"/>
-    <w:lsdException w:name="Table Web 3" w:semiHidden="1" w:unhideWhenUsed="1"/>
-    <w:lsdException w:name="Balloon Text" w:semiHidden="1" w:unhideWhenUsed="1"/>
-    <w:lsdException w:name="Table Grid" w:uiPriority="39"/>
-    <w:lsdException w:name="Table Theme" w:semiHidden="1" w:unhideWhenUsed="1"/>
-    <w:lsdException w:name="Placeholder Text" w:semiHidden="1"/>
-    <w:lsdException w:name="No Spacing" w:uiPriority="1" w:qFormat="1"/>
-    <w:lsdException w:name="Light Shading" w:uiPriority="60"/>
-    <w:lsdException w:name="Light List" w:uiPriority="61"/>
-    <w:lsdException w:name="Light Grid" w:uiPriority="62"/>
-    <w:lsdException w:name="Medium Shading 1" w:uiPriority="63"/>
-    <w:lsdException w:name="Medium Shading 2" w:uiPriority="64"/>
-    <w:lsdException w:name="Medium List 1" w:uiPriority="65"/>
-    <w:lsdException w:name="Medium List 2" w:uiPriority="66"/>
-    <w:lsdException w:name="Medium Grid 1" w:uiPriority="67"/>
-    <w:lsdException w:name="Medium Grid 2" w:uiPriority="68"/>
-    <w:lsdException w:name="Medium Grid 3" w:uiPriority="69"/>
-    <w:lsdException w:name="Dark List" w:uiPriority="70"/>
-    <w:lsdException w:name="Colorful Shading" w:uiPriority="71"/>
-    <w:lsdException w:name="Colorful List" w:uiPriority="72"/>
-    <w:lsdException w:name="Colorful Grid" w:uiPriority="73"/>
-    <w:lsdException w:name="Light Shading Accent 1" w:uiPriority="60"/>
-    <w:lsdException w:name="Light List Accent 1" w:uiPriority="61"/>
-    <w:lsdException w:name="Light Grid Accent 1" w:uiPriority="62"/>
-    <w:lsdException w:name="Medium Shading 1 Accent 1" w:uiPriority="63"/>
-    <w:lsdException w:name="Medium Shading 2 Accent 1" w:uiPriority="64"/>
-    <w:lsdException w:name="Medium List 1 Accent 1" w:uiPriority="65"/>
-    <w:lsdException w:name="Revision" w:semiHidden="1"/>
-    <w:lsdException w:name="List Paragraph" w:uiPriority="34" w:qFormat="1"/>
-    <w:lsdException w:name="Quote" w:uiPriority="29" w:qFormat="1"/>
-    <w:lsdException w:name="Intense Quote" w:uiPriority="30" w:qFormat="1"/>
-    <w:lsdException w:name="Medium List 2 Accent 1" w:uiPriority="66"/>
-    <w:lsdException w:name="Medium Grid 1 Accent 1" w:uiPriority="67"/>
-    <w:lsdException w:name="Medium Grid 2 Accent 1" w:uiPriority="68"/>
-    <w:lsdException w:name="Medium Grid 3 Accent 1" w:uiPriority="69"/>
-    <w:lsdException w:name="Dark List Accent 1" w:uiPriority="70"/>
-    <w:lsdException w:name="Colorful Shading Accent 1" w:uiPriority="71"/>
-    <w:lsdException w:name="Colorful List Accent 1" w:uiPriority="72"/>
-    <w:lsdException w:name="Colorful Grid Accent 1" w:uiPriority="73"/>
-    <w:lsdException w:name="Light Shading Accent 2" w:uiPriority="60"/>
-    <w:lsdException w:name="Light List Accent 2" w:uiPriority="61"/>
-    <w:lsdException w:name="Light Grid Accent 2" w:uiPriority="62"/>
-    <w:lsdException w:name="Medium Shading 1 Accent 2" w:uiPriority="63"/>
-    <w:lsdException w:name="Medium Shading 2 Accent 2" w:uiPriority="64"/>
-    <w:lsdException w:name="Medium List 1 Accent 2" w:uiPriority="65"/>
-    <w:lsdException w:name="Medium List 2 Accent 2" w:uiPriority="66"/>
-    <w:lsdException w:name="Medium Grid 1 Accent 2" w:uiPriority="67"/>
-    <w:lsdException w:name="Medium Grid 2 Accent 2" w:uiPriority="68"/>
-    <w:lsdException w:name="Medium Grid 3 Accent 2" w:uiPriority="69"/>
-    <w:lsdException w:name="Dark List Accent 2" w:uiPriority="70"/>
-    <w:lsdException w:name="Colorful Shading Accent 2" w:uiPriority="71"/>
-    <w:lsdException w:name="Colorful List Accent 2" w:uiPriority="72"/>
-    <w:lsdException w:name="Colorful Grid Accent 2" w:uiPriority="73"/>
-    <w:lsdException w:name="Light Shading Accent 3" w:uiPriority="60"/>
-    <w:lsdException w:name="Light List Accent 3" w:uiPriority="61"/>
-    <w:lsdException w:name="Light Grid Accent 3" w:uiPriority="62"/>
-    <w:lsdException w:name="Medium Shading 1 Accent 3" w:uiPriority="63"/>
-    <w:lsdException w:name="Medium Shading 2 Accent 3" w:uiPriority="64"/>
-    <w:lsdException w:name="Medium List 1 Accent 3" w:uiPriority="65"/>
-    <w:lsdException w:name="Medium List 2 Accent 3" w:uiPriority="66"/>
-    <w:lsdException w:name="Medium Grid 1 Accent 3" w:uiPriority="67"/>
-    <w:lsdException w:name="Medium Grid 2 Accent 3" w:uiPriority="68"/>
-    <w:lsdException w:name="Medium Grid 3 Accent 3" w:uiPriority="69"/>
-    <w:lsdException w:name="Dark List Accent 3" w:uiPriority="70"/>
-    <w:lsdException w:name="Colorful Shading Accent 3" w:uiPriority="71"/>
-    <w:lsdException w:name="Colorful List Accent 3" w:uiPriority="72"/>
-    <w:lsdException w:name="Colorful Grid Accent 3" w:uiPriority="73"/>
-    <w:lsdException w:name="Light Shading Accent 4" w:uiPriority="60"/>
-    <w:lsdException w:name="Light List Accent 4" w:uiPriority="61"/>
-    <w:lsdException w:name="Light Grid Accent 4" w:uiPriority="62"/>
-    <w:lsdException w:name="Medium Shading 1 Accent 4" w:uiPriority="63"/>
-    <w:lsdException w:name="Medium Shading 2 Accent 4" w:uiPriority="64"/>
-    <w:lsdException w:name="Medium List 1 Accent 4" w:uiPriority="65"/>
-    <w:lsdException w:name="Medium List 2 Accent 4" w:uiPriority="66"/>
-    <w:lsdException w:name="Medium Grid 1 Accent 4" w:uiPriority="67"/>
-    <w:lsdException w:name="Medium Grid 2 Accent 4" w:uiPriority="68"/>
-    <w:lsdException w:name="Medium Grid 3 Accent 4" w:uiPriority="69"/>
-    <w:lsdException w:name="Dark List Accent 4" w:uiPriority="70"/>
-    <w:lsdException w:name="Colorful Shading Accent 4" w:uiPriority="71"/>
-    <w:lsdException w:name="Colorful List Accent 4" w:uiPriority="72"/>
-    <w:lsdException w:name="Colorful Grid Accent 4" w:uiPriority="73"/>
-    <w:lsdException w:name="Light Shading Accent 5" w:uiPriority="60"/>
-    <w:lsdException w:name="Light List Accent 5" w:uiPriority="61"/>
-    <w:lsdException w:name="Light Grid Accent 5" w:uiPriority="62"/>
-    <w:lsdException w:name="Medium Shading 1 Accent 5" w:uiPriority="63"/>
-    <w:lsdException w:name="Medium Shading 2 Accent 5" w:uiPriority="64"/>
-    <w:lsdException w:name="Medium List 1 Accent 5" w:uiPriority="65"/>
-    <w:lsdException w:name="Medium List 2 Accent 5" w:uiPriority="66"/>
-    <w:lsdException w:name="Medium Grid 1 Accent 5" w:uiPriority="67"/>
-    <w:lsdException w:name="Medium Grid 2 Accent 5" w:uiPriority="68"/>
-    <w:lsdException w:name="Medium Grid 3 Accent 5" w:uiPriority="69"/>
-    <w:lsdException w:name="Dark List Accent 5" w:uiPriority="70"/>
-    <w:lsdException w:name="Colorful Shading Accent 5" w:uiPriority="71"/>
-    <w:lsdException w:name="Colorful List Accent 5" w:uiPriority="72"/>
-    <w:lsdException w:name="Colorful Grid Accent 5" w:uiPriority="73"/>
-    <w:lsdException w:name="Light Shading Accent 6" w:uiPriority="60"/>
-    <w:lsdException w:name="Light List Accent 6" w:uiPriority="61"/>
-    <w:lsdException w:name="Light Grid Accent 6" w:uiPriority="62"/>
-    <w:lsdException w:name="Medium Shading 1 Accent 6" w:uiPriority="63"/>
-    <w:lsdException w:name="Medium Shading 2 Accent 6" w:uiPriority="64"/>
-    <w:lsdException w:name="Medium List 1 Accent 6" w:uiPriority="65"/>
-    <w:lsdException w:name="Medium List 2 Accent 6" w:uiPriority="66"/>
-    <w:lsdException w:name="Medium Grid 1 Accent 6" w:uiPriority="67"/>
-    <w:lsdException w:name="Medium Grid 2 Accent 6" w:uiPriority="68"/>
-    <w:lsdException w:name="Medium Grid 3 Accent 6" w:uiPriority="69"/>
-    <w:lsdException w:name="Dark List Accent 6" w:uiPriority="70"/>
-    <w:lsdException w:name="Colorful Shading Accent 6" w:uiPriority="71"/>
-    <w:lsdException w:name="Colorful List Accent 6" w:uiPriority="72"/>
-    <w:lsdException w:name="Colorful Grid Accent 6" w:uiPriority="73"/>
-    <w:lsdException w:name="Subtle Emphasis" w:uiPriority="19" w:qFormat="1"/>
-    <w:lsdException w:name="Intense Emphasis" w:uiPriority="21" w:qFormat="1"/>
-    <w:lsdException w:name="Subtle Reference" w:uiPriority="31" w:qFormat="1"/>
-    <w:lsdException w:name="Intense Reference" w:uiPriority="32" w:qFormat="1"/>
-    <w:lsdException w:name="Book Title" w:uiPriority="33" w:qFormat="1"/>
-    <w:lsdException w:name="Bibliography" w:semiHidden="1" w:uiPriority="37" w:unhideWhenUsed="1"/>
-    <w:lsdException w:name="TOC Heading" w:semiHidden="1" w:uiPriority="39" w:unhideWhenUsed="1" w:qFormat="1"/>
-    <w:lsdException w:name="Plain Table 1" w:uiPriority="41"/>
-    <w:lsdException w:name="Plain Table 2" w:uiPriority="42"/>
-    <w:lsdException w:name="Plain Table 3" w:uiPriority="43"/>
-    <w:lsdException w:name="Plain Table 4" w:uiPriority="44"/>
-    <w:lsdException w:name="Plain Table 5" w:uiPriority="45"/>
-    <w:lsdException w:name="Grid Table Light" w:uiPriority="40"/>
-    <w:lsdException w:name="Grid Table 1 Light" w:uiPriority="46"/>
-    <w:lsdException w:name="Grid Table 2" w:uiPriority="47"/>
-    <w:lsdException w:name="Grid Table 3" w:uiPriority="48"/>
-    <w:lsdException w:name="Grid Table 4" w:uiPriority="49"/>
-    <w:lsdException w:name="Grid Table 5 Dark" w:uiPriority="50"/>
-    <w:lsdException w:name="Grid Table 6 Colorful" w:uiPriority="51"/>
-    <w:lsdException w:name="Grid Table 7 Colorful" w:uiPriority="52"/>
-    <w:lsdException w:name="Grid Table 1 Light Accent 1" w:uiPriority="46"/>
-    <w:lsdException w:name="Grid Table 2 Accent 1" w:uiPriority="47"/>
-    <w:lsdException w:name="Grid Table 3 Accent 1" w:uiPriority="48"/>
-    <w:lsdException w:name="Grid Table 4 Accent 1" w:uiPriority="49"/>
-    <w:lsdException w:name="Grid Table 5 Dark Accent 1" w:uiPriority="50"/>
-    <w:lsdException w:name="Grid Table 6 Colorful Accent 1" w:uiPriority="51"/>
-    <w:lsdException w:name="Grid Table 7 Colorful Accent 1" w:uiPriority="52"/>
-    <w:lsdException w:name="Grid Table 1 Light Accent 2" w:uiPriority="46"/>
-    <w:lsdException w:name="Grid Table 2 Accent 2" w:uiPriority="47"/>
-    <w:lsdException w:name="Grid Table 3 Accent 2" w:uiPriority="48"/>
-    <w:lsdException w:name="Grid Table 4 Accent 2" w:uiPriority="49"/>
-    <w:lsdException w:name="Grid Table 5 Dark Accent 2" w:uiPriority="50"/>
-    <w:lsdException w:name="Grid Table 6 Colorful Accent 2" w:uiPriority="51"/>
-    <w:lsdException w:name="Grid Table 7 Colorful Accent 2" w:uiPriority="52"/>
-    <w:lsdException w:name="Grid Table 1 Light Accent 3" w:uiPriority="46"/>
-    <w:lsdException w:name="Grid Table 2 Accent 3" w:uiPriority="47"/>
-    <w:lsdException w:name="Grid Table 3 Accent 3" w:uiPriority="48"/>
-    <w:lsdException w:name="Grid Table 4 Accent 3" w:uiPriority="49"/>
-    <w:lsdException w:name="Grid Table 5 Dark Accent 3" w:uiPriority="50"/>
-    <w:lsdException w:name="Grid Table 6 Colorful Accent 3" w:uiPriority="51"/>
-    <w:lsdException w:name="Grid Table 7 Colorful Accent 3" w:uiPriority="52"/>
-    <w:lsdException w:name="Grid Table 1 Light Accent 4" w:uiPriority="46"/>
-    <w:lsdException w:name="Grid Table 2 Accent 4" w:uiPriority="47"/>
-    <w:lsdException w:name="Grid Table 3 Accent 4" w:uiPriority="48"/>
-    <w:lsdException w:name="Grid Table 4 Accent 4" w:uiPriority="49"/>
-    <w:lsdException w:name="Grid Table 5 Dark Accent 4" w:uiPriority="50"/>
-    <w:lsdException w:name="Grid Table 6 Colorful Accent 4" w:uiPriority="51"/>
-    <w:lsdException w:name="Grid Table 7 Colorful Accent 4" w:uiPriority="52"/>
-    <w:lsdException w:name="Grid Table 1 Light Accent 5" w:uiPriority="46"/>
-    <w:lsdException w:name="Grid Table 2 Accent 5" w:uiPriority="47"/>
-    <w:lsdException w:name="Grid Table 3 Accent 5" w:uiPriority="48"/>
-    <w:lsdException w:name="Grid Table 4 Accent 5" w:uiPriority="49"/>
-    <w:lsdException w:name="Grid Table 5 Dark Accent 5" w:uiPriority="50"/>
-    <w:lsdException w:name="Grid Table 6 Colorful Accent 5" w:uiPriority="51"/>
-    <w:lsdException w:name="Grid Table 7 Colorful Accent 5" w:uiPriority="52"/>
-    <w:lsdException w:name="Grid Table 1 Light Accent 6" w:uiPriority="46"/>
-    <w:lsdException w:name="Grid Table 2 Accent 6" w:uiPriority="47"/>
-    <w:lsdException w:name="Grid Table 3 Accent 6" w:uiPriority="48"/>
-    <w:lsdException w:name="Grid Table 4 Accent 6" w:uiPriority="49"/>
-    <w:lsdException w:name="Grid Table 5 Dark Accent 6" w:uiPriority="50"/>
-    <w:lsdException w:name="Grid Table 6 Colorful Accent 6" w:uiPriority="51"/>
-    <w:lsdException w:name="Grid Table 7 Colorful Accent 6" w:uiPriority="52"/>
-    <w:lsdException w:name="List Table 1 Light" w:uiPriority="46"/>
-    <w:lsdException w:name="List Table 2" w:uiPriority="47"/>
-    <w:lsdException w:name="List Table 3" w:uiPriority="48"/>
-    <w:lsdException w:name="List Table 4" w:uiPriority="49"/>
-    <w:lsdException w:name="List Table 5 Dark" w:uiPriority="50"/>
-    <w:lsdException w:name="List Table 6 Colorful" w:uiPriority="51"/>
-    <w:lsdException w:name="List Table 7 Colorful" w:uiPriority="52"/>
-    <w:lsdException w:name="List Table 1 Light Accent 1" w:uiPriority="46"/>
-    <w:lsdException w:name="List Table 2 Accent 1" w:uiPriority="47"/>
-    <w:lsdException w:name="List Table 3 Accent 1" w:uiPriority="48"/>
-    <w:lsdException w:name="List Table 4 Accent 1" w:uiPriority="49"/>
-    <w:lsdException w:name="List Table 5 Dark Accent 1" w:uiPriority="50"/>
-    <w:lsdException w:name="List Table 6 Colorful Accent 1" w:uiPriority="51"/>
-    <w:lsdException w:name="List Table 7 Colorful Accent 1" w:uiPriority="52"/>
-    <w:lsdException w:name="List Table 1 Light Accent 2" w:uiPriority="46"/>
-    <w:lsdException w:name="List Table 2 Accent 2" w:uiPriority="47"/>
-    <w:lsdException w:name="List Table 3 Accent 2" w:uiPriority="48"/>
-    <w:lsdException w:name="List Table 4 Accent 2" w:uiPriority="49"/>
-    <w:lsdException w:name="List Table 5 Dark Accent 2" w:uiPriority="50"/>
-    <w:lsdException w:name="List Table 6 Colorful Accent 2" w:uiPriority="51"/>
-    <w:lsdException w:name="List Table 7 Colorful Accent 2" w:uiPriority="52"/>
-    <w:lsdException w:name="List Table 1 Light Accent 3" w:uiPriority="46"/>
-    <w:lsdException w:name="List Table 2 Accent 3" w:uiPriority="47"/>
-    <w:lsdException w:name="List Table 3 Accent 3" w:uiPriority="48"/>
-    <w:lsdException w:name="List Table 4 Accent 3" w:uiPriority="49"/>
-    <w:lsdException w:name="List Table 5 Dark Accent 3" w:uiPriority="50"/>
-    <w:lsdException w:name="List Table 6 Colorful Accent 3" w:uiPriority="51"/>
-    <w:lsdException w:name="List Table 7 Colorful Accent 3" w:uiPriority="52"/>
-    <w:lsdException w:name="List Table 1 Light Accent 4" w:uiPriority="46"/>
-    <w:lsdException w:name="List Table 2 Accent 4" w:uiPriority="47"/>
-    <w:lsdException w:name="List Table 3 Accent 4" w:uiPriority="48"/>
-    <w:lsdException w:name="List Table 4 Accent 4" w:uiPriority="49"/>
-    <w:lsdException w:name="List Table 5 Dark Accent 4" w:uiPriority="50"/>
-    <w:lsdException w:name="List Table 6 Colorful Accent 4" w:uiPriority="51"/>
-    <w:lsdException w:name="List Table 7 Colorful Accent 4" w:uiPriority="52"/>
-    <w:lsdException w:name="List Table 1 Light Accent 5" w:uiPriority="46"/>
-    <w:lsdException w:name="List Table 2 Accent 5" w:uiPriority="47"/>
-    <w:lsdException w:name="List Table 3 Accent 5" w:uiPriority="48"/>
-    <w:lsdException w:name="List Table 4 Accent 5" w:uiPriority="49"/>
-    <w:lsdException w:name="List Table 5 Dark Accent 5" w:uiPriority="50"/>
-    <w:lsdException w:name="List Table 6 Colorful Accent 5" w:uiPriority="51"/>
-    <w:lsdException w:name="List Table 7 Colorful Accent 5" w:uiPriority="52"/>
-    <w:lsdException w:name="List Table 1 Light Accent 6" w:uiPriority="46"/>
-    <w:lsdException w:name="List Table 2 Accent 6" w:uiPriority="47"/>
-    <w:lsdException w:name="List Table 3 Accent 6" w:uiPriority="48"/>
-    <w:lsdException w:name="List Table 4 Accent 6" w:uiPriority="49"/>
-    <w:lsdException w:name="List Table 5 Dark Accent 6" w:uiPriority="50"/>
-    <w:lsdException w:name="List Table 6 Colorful Accent 6" w:uiPriority="51"/>
-    <w:lsdException w:name="List Table 7 Colorful Accent 6" w:uiPriority="52"/>
-    <w:lsdException w:name="Mention" w:semiHidden="1" w:unhideWhenUsed="1"/>
-    <w:lsdException w:name="Smart Hyperlink" w:semiHidden="1" w:unhideWhenUsed="1"/>
-    <w:lsdException w:name="Hashtag" w:semiHidden="1" w:unhideWhenUsed="1"/>
-    <w:lsdException w:name="Unresolved Mention" w:semiHidden="1" w:unhideWhenUsed="1"/>
-  </w:latentStyles>
-  <w:style w:type="paragraph" w:default="1" w:styleId="Normal">
-    <w:name w:val="Normal"/>
-    <w:qFormat/>
-  </w:style>
-  <w:style w:type="character" w:default="1" w:styleId="DefaultParagraphFont">
-    <w:name w:val="Default Paragraph Font"/>
-    <w:uiPriority w:val="1"/>
-    <w:semiHidden/>
-    <w:unhideWhenUsed/>
-  </w:style>
-  <w:style w:type="table" w:default="1" w:styleId="TableNormal">
-    <w:name w:val="Normal Table"/>
-    <w:uiPriority w:val="99"/>
-    <w:semiHidden/>
-    <w:unhideWhenUsed/>
-    <w:tblPr>
-      <w:tblInd w:w="0" w:type="dxa"/>
-      <w:tblCellMar>
-        <w:top w:w="0" w:type="dxa"/>
-        <w:left w:w="108" w:type="dxa"/>
-        <w:bottom w:w="0" w:type="dxa"/>
-        <w:right w:w="108" w:type="dxa"/>
-      </w:tblCellMar>
-    </w:tblPr>
-  </w:style>
-  <w:style w:type="numbering" w:default="1" w:styleId="NoList">
-    <w:name w:val="No List"/>
-    <w:uiPriority w:val="99"/>
-    <w:semiHidden/>
-    <w:unhideWhenUsed/>
-  </w:style>
-  <w:style w:type="paragraph" w:customStyle="1" w:styleId="C1FBE3C4CE414D4AA19E50E172BD38A2">
-    <w:name w:val="C1FBE3C4CE414D4AA19E50E172BD38A2"/>
-  </w:style>
-  <w:style w:type="paragraph" w:customStyle="1" w:styleId="42FA08FFED4F45B882AC08410C307A9B">
-    <w:name w:val="42FA08FFED4F45B882AC08410C307A9B"/>
-  </w:style>
-  <w:style w:type="paragraph" w:customStyle="1" w:styleId="9DC2843694ED4DA4972C04B8E956DD1F">
-    <w:name w:val="9DC2843694ED4DA4972C04B8E956DD1F"/>
-  </w:style>
-</w:styles>
-</file>
-
-<file path=word/glossary/webSettings.xml><?xml version="1.0" encoding="utf-8"?>
-<w:webSettings xmlns:mc="http://schemas.openxmlformats.org/markup-compatibility/2006" xmlns:r="http://schemas.openxmlformats.org/officeDocument/2006/relationships" xmlns:w="http://schemas.openxmlformats.org/wordprocessingml/2006/main" xmlns:w14="http://schemas.microsoft.com/office/word/2010/wordml" xmlns:w15="http://schemas.microsoft.com/office/word/2012/wordml" xmlns:w16cid="http://schemas.microsoft.com/office/word/2016/wordml/cid" xmlns:w16se="http://schemas.microsoft.com/office/word/2015/wordml/symex" mc:Ignorable="w14 w15 w16se w16cid">
-  <w:optimizeForBrowser/>
-  <w:allowPNG/>
-</w:webSettings>
 </file>
 
 <file path=word/theme/theme1.xml><?xml version="1.0" encoding="utf-8"?>

--- a/Documents/Installation&Configuration_Guide_Doc/Installation&ConfigurationGuide.docx
+++ b/Documents/Installation&Configuration_Guide_Doc/Installation&ConfigurationGuide.docx
@@ -522,6 +522,7 @@
         </w:rPr>
         <w:t xml:space="preserve"> run the </w:t>
       </w:r>
+      <w:proofErr w:type="gramStart"/>
       <w:r>
         <w:rPr>
           <w:rFonts w:ascii="Calibri" w:hAnsi="Calibri" w:cs="Calibri"/>
@@ -553,6 +554,7 @@
         </w:rPr>
         <w:t>application</w:t>
       </w:r>
+      <w:proofErr w:type="gramEnd"/>
       <w:r>
         <w:rPr>
           <w:rFonts w:ascii="Calibri" w:hAnsi="Calibri" w:cs="Calibri"/>
@@ -1090,57 +1092,10 @@
     </w:p>
     <w:p>
       <w:pPr>
-        <w:rPr>
-          <w:rFonts w:ascii="Calibri" w:hAnsi="Calibri" w:cs="Calibri"/>
-        </w:rPr>
-      </w:pPr>
-      <w:r>
-        <w:rPr>
-          <w:rFonts w:ascii="Calibri" w:hAnsi="Calibri" w:cs="Calibri"/>
-        </w:rPr>
-        <w:t>You can run ionic on most operating systems, however in order to build and run on iOS you will need Mac OS X.</w:t>
-      </w:r>
-    </w:p>
-    <w:p>
-      <w:pPr>
-        <w:rPr>
-          <w:rFonts w:ascii="Calibri" w:hAnsi="Calibri" w:cs="Calibri"/>
-        </w:rPr>
-      </w:pPr>
-      <w:r>
-        <w:rPr>
-          <w:rFonts w:ascii="Calibri" w:hAnsi="Calibri" w:cs="Calibri"/>
-        </w:rPr>
-        <w:t>Ionic supports from iOS 7 up and Android from 4.1.</w:t>
-      </w:r>
-    </w:p>
-    <w:p>
-      <w:pPr>
-        <w:pStyle w:val="Heading2"/>
-      </w:pPr>
-      <w:r>
-        <w:t>Node JS</w:t>
-      </w:r>
-    </w:p>
-    <w:p>
-      <w:pPr>
-        <w:rPr>
-          <w:rFonts w:ascii="Calibri" w:hAnsi="Calibri" w:cs="Calibri"/>
-        </w:rPr>
-      </w:pPr>
-      <w:r>
-        <w:rPr>
-          <w:rFonts w:ascii="Calibri" w:hAnsi="Calibri" w:cs="Calibri"/>
-        </w:rPr>
-        <w:t>First you must install Node JS, a JavaScript Runtime.  Follow the link to download</w:t>
-      </w:r>
-    </w:p>
-    <w:p>
-      <w:pPr>
         <w:pStyle w:val="ListParagraph"/>
         <w:numPr>
           <w:ilvl w:val="0"/>
-          <w:numId w:val="28"/>
+          <w:numId w:val="27"/>
         </w:numPr>
         <w:rPr>
           <w:rFonts w:ascii="Calibri" w:hAnsi="Calibri" w:cs="Calibri"/>
@@ -1150,19 +1105,204 @@
         <w:rPr>
           <w:rFonts w:ascii="Calibri" w:hAnsi="Calibri" w:cs="Calibri"/>
         </w:rPr>
-        <w:t>https://nodejs.org/en/</w:t>
+        <w:t xml:space="preserve">A </w:t>
+      </w:r>
+      <w:r>
+        <w:rPr>
+          <w:rFonts w:ascii="Calibri" w:hAnsi="Calibri" w:cs="Calibri"/>
+        </w:rPr>
+        <w:t>computer</w:t>
+      </w:r>
+      <w:r>
+        <w:rPr>
+          <w:rFonts w:ascii="Calibri" w:hAnsi="Calibri" w:cs="Calibri"/>
+        </w:rPr>
+        <w:t xml:space="preserve"> with Git, NodeJS, Cordova and Ionic:</w:t>
+      </w:r>
+    </w:p>
+    <w:p>
+      <w:pPr>
+        <w:pStyle w:val="ListParagraph"/>
+        <w:numPr>
+          <w:ilvl w:val="1"/>
+          <w:numId w:val="27"/>
+        </w:numPr>
+        <w:rPr>
+          <w:rStyle w:val="Hyperlink"/>
+          <w:rFonts w:ascii="Calibri" w:hAnsi="Calibri" w:cs="Calibri"/>
+          <w:color w:val="auto"/>
+          <w:u w:val="none"/>
+        </w:rPr>
+      </w:pPr>
+      <w:hyperlink r:id="rId13" w:history="1">
+        <w:r>
+          <w:rPr>
+            <w:rStyle w:val="Hyperlink"/>
+            <w:rFonts w:ascii="Calibri" w:hAnsi="Calibri" w:cs="Calibri"/>
+          </w:rPr>
+          <w:t>https://git-scm.com/</w:t>
+        </w:r>
+      </w:hyperlink>
+    </w:p>
+    <w:p>
+      <w:pPr>
+        <w:pStyle w:val="ListParagraph"/>
+        <w:numPr>
+          <w:ilvl w:val="1"/>
+          <w:numId w:val="27"/>
+        </w:numPr>
+        <w:rPr>
+          <w:rStyle w:val="Hyperlink"/>
+          <w:rFonts w:ascii="Calibri" w:hAnsi="Calibri" w:cs="Calibri"/>
+          <w:color w:val="auto"/>
+          <w:u w:val="none"/>
+        </w:rPr>
+      </w:pPr>
+      <w:hyperlink r:id="rId14" w:history="1">
+        <w:r>
+          <w:rPr>
+            <w:rStyle w:val="Hyperlink"/>
+            <w:rFonts w:ascii="Calibri" w:hAnsi="Calibri" w:cs="Calibri"/>
+          </w:rPr>
+          <w:t>https://nodejs</w:t>
+        </w:r>
+        <w:r>
+          <w:rPr>
+            <w:rStyle w:val="Hyperlink"/>
+            <w:rFonts w:ascii="Calibri" w:hAnsi="Calibri" w:cs="Calibri"/>
+          </w:rPr>
+          <w:t>.</w:t>
+        </w:r>
+        <w:r>
+          <w:rPr>
+            <w:rStyle w:val="Hyperlink"/>
+            <w:rFonts w:ascii="Calibri" w:hAnsi="Calibri" w:cs="Calibri"/>
+          </w:rPr>
+          <w:t>org/en/</w:t>
+        </w:r>
+      </w:hyperlink>
+      <w:r>
+        <w:rPr>
+          <w:rStyle w:val="Hyperlink"/>
+          <w:rFonts w:ascii="Calibri" w:hAnsi="Calibri" w:cs="Calibri"/>
+          <w:color w:val="auto"/>
+          <w:u w:val="none"/>
+        </w:rPr>
+        <w:t xml:space="preserve"> </w:t>
+      </w:r>
+    </w:p>
+    <w:p>
+      <w:pPr>
+        <w:pStyle w:val="ListParagraph"/>
+        <w:numPr>
+          <w:ilvl w:val="1"/>
+          <w:numId w:val="27"/>
+        </w:numPr>
+        <w:rPr>
+          <w:rFonts w:ascii="Calibri" w:hAnsi="Calibri" w:cs="Calibri"/>
+        </w:rPr>
+      </w:pPr>
+      <w:r>
+        <w:rPr>
+          <w:rStyle w:val="Hyperlink"/>
+          <w:rFonts w:ascii="Calibri" w:hAnsi="Calibri" w:cs="Calibri"/>
+        </w:rPr>
+        <w:t>https://cordova.apache.org/</w:t>
+      </w:r>
+    </w:p>
+    <w:p>
+      <w:r>
+        <w:rPr>
+          <w:rFonts w:ascii="Calibri" w:hAnsi="Calibri" w:cs="Calibri"/>
+        </w:rPr>
+        <w:t xml:space="preserve">You can run ionic on most operating systems, however in order to build and run on iOS you will need </w:t>
+      </w:r>
+      <w:r>
+        <w:rPr>
+          <w:rFonts w:ascii="Calibri" w:hAnsi="Calibri" w:cs="Calibri"/>
+        </w:rPr>
+        <w:t xml:space="preserve">to be running </w:t>
+      </w:r>
+      <w:r>
+        <w:rPr>
+          <w:rFonts w:ascii="Calibri" w:hAnsi="Calibri" w:cs="Calibri"/>
+        </w:rPr>
+        <w:t>Mac OS X</w:t>
+      </w:r>
+      <w:r>
+        <w:rPr>
+          <w:rFonts w:ascii="Calibri" w:hAnsi="Calibri" w:cs="Calibri"/>
+        </w:rPr>
+        <w:t xml:space="preserve"> or greater</w:t>
+      </w:r>
+      <w:r>
+        <w:rPr>
+          <w:rFonts w:ascii="Calibri" w:hAnsi="Calibri" w:cs="Calibri"/>
+        </w:rPr>
+        <w:t>.</w:t>
       </w:r>
     </w:p>
     <w:p>
       <w:pPr>
         <w:pStyle w:val="Heading2"/>
       </w:pPr>
+      <w:r>
+        <w:t>Node JS</w:t>
+      </w:r>
+    </w:p>
+    <w:p>
+      <w:pPr>
+        <w:rPr>
+          <w:rFonts w:ascii="Calibri" w:hAnsi="Calibri" w:cs="Calibri"/>
+        </w:rPr>
+      </w:pPr>
+      <w:r>
+        <w:rPr>
+          <w:rFonts w:ascii="Calibri" w:hAnsi="Calibri" w:cs="Calibri"/>
+        </w:rPr>
+        <w:t>First you must install Node JS, a JavaScript Runtime.  Follow the link to download</w:t>
+      </w:r>
+    </w:p>
+    <w:p>
+      <w:pPr>
+        <w:pStyle w:val="ListParagraph"/>
+        <w:numPr>
+          <w:ilvl w:val="0"/>
+          <w:numId w:val="27"/>
+        </w:numPr>
+        <w:rPr>
+          <w:rFonts w:ascii="Calibri" w:hAnsi="Calibri" w:cs="Calibri"/>
+        </w:rPr>
+      </w:pPr>
+      <w:hyperlink r:id="rId15" w:history="1">
+        <w:r>
+          <w:rPr>
+            <w:rStyle w:val="Hyperlink"/>
+            <w:rFonts w:ascii="Calibri" w:hAnsi="Calibri" w:cs="Calibri"/>
+          </w:rPr>
+          <w:t>https://nodejs.org/en/</w:t>
+        </w:r>
+      </w:hyperlink>
+      <w:r>
+        <w:rPr>
+          <w:rStyle w:val="Hyperlink"/>
+          <w:rFonts w:ascii="Calibri" w:hAnsi="Calibri" w:cs="Calibri"/>
+          <w:color w:val="auto"/>
+          <w:u w:val="none"/>
+        </w:rPr>
+        <w:t xml:space="preserve"> </w:t>
+      </w:r>
       <w:bookmarkStart w:id="1" w:name="_GoBack"/>
+      <w:bookmarkEnd w:id="1"/>
+    </w:p>
+    <w:p>
+      <w:pPr>
+        <w:pStyle w:val="Heading2"/>
+      </w:pPr>
       <w:r>
         <w:t>Cordova</w:t>
       </w:r>
     </w:p>
-    <w:bookmarkEnd w:id="1"/>
     <w:p>
       <w:pPr>
         <w:rPr>
@@ -1206,12 +1346,21 @@
         </w:rPr>
         <w:t xml:space="preserve"> </w:t>
       </w:r>
+      <w:proofErr w:type="spellStart"/>
       <w:r>
         <w:rPr>
           <w:rFonts w:ascii="Courier New" w:eastAsia="Times New Roman" w:hAnsi="Courier New" w:cs="Courier New"/>
           <w:highlight w:val="lightGray"/>
         </w:rPr>
-        <w:t xml:space="preserve">sudo </w:t>
+        <w:t>sudo</w:t>
+      </w:r>
+      <w:proofErr w:type="spellEnd"/>
+      <w:r>
+        <w:rPr>
+          <w:rFonts w:ascii="Courier New" w:eastAsia="Times New Roman" w:hAnsi="Courier New" w:cs="Courier New"/>
+          <w:highlight w:val="lightGray"/>
+        </w:rPr>
+        <w:t xml:space="preserve"> </w:t>
       </w:r>
       <w:proofErr w:type="spellStart"/>
       <w:r>
@@ -1269,6 +1418,7 @@
           <w:szCs w:val="22"/>
         </w:rPr>
       </w:pPr>
+      <w:proofErr w:type="spellStart"/>
       <w:r>
         <w:rPr>
           <w:rStyle w:val="HTMLCode"/>
@@ -1276,9 +1426,9 @@
           <w:szCs w:val="22"/>
           <w:highlight w:val="lightGray"/>
         </w:rPr>
-        <w:t xml:space="preserve">sudo </w:t>
-      </w:r>
-      <w:proofErr w:type="spellStart"/>
+        <w:t>sudo</w:t>
+      </w:r>
+      <w:proofErr w:type="spellEnd"/>
       <w:r>
         <w:rPr>
           <w:rStyle w:val="HTMLCode"/>
@@ -1286,9 +1436,9 @@
           <w:szCs w:val="22"/>
           <w:highlight w:val="lightGray"/>
         </w:rPr>
-        <w:t>npm</w:t>
-      </w:r>
-      <w:proofErr w:type="spellEnd"/>
+        <w:t xml:space="preserve"> </w:t>
+      </w:r>
+      <w:proofErr w:type="spellStart"/>
       <w:r>
         <w:rPr>
           <w:rStyle w:val="HTMLCode"/>
@@ -1296,6 +1446,16 @@
           <w:szCs w:val="22"/>
           <w:highlight w:val="lightGray"/>
         </w:rPr>
+        <w:t>npm</w:t>
+      </w:r>
+      <w:proofErr w:type="spellEnd"/>
+      <w:r>
+        <w:rPr>
+          <w:rStyle w:val="HTMLCode"/>
+          <w:rFonts w:ascii="Courier New" w:hAnsi="Courier New" w:cs="Courier New"/>
+          <w:szCs w:val="22"/>
+          <w:highlight w:val="lightGray"/>
+        </w:rPr>
         <w:t xml:space="preserve"> install -g ionic</w:t>
       </w:r>
     </w:p>
@@ -1305,7 +1465,7 @@
       </w:pPr>
     </w:p>
     <w:sectPr>
-      <w:footerReference w:type="default" r:id="rId13"/>
+      <w:footerReference w:type="default" r:id="rId16"/>
       <w:pgSz w:w="12240" w:h="15840"/>
       <w:pgMar w:top="1440" w:right="1440" w:bottom="1440" w:left="1440" w:header="720" w:footer="720" w:gutter="0"/>
       <w:cols w:space="720"/>
@@ -2273,7 +2433,7 @@
   <w:abstractNum w:abstractNumId="17" w15:restartNumberingAfterBreak="0">
     <w:nsid w:val="7E28247B"/>
     <w:multiLevelType w:val="hybridMultilevel"/>
-    <w:tmpl w:val="72A22B64"/>
+    <w:tmpl w:val="C5E6B7EA"/>
     <w:lvl w:ilvl="0" w:tplc="18090001">
       <w:start w:val="1"/>
       <w:numFmt w:val="bullet"/>
@@ -2286,16 +2446,16 @@
         <w:rFonts w:ascii="Symbol" w:hAnsi="Symbol" w:hint="default"/>
       </w:rPr>
     </w:lvl>
-    <w:lvl w:ilvl="1" w:tplc="18090003">
+    <w:lvl w:ilvl="1" w:tplc="04090001">
       <w:start w:val="1"/>
       <w:numFmt w:val="bullet"/>
-      <w:lvlText w:val="o"/>
+      <w:lvlText w:val=""/>
       <w:lvlJc w:val="left"/>
       <w:pPr>
         <w:ind w:left="1440" w:hanging="360"/>
       </w:pPr>
       <w:rPr>
-        <w:rFonts w:ascii="Courier New" w:hAnsi="Courier New" w:cs="Courier New" w:hint="default"/>
+        <w:rFonts w:ascii="Symbol" w:hAnsi="Symbol" w:hint="default"/>
       </w:rPr>
     </w:lvl>
     <w:lvl w:ilvl="2" w:tplc="18090005" w:tentative="1">
@@ -3084,7 +3244,6 @@
   <w:style w:type="character" w:default="1" w:styleId="DefaultParagraphFont">
     <w:name w:val="Default Paragraph Font"/>
     <w:uiPriority w:val="1"/>
-    <w:semiHidden/>
     <w:unhideWhenUsed/>
   </w:style>
   <w:style w:type="table" w:default="1" w:styleId="TableNormal">

--- a/Documents/Installation&Configuration_Guide_Doc/Installation&ConfigurationGuide.docx
+++ b/Documents/Installation&Configuration_Guide_Doc/Installation&ConfigurationGuide.docx
@@ -1164,21 +1164,7 @@
             <w:rStyle w:val="Hyperlink"/>
             <w:rFonts w:ascii="Calibri" w:hAnsi="Calibri" w:cs="Calibri"/>
           </w:rPr>
-          <w:t>https://nodejs</w:t>
-        </w:r>
-        <w:r>
-          <w:rPr>
-            <w:rStyle w:val="Hyperlink"/>
-            <w:rFonts w:ascii="Calibri" w:hAnsi="Calibri" w:cs="Calibri"/>
-          </w:rPr>
-          <w:t>.</w:t>
-        </w:r>
-        <w:r>
-          <w:rPr>
-            <w:rStyle w:val="Hyperlink"/>
-            <w:rFonts w:ascii="Calibri" w:hAnsi="Calibri" w:cs="Calibri"/>
-          </w:rPr>
-          <w:t>org/en/</w:t>
+          <w:t>https://nodejs.org/en/</w:t>
         </w:r>
       </w:hyperlink>
       <w:r>
@@ -1283,15 +1269,6 @@
           <w:t>https://nodejs.org/en/</w:t>
         </w:r>
       </w:hyperlink>
-      <w:r>
-        <w:rPr>
-          <w:rStyle w:val="Hyperlink"/>
-          <w:rFonts w:ascii="Calibri" w:hAnsi="Calibri" w:cs="Calibri"/>
-          <w:color w:val="auto"/>
-          <w:u w:val="none"/>
-        </w:rPr>
-        <w:t xml:space="preserve"> </w:t>
-      </w:r>
       <w:bookmarkStart w:id="1" w:name="_GoBack"/>
       <w:bookmarkEnd w:id="1"/>
     </w:p>
@@ -3244,6 +3221,7 @@
   <w:style w:type="character" w:default="1" w:styleId="DefaultParagraphFont">
     <w:name w:val="Default Paragraph Font"/>
     <w:uiPriority w:val="1"/>
+    <w:semiHidden/>
     <w:unhideWhenUsed/>
   </w:style>
   <w:style w:type="table" w:default="1" w:styleId="TableNormal">

--- a/Documents/Installation&Configuration_Guide_Doc/Installation&ConfigurationGuide.docx
+++ b/Documents/Installation&Configuration_Guide_Doc/Installation&ConfigurationGuide.docx
@@ -1188,13 +1188,29 @@
           <w:rFonts w:ascii="Calibri" w:hAnsi="Calibri" w:cs="Calibri"/>
         </w:rPr>
       </w:pPr>
-      <w:r>
-        <w:rPr>
-          <w:rStyle w:val="Hyperlink"/>
-          <w:rFonts w:ascii="Calibri" w:hAnsi="Calibri" w:cs="Calibri"/>
-        </w:rPr>
-        <w:t>https://cordova.apache.org/</w:t>
-      </w:r>
+      <w:hyperlink r:id="rId15" w:history="1">
+        <w:r>
+          <w:rPr>
+            <w:rStyle w:val="Hyperlink"/>
+            <w:rFonts w:ascii="Calibri" w:hAnsi="Calibri" w:cs="Calibri"/>
+          </w:rPr>
+          <w:t>https://cordov</w:t>
+        </w:r>
+        <w:r>
+          <w:rPr>
+            <w:rStyle w:val="Hyperlink"/>
+            <w:rFonts w:ascii="Calibri" w:hAnsi="Calibri" w:cs="Calibri"/>
+          </w:rPr>
+          <w:t>a</w:t>
+        </w:r>
+        <w:r>
+          <w:rPr>
+            <w:rStyle w:val="Hyperlink"/>
+            <w:rFonts w:ascii="Calibri" w:hAnsi="Calibri" w:cs="Calibri"/>
+          </w:rPr>
+          <w:t>.apache.org/</w:t>
+        </w:r>
+      </w:hyperlink>
     </w:p>
     <w:p>
       <w:r>
@@ -1260,7 +1276,68 @@
           <w:rFonts w:ascii="Calibri" w:hAnsi="Calibri" w:cs="Calibri"/>
         </w:rPr>
       </w:pPr>
-      <w:hyperlink r:id="rId15" w:history="1">
+      <w:r>
+        <w:rPr>
+          <w:rFonts w:ascii="Calibri" w:hAnsi="Calibri" w:cs="Calibri"/>
+          <w:noProof/>
+        </w:rPr>
+        <w:drawing>
+          <wp:anchor distT="0" distB="0" distL="114300" distR="114300" simplePos="0" relativeHeight="251658240" behindDoc="0" locked="0" layoutInCell="1" allowOverlap="1" wp14:anchorId="0C892475" wp14:editId="34E89576">
+            <wp:simplePos x="0" y="0"/>
+            <wp:positionH relativeFrom="column">
+              <wp:posOffset>-107876</wp:posOffset>
+            </wp:positionH>
+            <wp:positionV relativeFrom="paragraph">
+              <wp:posOffset>187960</wp:posOffset>
+            </wp:positionV>
+            <wp:extent cx="5943600" cy="1833880"/>
+            <wp:effectExtent l="0" t="0" r="0" b="0"/>
+            <wp:wrapTopAndBottom/>
+            <wp:docPr id="1" name="Picture 1"/>
+            <wp:cNvGraphicFramePr>
+              <a:graphicFrameLocks xmlns:a="http://schemas.openxmlformats.org/drawingml/2006/main" noChangeAspect="1"/>
+            </wp:cNvGraphicFramePr>
+            <a:graphic xmlns:a="http://schemas.openxmlformats.org/drawingml/2006/main">
+              <a:graphicData uri="http://schemas.openxmlformats.org/drawingml/2006/picture">
+                <pic:pic xmlns:pic="http://schemas.openxmlformats.org/drawingml/2006/picture">
+                  <pic:nvPicPr>
+                    <pic:cNvPr id="1" name="Screen Shot 2018-04-27 at 22.06.54.png"/>
+                    <pic:cNvPicPr/>
+                  </pic:nvPicPr>
+                  <pic:blipFill>
+                    <a:blip r:embed="rId16">
+                      <a:extLst>
+                        <a:ext uri="{28A0092B-C50C-407E-A947-70E740481C1C}">
+                          <a14:useLocalDpi xmlns:a14="http://schemas.microsoft.com/office/drawing/2010/main" val="0"/>
+                        </a:ext>
+                      </a:extLst>
+                    </a:blip>
+                    <a:stretch>
+                      <a:fillRect/>
+                    </a:stretch>
+                  </pic:blipFill>
+                  <pic:spPr>
+                    <a:xfrm>
+                      <a:off x="0" y="0"/>
+                      <a:ext cx="5943600" cy="1833880"/>
+                    </a:xfrm>
+                    <a:prstGeom prst="rect">
+                      <a:avLst/>
+                    </a:prstGeom>
+                  </pic:spPr>
+                </pic:pic>
+              </a:graphicData>
+            </a:graphic>
+            <wp14:sizeRelH relativeFrom="page">
+              <wp14:pctWidth>0</wp14:pctWidth>
+            </wp14:sizeRelH>
+            <wp14:sizeRelV relativeFrom="page">
+              <wp14:pctHeight>0</wp14:pctHeight>
+            </wp14:sizeRelV>
+          </wp:anchor>
+        </w:drawing>
+      </w:r>
+      <w:hyperlink r:id="rId17" w:history="1">
         <w:r>
           <w:rPr>
             <w:rStyle w:val="Hyperlink"/>
@@ -1269,14 +1346,27 @@
           <w:t>https://nodejs.org/en/</w:t>
         </w:r>
       </w:hyperlink>
-      <w:bookmarkStart w:id="1" w:name="_GoBack"/>
-      <w:bookmarkEnd w:id="1"/>
+    </w:p>
+    <w:p>
+      <w:pPr>
+        <w:rPr>
+          <w:rFonts w:ascii="Calibri" w:eastAsiaTheme="majorEastAsia" w:hAnsi="Calibri" w:cs="Calibri"/>
+          <w:b/>
+          <w:bCs/>
+          <w:sz w:val="32"/>
+          <w:szCs w:val="32"/>
+        </w:rPr>
+      </w:pPr>
+      <w:r>
+        <w:br w:type="page"/>
+      </w:r>
     </w:p>
     <w:p>
       <w:pPr>
         <w:pStyle w:val="Heading2"/>
       </w:pPr>
       <w:r>
+        <w:lastRenderedPageBreak/>
         <w:t>Cordova</w:t>
       </w:r>
     </w:p>
@@ -1317,6 +1407,69 @@
           <w:rFonts w:ascii="Courier New" w:eastAsia="Times New Roman" w:hAnsi="Courier New" w:cs="Courier New"/>
         </w:rPr>
       </w:pPr>
+      <w:bookmarkStart w:id="1" w:name="_GoBack"/>
+      <w:r>
+        <w:rPr>
+          <w:rFonts w:ascii="Courier New" w:eastAsia="Times New Roman" w:hAnsi="Courier New" w:cs="Courier New"/>
+          <w:noProof/>
+        </w:rPr>
+        <w:drawing>
+          <wp:anchor distT="0" distB="0" distL="114300" distR="114300" simplePos="0" relativeHeight="251659264" behindDoc="0" locked="0" layoutInCell="1" allowOverlap="1" wp14:anchorId="12A13146" wp14:editId="72C299A2">
+            <wp:simplePos x="0" y="0"/>
+            <wp:positionH relativeFrom="column">
+              <wp:posOffset>742278</wp:posOffset>
+            </wp:positionH>
+            <wp:positionV relativeFrom="paragraph">
+              <wp:posOffset>371475</wp:posOffset>
+            </wp:positionV>
+            <wp:extent cx="4367530" cy="2268220"/>
+            <wp:effectExtent l="0" t="0" r="1270" b="5080"/>
+            <wp:wrapTopAndBottom/>
+            <wp:docPr id="2" name="Picture 2"/>
+            <wp:cNvGraphicFramePr>
+              <a:graphicFrameLocks xmlns:a="http://schemas.openxmlformats.org/drawingml/2006/main" noChangeAspect="1"/>
+            </wp:cNvGraphicFramePr>
+            <a:graphic xmlns:a="http://schemas.openxmlformats.org/drawingml/2006/main">
+              <a:graphicData uri="http://schemas.openxmlformats.org/drawingml/2006/picture">
+                <pic:pic xmlns:pic="http://schemas.openxmlformats.org/drawingml/2006/picture">
+                  <pic:nvPicPr>
+                    <pic:cNvPr id="2" name="Screen Shot 2018-04-27 at 22.09.04.png"/>
+                    <pic:cNvPicPr/>
+                  </pic:nvPicPr>
+                  <pic:blipFill>
+                    <a:blip r:embed="rId18" cstate="print">
+                      <a:extLst>
+                        <a:ext uri="{28A0092B-C50C-407E-A947-70E740481C1C}">
+                          <a14:useLocalDpi xmlns:a14="http://schemas.microsoft.com/office/drawing/2010/main" val="0"/>
+                        </a:ext>
+                      </a:extLst>
+                    </a:blip>
+                    <a:stretch>
+                      <a:fillRect/>
+                    </a:stretch>
+                  </pic:blipFill>
+                  <pic:spPr>
+                    <a:xfrm>
+                      <a:off x="0" y="0"/>
+                      <a:ext cx="4367530" cy="2268220"/>
+                    </a:xfrm>
+                    <a:prstGeom prst="rect">
+                      <a:avLst/>
+                    </a:prstGeom>
+                  </pic:spPr>
+                </pic:pic>
+              </a:graphicData>
+            </a:graphic>
+            <wp14:sizeRelH relativeFrom="page">
+              <wp14:pctWidth>0</wp14:pctWidth>
+            </wp14:sizeRelH>
+            <wp14:sizeRelV relativeFrom="page">
+              <wp14:pctHeight>0</wp14:pctHeight>
+            </wp14:sizeRelV>
+          </wp:anchor>
+        </w:drawing>
+      </w:r>
+      <w:bookmarkEnd w:id="1"/>
       <w:r>
         <w:rPr>
           <w:rFonts w:ascii="Calibri" w:eastAsia="Times New Roman" w:hAnsi="Calibri" w:cs="Calibri"/>
@@ -1364,6 +1517,31 @@
         <w:t>cordova</w:t>
       </w:r>
       <w:proofErr w:type="spellEnd"/>
+    </w:p>
+    <w:p>
+      <w:pPr>
+        <w:tabs>
+          <w:tab w:val="left" w:pos="916"/>
+          <w:tab w:val="left" w:pos="1832"/>
+          <w:tab w:val="left" w:pos="2748"/>
+          <w:tab w:val="left" w:pos="3664"/>
+          <w:tab w:val="left" w:pos="4580"/>
+          <w:tab w:val="left" w:pos="5496"/>
+          <w:tab w:val="left" w:pos="6412"/>
+          <w:tab w:val="left" w:pos="7328"/>
+          <w:tab w:val="left" w:pos="8244"/>
+          <w:tab w:val="left" w:pos="9160"/>
+          <w:tab w:val="left" w:pos="10076"/>
+          <w:tab w:val="left" w:pos="10992"/>
+          <w:tab w:val="left" w:pos="11908"/>
+          <w:tab w:val="left" w:pos="12824"/>
+          <w:tab w:val="left" w:pos="13740"/>
+          <w:tab w:val="left" w:pos="14656"/>
+        </w:tabs>
+        <w:rPr>
+          <w:rFonts w:ascii="Courier New" w:eastAsia="Times New Roman" w:hAnsi="Courier New" w:cs="Courier New"/>
+        </w:rPr>
+      </w:pPr>
     </w:p>
     <w:p>
       <w:pPr>
@@ -1442,7 +1620,7 @@
       </w:pPr>
     </w:p>
     <w:sectPr>
-      <w:footerReference w:type="default" r:id="rId16"/>
+      <w:footerReference w:type="default" r:id="rId19"/>
       <w:pgSz w:w="12240" w:h="15840"/>
       <w:pgMar w:top="1440" w:right="1440" w:bottom="1440" w:left="1440" w:header="720" w:footer="720" w:gutter="0"/>
       <w:cols w:space="720"/>

--- a/Documents/Installation&Configuration_Guide_Doc/Installation&ConfigurationGuide.docx
+++ b/Documents/Installation&Configuration_Guide_Doc/Installation&ConfigurationGuide.docx
@@ -88,7 +88,21 @@
             <w:rStyle w:val="Hyperlink"/>
             <w:rFonts w:ascii="Calibri" w:hAnsi="Calibri" w:cs="Calibri"/>
           </w:rPr>
-          <w:t>http://www.oracle.com/technetwork/java/javase/downloads/jdk8-downloads-2133151.html</w:t>
+          <w:t>http://www.o</w:t>
+        </w:r>
+        <w:r>
+          <w:rPr>
+            <w:rStyle w:val="Hyperlink"/>
+            <w:rFonts w:ascii="Calibri" w:hAnsi="Calibri" w:cs="Calibri"/>
+          </w:rPr>
+          <w:t>r</w:t>
+        </w:r>
+        <w:r>
+          <w:rPr>
+            <w:rStyle w:val="Hyperlink"/>
+            <w:rFonts w:ascii="Calibri" w:hAnsi="Calibri" w:cs="Calibri"/>
+          </w:rPr>
+          <w:t>acle.com/technetwork/java/javase/downloads/jdk8-downloads-2133151.html</w:t>
         </w:r>
       </w:hyperlink>
     </w:p>
@@ -109,7 +123,21 @@
             <w:rStyle w:val="Hyperlink"/>
             <w:rFonts w:ascii="Calibri" w:hAnsi="Calibri" w:cs="Calibri"/>
           </w:rPr>
-          <w:t>https://www.jetbrains.com/idea/</w:t>
+          <w:t>https://www.jetbr</w:t>
+        </w:r>
+        <w:r>
+          <w:rPr>
+            <w:rStyle w:val="Hyperlink"/>
+            <w:rFonts w:ascii="Calibri" w:hAnsi="Calibri" w:cs="Calibri"/>
+          </w:rPr>
+          <w:t>a</w:t>
+        </w:r>
+        <w:r>
+          <w:rPr>
+            <w:rStyle w:val="Hyperlink"/>
+            <w:rFonts w:ascii="Calibri" w:hAnsi="Calibri" w:cs="Calibri"/>
+          </w:rPr>
+          <w:t>ins.com/idea/</w:t>
         </w:r>
       </w:hyperlink>
     </w:p>
@@ -190,9 +218,240 @@
             <w:rStyle w:val="Hyperlink"/>
             <w:rFonts w:ascii="Calibri" w:hAnsi="Calibri" w:cs="Calibri"/>
           </w:rPr>
-          <w:t>https://www.raspberrypi.org/downloads/raspbian/</w:t>
+          <w:t>https://www.raspb</w:t>
+        </w:r>
+        <w:r>
+          <w:rPr>
+            <w:rStyle w:val="Hyperlink"/>
+            <w:rFonts w:ascii="Calibri" w:hAnsi="Calibri" w:cs="Calibri"/>
+          </w:rPr>
+          <w:t>e</w:t>
+        </w:r>
+        <w:r>
+          <w:rPr>
+            <w:rStyle w:val="Hyperlink"/>
+            <w:rFonts w:ascii="Calibri" w:hAnsi="Calibri" w:cs="Calibri"/>
+          </w:rPr>
+          <w:t>rrypi.org/downloads/raspbian/</w:t>
         </w:r>
       </w:hyperlink>
+    </w:p>
+    <w:p>
+      <w:pPr>
+        <w:spacing w:after="0" w:line="240" w:lineRule="auto"/>
+        <w:rPr>
+          <w:rFonts w:ascii="Times New Roman" w:eastAsia="Times New Roman" w:hAnsi="Times New Roman" w:cs="Times New Roman"/>
+          <w:sz w:val="24"/>
+          <w:szCs w:val="24"/>
+          <w:lang w:val="en-IE" w:eastAsia="en-US"/>
+        </w:rPr>
+      </w:pPr>
+    </w:p>
+    <w:p>
+      <w:pPr>
+        <w:spacing w:after="0" w:line="240" w:lineRule="auto"/>
+        <w:rPr>
+          <w:rFonts w:ascii="Times New Roman" w:eastAsia="Times New Roman" w:hAnsi="Times New Roman" w:cs="Times New Roman"/>
+          <w:sz w:val="24"/>
+          <w:szCs w:val="24"/>
+          <w:lang w:val="en-IE" w:eastAsia="en-US"/>
+        </w:rPr>
+      </w:pPr>
+      <w:r>
+        <w:rPr>
+          <w:noProof/>
+        </w:rPr>
+        <w:drawing>
+          <wp:anchor distT="0" distB="0" distL="114300" distR="114300" simplePos="0" relativeHeight="251661312" behindDoc="0" locked="0" layoutInCell="1" allowOverlap="1" wp14:anchorId="5FEB4BC2" wp14:editId="6D485B2F">
+            <wp:simplePos x="0" y="0"/>
+            <wp:positionH relativeFrom="column">
+              <wp:posOffset>107577</wp:posOffset>
+            </wp:positionH>
+            <wp:positionV relativeFrom="paragraph">
+              <wp:posOffset>286385</wp:posOffset>
+            </wp:positionV>
+            <wp:extent cx="1344295" cy="537845"/>
+            <wp:effectExtent l="0" t="0" r="1905" b="0"/>
+            <wp:wrapTopAndBottom/>
+            <wp:docPr id="4" name="Picture 3" descr="https://git-scm.com/images/logo@2x.png"/>
+            <wp:cNvGraphicFramePr>
+              <a:graphicFrameLocks xmlns:a="http://schemas.openxmlformats.org/drawingml/2006/main"/>
+            </wp:cNvGraphicFramePr>
+            <a:graphic xmlns:a="http://schemas.openxmlformats.org/drawingml/2006/main">
+              <a:graphicData uri="http://schemas.openxmlformats.org/drawingml/2006/picture">
+                <pic:pic xmlns:pic="http://schemas.openxmlformats.org/drawingml/2006/picture">
+                  <pic:nvPicPr>
+                    <pic:cNvPr id="0" name="Picture 3" descr="https://git-scm.com/images/logo@2x.png"/>
+                    <pic:cNvPicPr>
+                      <a:picLocks/>
+                    </pic:cNvPicPr>
+                  </pic:nvPicPr>
+                  <pic:blipFill>
+                    <a:blip r:embed="rId12" r:link="rId13">
+                      <a:extLst>
+                        <a:ext uri="{28A0092B-C50C-407E-A947-70E740481C1C}">
+                          <a14:useLocalDpi xmlns:a14="http://schemas.microsoft.com/office/drawing/2010/main" val="0"/>
+                        </a:ext>
+                      </a:extLst>
+                    </a:blip>
+                    <a:srcRect/>
+                    <a:stretch>
+                      <a:fillRect/>
+                    </a:stretch>
+                  </pic:blipFill>
+                  <pic:spPr bwMode="auto">
+                    <a:xfrm>
+                      <a:off x="0" y="0"/>
+                      <a:ext cx="1344295" cy="537845"/>
+                    </a:xfrm>
+                    <a:prstGeom prst="rect">
+                      <a:avLst/>
+                    </a:prstGeom>
+                    <a:noFill/>
+                    <a:ln>
+                      <a:noFill/>
+                    </a:ln>
+                  </pic:spPr>
+                </pic:pic>
+              </a:graphicData>
+            </a:graphic>
+            <wp14:sizeRelH relativeFrom="page">
+              <wp14:pctWidth>0</wp14:pctWidth>
+            </wp14:sizeRelH>
+            <wp14:sizeRelV relativeFrom="page">
+              <wp14:pctHeight>0</wp14:pctHeight>
+            </wp14:sizeRelV>
+          </wp:anchor>
+        </w:drawing>
+      </w:r>
+      <w:r>
+        <w:rPr>
+          <w:noProof/>
+        </w:rPr>
+        <w:pict w14:anchorId="2F332451">
+          <v:shapetype id="_x0000_t75" coordsize="21600,21600" o:spt="75" o:preferrelative="t" path="m@4@5l@4@11@9@11@9@5xe" filled="f" stroked="f">
+            <v:stroke joinstyle="miter"/>
+            <v:formulas>
+              <v:f eqn="if lineDrawn pixelLineWidth 0"/>
+              <v:f eqn="sum @0 1 0"/>
+              <v:f eqn="sum 0 0 @1"/>
+              <v:f eqn="prod @2 1 2"/>
+              <v:f eqn="prod @3 21600 pixelWidth"/>
+              <v:f eqn="prod @3 21600 pixelHeight"/>
+              <v:f eqn="sum @0 0 1"/>
+              <v:f eqn="prod @6 1 2"/>
+              <v:f eqn="prod @7 21600 pixelWidth"/>
+              <v:f eqn="sum @8 21600 0"/>
+              <v:f eqn="prod @7 21600 pixelHeight"/>
+              <v:f eqn="sum @10 21600 0"/>
+            </v:formulas>
+            <v:path o:extrusionok="f" gradientshapeok="t" o:connecttype="rect"/>
+            <o:lock v:ext="edit" aspectratio="t"/>
+          </v:shapetype>
+          <v:shape id="Picture 5" o:spid="_x0000_s1028" type="#_x0000_t75" alt="Image result for rasberry pi log" style="position:absolute;margin-left:144.75pt;margin-top:14.05pt;width:48.25pt;height:60.85pt;z-index:251663360;visibility:visible;mso-wrap-style:square;mso-wrap-edited:f;mso-width-percent:0;mso-height-percent:0;mso-position-horizontal-relative:text;mso-position-vertical-relative:text;mso-width-percent:0;mso-height-percent:0">
+            <v:imagedata r:id="rId14" r:href="rId15"/>
+            <w10:wrap type="topAndBottom"/>
+          </v:shape>
+        </w:pict>
+      </w:r>
+      <w:r>
+        <w:rPr>
+          <w:noProof/>
+        </w:rPr>
+        <w:drawing>
+          <wp:anchor distT="0" distB="0" distL="114300" distR="114300" simplePos="0" relativeHeight="251664384" behindDoc="0" locked="0" layoutInCell="1" allowOverlap="1" wp14:anchorId="31AF1F09" wp14:editId="40503DEF">
+            <wp:simplePos x="0" y="0"/>
+            <wp:positionH relativeFrom="column">
+              <wp:posOffset>2785707</wp:posOffset>
+            </wp:positionH>
+            <wp:positionV relativeFrom="paragraph">
+              <wp:posOffset>339725</wp:posOffset>
+            </wp:positionV>
+            <wp:extent cx="1204595" cy="386080"/>
+            <wp:effectExtent l="0" t="0" r="1905" b="0"/>
+            <wp:wrapTopAndBottom/>
+            <wp:docPr id="7" name="Picture 7" descr="/var/folders/_w/pk6lt7_966zb651fnh06hr5w0000gn/T/com.microsoft.Word/Content.MSO/77625480.tmp"/>
+            <wp:cNvGraphicFramePr>
+              <a:graphicFrameLocks xmlns:a="http://schemas.openxmlformats.org/drawingml/2006/main" noChangeAspect="1"/>
+            </wp:cNvGraphicFramePr>
+            <a:graphic xmlns:a="http://schemas.openxmlformats.org/drawingml/2006/main">
+              <a:graphicData uri="http://schemas.openxmlformats.org/drawingml/2006/picture">
+                <pic:pic xmlns:pic="http://schemas.openxmlformats.org/drawingml/2006/picture">
+                  <pic:nvPicPr>
+                    <pic:cNvPr id="0" name="Picture 12" descr="/var/folders/_w/pk6lt7_966zb651fnh06hr5w0000gn/T/com.microsoft.Word/Content.MSO/77625480.tmp"/>
+                    <pic:cNvPicPr>
+                      <a:picLocks noChangeAspect="1" noChangeArrowheads="1"/>
+                    </pic:cNvPicPr>
+                  </pic:nvPicPr>
+                  <pic:blipFill>
+                    <a:blip r:embed="rId16" cstate="print">
+                      <a:extLst>
+                        <a:ext uri="{28A0092B-C50C-407E-A947-70E740481C1C}">
+                          <a14:useLocalDpi xmlns:a14="http://schemas.microsoft.com/office/drawing/2010/main" val="0"/>
+                        </a:ext>
+                      </a:extLst>
+                    </a:blip>
+                    <a:srcRect/>
+                    <a:stretch>
+                      <a:fillRect/>
+                    </a:stretch>
+                  </pic:blipFill>
+                  <pic:spPr bwMode="auto">
+                    <a:xfrm>
+                      <a:off x="0" y="0"/>
+                      <a:ext cx="1204595" cy="386080"/>
+                    </a:xfrm>
+                    <a:prstGeom prst="rect">
+                      <a:avLst/>
+                    </a:prstGeom>
+                    <a:noFill/>
+                    <a:ln>
+                      <a:noFill/>
+                    </a:ln>
+                  </pic:spPr>
+                </pic:pic>
+              </a:graphicData>
+            </a:graphic>
+            <wp14:sizeRelH relativeFrom="page">
+              <wp14:pctWidth>0</wp14:pctWidth>
+            </wp14:sizeRelH>
+            <wp14:sizeRelV relativeFrom="page">
+              <wp14:pctHeight>0</wp14:pctHeight>
+            </wp14:sizeRelV>
+          </wp:anchor>
+        </w:drawing>
+      </w:r>
+      <w:r>
+        <w:rPr>
+          <w:noProof/>
+        </w:rPr>
+        <w:pict w14:anchorId="65248F83">
+          <v:shape id="Picture 8" o:spid="_x0000_s1027" type="#_x0000_t75" alt="Image result for jetbrains intelij logo" style="position:absolute;margin-left:343.85pt;margin-top:21.05pt;width:49.95pt;height:49.95pt;z-index:251666432;visibility:visible;mso-wrap-style:square;mso-wrap-edited:f;mso-width-percent:0;mso-height-percent:0;mso-position-horizontal-relative:text;mso-position-vertical-relative:text;mso-width-percent:0;mso-height-percent:0">
+            <v:imagedata r:id="rId17" r:href="rId18"/>
+            <w10:wrap type="topAndBottom"/>
+          </v:shape>
+        </w:pict>
+      </w:r>
+      <w:r>
+        <w:rPr>
+          <w:noProof/>
+        </w:rPr>
+        <w:pict w14:anchorId="2D59C5C3">
+          <v:shape id="Picture 10" o:spid="_x0000_s1026" type="#_x0000_t75" alt="Image result for eclipse ee logo" style="position:absolute;margin-left:420.05pt;margin-top:20.8pt;width:51.65pt;height:51.65pt;z-index:251668480;visibility:visible;mso-wrap-style:square;mso-wrap-edited:f;mso-width-percent:0;mso-height-percent:0;mso-position-horizontal-relative:text;mso-position-vertical-relative:text;mso-width-percent:0;mso-height-percent:0">
+            <v:imagedata r:id="rId19" r:href="rId20"/>
+            <w10:wrap type="topAndBottom"/>
+          </v:shape>
+        </w:pict>
+      </w:r>
+    </w:p>
+    <w:p>
+      <w:pPr>
+        <w:rPr>
+          <w:rFonts w:ascii="Calibri" w:hAnsi="Calibri" w:cs="Calibri"/>
+        </w:rPr>
+      </w:pPr>
+      <w:bookmarkStart w:id="0" w:name="_GoBack"/>
+      <w:bookmarkEnd w:id="0"/>
     </w:p>
     <w:p>
       <w:pPr>
@@ -238,7 +497,7 @@
         </w:rPr>
         <w:t xml:space="preserve">git clone </w:t>
       </w:r>
-      <w:hyperlink r:id="rId12" w:history="1">
+      <w:hyperlink r:id="rId21" w:history="1">
         <w:r>
           <w:rPr>
             <w:rStyle w:val="Hyperlink"/>
@@ -325,7 +584,7 @@
         </w:rPr>
         <w:t xml:space="preserve">To run the application on the raspberry pi you need to have the </w:t>
       </w:r>
-      <w:bookmarkStart w:id="0" w:name="_Hlk512349847"/>
+      <w:bookmarkStart w:id="1" w:name="_Hlk512349847"/>
       <w:r>
         <w:rPr>
           <w:rFonts w:ascii="Calibri" w:hAnsi="Calibri" w:cs="Calibri"/>
@@ -334,7 +593,7 @@
         </w:rPr>
         <w:t>raspberrypi-0.0.1-SNAPSHOT.jar</w:t>
       </w:r>
-      <w:bookmarkEnd w:id="0"/>
+      <w:bookmarkEnd w:id="1"/>
       <w:r>
         <w:rPr>
           <w:rFonts w:ascii="Calibri" w:hAnsi="Calibri" w:cs="Calibri"/>
@@ -378,6 +637,7 @@
           <w:rFonts w:ascii="Calibri" w:hAnsi="Calibri" w:cs="Calibri"/>
           <w:lang w:val="en-IE" w:eastAsia="en-IE"/>
         </w:rPr>
+        <w:lastRenderedPageBreak/>
         <w:t xml:space="preserve">You now need to place the </w:t>
       </w:r>
       <w:r>
@@ -501,7 +761,6 @@
         <w:rPr>
           <w:rFonts w:ascii="Calibri" w:hAnsi="Calibri" w:cs="Calibri"/>
         </w:rPr>
-        <w:lastRenderedPageBreak/>
         <w:t xml:space="preserve"> You </w:t>
       </w:r>
       <w:r>
@@ -1078,7 +1337,6 @@
         <w:pStyle w:val="Heading1"/>
       </w:pPr>
       <w:r>
-        <w:lastRenderedPageBreak/>
         <w:t>Ionic Framework Installation</w:t>
       </w:r>
     </w:p>
@@ -1134,7 +1392,7 @@
           <w:u w:val="none"/>
         </w:rPr>
       </w:pPr>
-      <w:hyperlink r:id="rId13" w:history="1">
+      <w:hyperlink r:id="rId22" w:history="1">
         <w:r>
           <w:rPr>
             <w:rStyle w:val="Hyperlink"/>
@@ -1158,7 +1416,7 @@
           <w:u w:val="none"/>
         </w:rPr>
       </w:pPr>
-      <w:hyperlink r:id="rId14" w:history="1">
+      <w:hyperlink r:id="rId23" w:history="1">
         <w:r>
           <w:rPr>
             <w:rStyle w:val="Hyperlink"/>
@@ -1188,7 +1446,7 @@
           <w:rFonts w:ascii="Calibri" w:hAnsi="Calibri" w:cs="Calibri"/>
         </w:rPr>
       </w:pPr>
-      <w:hyperlink r:id="rId15" w:history="1">
+      <w:hyperlink r:id="rId24" w:history="1">
         <w:r>
           <w:rPr>
             <w:rStyle w:val="Hyperlink"/>
@@ -1305,7 +1563,7 @@
                     <pic:cNvPicPr/>
                   </pic:nvPicPr>
                   <pic:blipFill>
-                    <a:blip r:embed="rId16">
+                    <a:blip r:embed="rId25">
                       <a:extLst>
                         <a:ext uri="{28A0092B-C50C-407E-A947-70E740481C1C}">
                           <a14:useLocalDpi xmlns:a14="http://schemas.microsoft.com/office/drawing/2010/main" val="0"/>
@@ -1337,7 +1595,7 @@
           </wp:anchor>
         </w:drawing>
       </w:r>
-      <w:hyperlink r:id="rId17" w:history="1">
+      <w:hyperlink r:id="rId26" w:history="1">
         <w:r>
           <w:rPr>
             <w:rStyle w:val="Hyperlink"/>
@@ -1407,7 +1665,6 @@
           <w:rFonts w:ascii="Courier New" w:eastAsia="Times New Roman" w:hAnsi="Courier New" w:cs="Courier New"/>
         </w:rPr>
       </w:pPr>
-      <w:bookmarkStart w:id="1" w:name="_GoBack"/>
       <w:r>
         <w:rPr>
           <w:rFonts w:ascii="Courier New" w:eastAsia="Times New Roman" w:hAnsi="Courier New" w:cs="Courier New"/>
@@ -1437,7 +1694,7 @@
                     <pic:cNvPicPr/>
                   </pic:nvPicPr>
                   <pic:blipFill>
-                    <a:blip r:embed="rId18" cstate="print">
+                    <a:blip r:embed="rId27" cstate="print">
                       <a:extLst>
                         <a:ext uri="{28A0092B-C50C-407E-A947-70E740481C1C}">
                           <a14:useLocalDpi xmlns:a14="http://schemas.microsoft.com/office/drawing/2010/main" val="0"/>
@@ -1469,7 +1726,6 @@
           </wp:anchor>
         </w:drawing>
       </w:r>
-      <w:bookmarkEnd w:id="1"/>
       <w:r>
         <w:rPr>
           <w:rFonts w:ascii="Calibri" w:eastAsia="Times New Roman" w:hAnsi="Calibri" w:cs="Calibri"/>
@@ -1620,7 +1876,7 @@
       </w:pPr>
     </w:p>
     <w:sectPr>
-      <w:footerReference w:type="default" r:id="rId19"/>
+      <w:footerReference w:type="default" r:id="rId28"/>
       <w:pgSz w:w="12240" w:h="15840"/>
       <w:pgMar w:top="1440" w:right="1440" w:bottom="1440" w:left="1440" w:header="720" w:footer="720" w:gutter="0"/>
       <w:cols w:space="720"/>

--- a/Documents/Installation&Configuration_Guide_Doc/Installation&ConfigurationGuide.docx
+++ b/Documents/Installation&Configuration_Guide_Doc/Installation&ConfigurationGuide.docx
@@ -450,8 +450,6 @@
           <w:rFonts w:ascii="Calibri" w:hAnsi="Calibri" w:cs="Calibri"/>
         </w:rPr>
       </w:pPr>
-      <w:bookmarkStart w:id="0" w:name="_GoBack"/>
-      <w:bookmarkEnd w:id="0"/>
     </w:p>
     <w:p>
       <w:pPr>
@@ -584,7 +582,7 @@
         </w:rPr>
         <w:t xml:space="preserve">To run the application on the raspberry pi you need to have the </w:t>
       </w:r>
-      <w:bookmarkStart w:id="1" w:name="_Hlk512349847"/>
+      <w:bookmarkStart w:id="0" w:name="_Hlk512349847"/>
       <w:r>
         <w:rPr>
           <w:rFonts w:ascii="Calibri" w:hAnsi="Calibri" w:cs="Calibri"/>
@@ -593,7 +591,7 @@
         </w:rPr>
         <w:t>raspberrypi-0.0.1-SNAPSHOT.jar</w:t>
       </w:r>
-      <w:bookmarkEnd w:id="1"/>
+      <w:bookmarkEnd w:id="0"/>
       <w:r>
         <w:rPr>
           <w:rFonts w:ascii="Calibri" w:hAnsi="Calibri" w:cs="Calibri"/>
@@ -1540,15 +1538,15 @@
           <w:noProof/>
         </w:rPr>
         <w:drawing>
-          <wp:anchor distT="0" distB="0" distL="114300" distR="114300" simplePos="0" relativeHeight="251658240" behindDoc="0" locked="0" layoutInCell="1" allowOverlap="1" wp14:anchorId="0C892475" wp14:editId="34E89576">
+          <wp:anchor distT="0" distB="0" distL="114300" distR="114300" simplePos="0" relativeHeight="251658240" behindDoc="0" locked="0" layoutInCell="1" allowOverlap="1" wp14:anchorId="0C892475" wp14:editId="2A725F3F">
             <wp:simplePos x="0" y="0"/>
             <wp:positionH relativeFrom="column">
-              <wp:posOffset>-107876</wp:posOffset>
+              <wp:posOffset>429895</wp:posOffset>
             </wp:positionH>
             <wp:positionV relativeFrom="paragraph">
-              <wp:posOffset>187960</wp:posOffset>
+              <wp:posOffset>259342</wp:posOffset>
             </wp:positionV>
-            <wp:extent cx="5943600" cy="1833880"/>
+            <wp:extent cx="4700905" cy="1299210"/>
             <wp:effectExtent l="0" t="0" r="0" b="0"/>
             <wp:wrapTopAndBottom/>
             <wp:docPr id="1" name="Picture 1"/>
@@ -1562,26 +1560,33 @@
                     <pic:cNvPr id="1" name="Screen Shot 2018-04-27 at 22.06.54.png"/>
                     <pic:cNvPicPr/>
                   </pic:nvPicPr>
-                  <pic:blipFill>
-                    <a:blip r:embed="rId25">
+                  <pic:blipFill rotWithShape="1">
+                    <a:blip r:embed="rId25" cstate="print">
                       <a:extLst>
                         <a:ext uri="{28A0092B-C50C-407E-A947-70E740481C1C}">
                           <a14:useLocalDpi xmlns:a14="http://schemas.microsoft.com/office/drawing/2010/main" val="0"/>
                         </a:ext>
                       </a:extLst>
                     </a:blip>
-                    <a:stretch>
-                      <a:fillRect/>
-                    </a:stretch>
+                    <a:srcRect t="10385"/>
+                    <a:stretch/>
                   </pic:blipFill>
-                  <pic:spPr>
+                  <pic:spPr bwMode="auto">
                     <a:xfrm>
                       <a:off x="0" y="0"/>
-                      <a:ext cx="5943600" cy="1833880"/>
+                      <a:ext cx="4700905" cy="1299210"/>
                     </a:xfrm>
                     <a:prstGeom prst="rect">
                       <a:avLst/>
                     </a:prstGeom>
+                    <a:ln>
+                      <a:noFill/>
+                    </a:ln>
+                    <a:extLst>
+                      <a:ext uri="{53640926-AAD7-44D8-BBD7-CCE9431645EC}">
+                        <a14:shadowObscured xmlns:a14="http://schemas.microsoft.com/office/drawing/2010/main"/>
+                      </a:ext>
+                    </a:extLst>
                   </pic:spPr>
                 </pic:pic>
               </a:graphicData>
@@ -1607,24 +1612,9 @@
     </w:p>
     <w:p>
       <w:pPr>
-        <w:rPr>
-          <w:rFonts w:ascii="Calibri" w:eastAsiaTheme="majorEastAsia" w:hAnsi="Calibri" w:cs="Calibri"/>
-          <w:b/>
-          <w:bCs/>
-          <w:sz w:val="32"/>
-          <w:szCs w:val="32"/>
-        </w:rPr>
-      </w:pPr>
-      <w:r>
-        <w:br w:type="page"/>
-      </w:r>
-    </w:p>
-    <w:p>
-      <w:pPr>
         <w:pStyle w:val="Heading2"/>
       </w:pPr>
       <w:r>
-        <w:lastRenderedPageBreak/>
         <w:t>Cordova</w:t>
       </w:r>
     </w:p>
@@ -1671,16 +1661,16 @@
           <w:noProof/>
         </w:rPr>
         <w:drawing>
-          <wp:anchor distT="0" distB="0" distL="114300" distR="114300" simplePos="0" relativeHeight="251659264" behindDoc="0" locked="0" layoutInCell="1" allowOverlap="1" wp14:anchorId="12A13146" wp14:editId="72C299A2">
+          <wp:anchor distT="0" distB="0" distL="114300" distR="114300" simplePos="0" relativeHeight="251659264" behindDoc="0" locked="0" layoutInCell="1" allowOverlap="1" wp14:anchorId="12A13146" wp14:editId="0102DF65">
             <wp:simplePos x="0" y="0"/>
             <wp:positionH relativeFrom="column">
-              <wp:posOffset>742278</wp:posOffset>
+              <wp:posOffset>1473200</wp:posOffset>
             </wp:positionH>
             <wp:positionV relativeFrom="paragraph">
-              <wp:posOffset>371475</wp:posOffset>
+              <wp:posOffset>438785</wp:posOffset>
             </wp:positionV>
-            <wp:extent cx="4367530" cy="2268220"/>
-            <wp:effectExtent l="0" t="0" r="1270" b="5080"/>
+            <wp:extent cx="3001010" cy="1397635"/>
+            <wp:effectExtent l="0" t="0" r="0" b="0"/>
             <wp:wrapTopAndBottom/>
             <wp:docPr id="2" name="Picture 2"/>
             <wp:cNvGraphicFramePr>
@@ -1693,7 +1683,7 @@
                     <pic:cNvPr id="2" name="Screen Shot 2018-04-27 at 22.09.04.png"/>
                     <pic:cNvPicPr/>
                   </pic:nvPicPr>
-                  <pic:blipFill>
+                  <pic:blipFill rotWithShape="1">
                     <a:blip r:embed="rId27" cstate="print">
                       <a:extLst>
                         <a:ext uri="{28A0092B-C50C-407E-A947-70E740481C1C}">
@@ -1701,18 +1691,25 @@
                         </a:ext>
                       </a:extLst>
                     </a:blip>
-                    <a:stretch>
-                      <a:fillRect/>
-                    </a:stretch>
+                    <a:srcRect t="4835" b="5422"/>
+                    <a:stretch/>
                   </pic:blipFill>
-                  <pic:spPr>
+                  <pic:spPr bwMode="auto">
                     <a:xfrm>
                       <a:off x="0" y="0"/>
-                      <a:ext cx="4367530" cy="2268220"/>
+                      <a:ext cx="3001010" cy="1397635"/>
                     </a:xfrm>
                     <a:prstGeom prst="rect">
                       <a:avLst/>
                     </a:prstGeom>
+                    <a:ln>
+                      <a:noFill/>
+                    </a:ln>
+                    <a:extLst>
+                      <a:ext uri="{53640926-AAD7-44D8-BBD7-CCE9431645EC}">
+                        <a14:shadowObscured xmlns:a14="http://schemas.microsoft.com/office/drawing/2010/main"/>
+                      </a:ext>
+                    </a:extLst>
                   </pic:spPr>
                 </pic:pic>
               </a:graphicData>
@@ -1869,6 +1866,8 @@
         </w:rPr>
         <w:t xml:space="preserve"> install -g ionic</w:t>
       </w:r>
+      <w:bookmarkStart w:id="1" w:name="_GoBack"/>
+      <w:bookmarkEnd w:id="1"/>
     </w:p>
     <w:p>
       <w:pPr>
